--- a/C++/I/05-FORMS/05-FORMS.docx
+++ b/C++/I/05-FORMS/05-FORMS.docx
@@ -13,12 +13,77 @@
     <w:p>
       <w:pPr>
         <w:pStyle w:val="a6"/>
+      </w:pPr>
+      <w:r>
+        <w:t xml:space="preserve">Формы: проект </w:t>
+      </w:r>
+      <w:r>
         <w:rPr>
           <w:lang w:val="en-US"/>
         </w:rPr>
-      </w:pPr>
-      <w:r>
-        <w:t xml:space="preserve">Формы: проект </w:t>
+        <w:t>FORMS</w:t>
+      </w:r>
+    </w:p>
+    <w:p>
+      <w:pPr>
+        <w:pStyle w:val="a4"/>
+      </w:pPr>
+    </w:p>
+    <w:p>
+      <w:pPr>
+        <w:pStyle w:val="a4"/>
+      </w:pPr>
+      <w:r>
+        <w:t>Проект FORMS знакомит с особенностями приложений, использующих несколько форм, и демонстри</w:t>
+      </w:r>
+      <w:r>
+        <w:softHyphen/>
+      </w:r>
+      <w:r>
+        <w:t>рует различные способы настройки внешнего вида</w:t>
+      </w:r>
+      <w:r>
+        <w:t xml:space="preserve"> </w:t>
+      </w:r>
+      <w:r>
+        <w:t>форм и режимы их отображения на экране. Рас</w:t>
+      </w:r>
+      <w:r>
+        <w:softHyphen/>
+      </w:r>
+      <w:r>
+        <w:t>сматриваются вопросы взаимодействия форм в рамках одного приложения и, в частности, проблемы, связанные с закрытием немодальных подчиненных форм. Описываются настройки</w:t>
+      </w:r>
+      <w:r>
+        <w:t xml:space="preserve"> </w:t>
+      </w:r>
+      <w:r>
+        <w:t>для диалоговых окон и методы, обеспечивающие вывод на экран стандартных</w:t>
+      </w:r>
+      <w:r>
+        <w:t xml:space="preserve"> </w:t>
+      </w:r>
+      <w:r>
+        <w:t>диалогов.</w:t>
+      </w:r>
+    </w:p>
+    <w:p>
+      <w:pPr>
+        <w:pStyle w:val="ad"/>
+      </w:pPr>
+      <w:r>
+        <w:t>5.1. Настройка визуальных свойств форм. Открытие форм в обычном и модальном режиме</w:t>
+      </w:r>
+    </w:p>
+    <w:p>
+      <w:pPr>
+        <w:pStyle w:val="a4"/>
+      </w:pPr>
+      <w:r>
+        <w:t>После создания проекта</w:t>
+      </w:r>
+      <w:r>
+        <w:t xml:space="preserve"> </w:t>
       </w:r>
       <w:r>
         <w:rPr>
@@ -26,502 +91,473 @@
         </w:rPr>
         <w:t>FORMS</w:t>
       </w:r>
+      <w:r>
+        <w:t xml:space="preserve"> (</w:t>
+      </w:r>
+      <w:r>
+        <w:t xml:space="preserve">форма типа </w:t>
+      </w:r>
+      <w:r>
+        <w:rPr>
+          <w:b/>
+          <w:lang w:val="en-US"/>
+        </w:rPr>
+        <w:t>Widget</w:t>
+      </w:r>
+      <w:r>
+        <w:t xml:space="preserve">) </w:t>
+      </w:r>
+      <w:r>
+        <w:t>добавьте к нему две новые формы</w:t>
+      </w:r>
+      <w:r>
+        <w:t xml:space="preserve"> </w:t>
+      </w:r>
+      <w:r>
+        <w:t>типа</w:t>
+      </w:r>
+      <w:r>
+        <w:t xml:space="preserve"> </w:t>
+      </w:r>
+      <w:r>
+        <w:rPr>
+          <w:b/>
+          <w:lang w:val="en-US"/>
+        </w:rPr>
+        <w:t>Dialog</w:t>
+      </w:r>
+      <w:r>
+        <w:rPr>
+          <w:b/>
+        </w:rPr>
+        <w:t xml:space="preserve"> </w:t>
+      </w:r>
+      <w:r>
+        <w:rPr>
+          <w:b/>
+          <w:lang w:val="en-US"/>
+        </w:rPr>
+        <w:t>without</w:t>
+      </w:r>
+      <w:r>
+        <w:rPr>
+          <w:b/>
+        </w:rPr>
+        <w:t xml:space="preserve"> </w:t>
+      </w:r>
+      <w:r>
+        <w:rPr>
+          <w:b/>
+          <w:lang w:val="en-US"/>
+        </w:rPr>
+        <w:t>Buttons</w:t>
+      </w:r>
+      <w:r>
+        <w:t xml:space="preserve"> (</w:t>
+      </w:r>
+      <w:r>
+        <w:t xml:space="preserve">дайте имена </w:t>
+      </w:r>
+      <w:r>
+        <w:rPr>
+          <w:rStyle w:val="aff1"/>
+        </w:rPr>
+        <w:t>Form</w:t>
+      </w:r>
+      <w:r>
+        <w:rPr>
+          <w:rStyle w:val="aff1"/>
+          <w:lang w:val="ru-RU"/>
+        </w:rPr>
+        <w:t>2</w:t>
+      </w:r>
+      <w:r>
+        <w:t xml:space="preserve"> </w:t>
+      </w:r>
+      <w:r>
+        <w:t xml:space="preserve">и </w:t>
+      </w:r>
+      <w:r>
+        <w:rPr>
+          <w:rStyle w:val="aff1"/>
+        </w:rPr>
+        <w:t>Form</w:t>
+      </w:r>
+      <w:r>
+        <w:rPr>
+          <w:rStyle w:val="aff1"/>
+          <w:lang w:val="ru-RU"/>
+        </w:rPr>
+        <w:t>3</w:t>
+      </w:r>
+      <w:r>
+        <w:t xml:space="preserve">). </w:t>
+      </w:r>
+      <w:r>
+        <w:t xml:space="preserve">Разместите в форме </w:t>
+      </w:r>
+      <w:r>
+        <w:rPr>
+          <w:lang w:val="en-US"/>
+        </w:rPr>
+        <w:t>Form</w:t>
+      </w:r>
+      <w:r>
+        <w:t xml:space="preserve"> </w:t>
+      </w:r>
+      <w:r>
+        <w:t xml:space="preserve">две кнопки </w:t>
+      </w:r>
+      <w:r>
+        <w:rPr>
+          <w:rStyle w:val="aff1"/>
+        </w:rPr>
+        <w:t>pushButton</w:t>
+      </w:r>
+      <w:r>
+        <w:t xml:space="preserve"> </w:t>
+      </w:r>
+      <w:r>
+        <w:t xml:space="preserve">и </w:t>
+      </w:r>
+      <w:r>
+        <w:rPr>
+          <w:rStyle w:val="aff1"/>
+        </w:rPr>
+        <w:t>pushButton</w:t>
+      </w:r>
+      <w:r>
+        <w:rPr>
+          <w:rStyle w:val="aff1"/>
+          <w:lang w:val="ru-RU"/>
+        </w:rPr>
+        <w:t>_2</w:t>
+      </w:r>
+      <w:r>
+        <w:t xml:space="preserve">, скомпонуйте их по вертикали. Настройте свойства всех форм и компонентов (листинг 5.1, рис. 5.1 – 5.3). Подключите в файле </w:t>
+      </w:r>
+      <w:r>
+        <w:rPr>
+          <w:lang w:val="en-US"/>
+        </w:rPr>
+        <w:t>form</w:t>
+      </w:r>
+      <w:r>
+        <w:t>.</w:t>
+      </w:r>
+      <w:r>
+        <w:rPr>
+          <w:lang w:val="en-US"/>
+        </w:rPr>
+        <w:t>h</w:t>
+      </w:r>
+      <w:r>
+        <w:t xml:space="preserve"> </w:t>
+      </w:r>
+      <w:r>
+        <w:t xml:space="preserve">файлы </w:t>
+      </w:r>
+      <w:r>
+        <w:rPr>
+          <w:lang w:val="en-US"/>
+        </w:rPr>
+        <w:t>form</w:t>
+      </w:r>
+      <w:r>
+        <w:t>2.</w:t>
+      </w:r>
+      <w:r>
+        <w:rPr>
+          <w:lang w:val="en-US"/>
+        </w:rPr>
+        <w:t>h</w:t>
+      </w:r>
+      <w:r>
+        <w:t xml:space="preserve"> </w:t>
+      </w:r>
+      <w:r>
+        <w:t xml:space="preserve">и </w:t>
+      </w:r>
+      <w:r>
+        <w:rPr>
+          <w:lang w:val="en-US"/>
+        </w:rPr>
+        <w:t>form</w:t>
+      </w:r>
+      <w:proofErr w:type="gramStart"/>
+      <w:r>
+        <w:t>3.</w:t>
+      </w:r>
+      <w:r>
+        <w:rPr>
+          <w:lang w:val="en-US"/>
+        </w:rPr>
+        <w:t>h</w:t>
+      </w:r>
+      <w:r>
+        <w:t>.</w:t>
+      </w:r>
+      <w:proofErr w:type="gramEnd"/>
+      <w:r>
+        <w:t xml:space="preserve"> </w:t>
+      </w:r>
+      <w:r>
+        <w:t xml:space="preserve">Добавьте в класс в раздел </w:t>
+      </w:r>
+      <w:r>
+        <w:rPr>
+          <w:rStyle w:val="aff1"/>
+        </w:rPr>
+        <w:t>private</w:t>
+      </w:r>
+      <w:r>
+        <w:t xml:space="preserve"> </w:t>
+      </w:r>
+      <w:r>
+        <w:t>описания двух полей:</w:t>
+      </w:r>
+    </w:p>
+    <w:p>
+      <w:pPr>
+        <w:pStyle w:val="aff0"/>
+        <w:rPr>
+          <w:lang w:eastAsia="ru-RU"/>
+        </w:rPr>
+      </w:pPr>
+      <w:r>
+        <w:rPr>
+          <w:lang w:eastAsia="ru-RU"/>
+        </w:rPr>
+        <w:t>Form2 *form2 = new Form2(this);</w:t>
+      </w:r>
+    </w:p>
+    <w:p>
+      <w:pPr>
+        <w:pStyle w:val="aff0"/>
+        <w:rPr>
+          <w:lang w:eastAsia="ru-RU"/>
+        </w:rPr>
+      </w:pPr>
+      <w:r>
+        <w:rPr>
+          <w:lang w:eastAsia="ru-RU"/>
+        </w:rPr>
+        <w:t>Form3 *form3 = new Form3(this);</w:t>
+      </w:r>
     </w:p>
     <w:p>
       <w:pPr>
         <w:pStyle w:val="a4"/>
         <w:rPr>
-          <w:lang w:val="en-US"/>
-        </w:rPr>
-      </w:pPr>
-    </w:p>
-    <w:p>
-      <w:pPr>
-        <w:pStyle w:val="a4"/>
-      </w:pPr>
-      <w:r>
-        <w:t>Проект FORMS знакомит с особенностями приложений, использующих несколько форм, и демонстрирует различные способы настройки внешнего вида</w:t>
-      </w:r>
-      <w:r>
-        <w:t xml:space="preserve"> </w:t>
-      </w:r>
-      <w:r>
-        <w:t>форм и режимы их отображения на экране. Рассматриваются вопросы взаимодействия форм в рамках одного приложения и, в частности, проблемы, связанные с закрытием немодальных подчиненных форм. Описываются настройки</w:t>
-      </w:r>
-      <w:r>
-        <w:t xml:space="preserve"> </w:t>
-      </w:r>
-      <w:r>
-        <w:t>для диалоговых окон и методы, обеспечивающие вывод на экран стандартных</w:t>
-      </w:r>
-      <w:r>
-        <w:t xml:space="preserve"> </w:t>
-      </w:r>
-      <w:r>
-        <w:t>диалогов.</w:t>
-      </w:r>
-    </w:p>
-    <w:p>
-      <w:pPr>
-        <w:pStyle w:val="ad"/>
-      </w:pPr>
-      <w:r>
-        <w:t>5.1. Настройка визуальных свойств форм. Открытие форм в обычном и модальном режиме</w:t>
-      </w:r>
-    </w:p>
-    <w:p>
-      <w:pPr>
-        <w:pStyle w:val="a4"/>
-      </w:pPr>
-      <w:r>
-        <w:t>После создания проекта</w:t>
-      </w:r>
-      <w:r>
-        <w:t xml:space="preserve"> </w:t>
-      </w:r>
-      <w:r>
-        <w:rPr>
-          <w:lang w:val="en-US"/>
-        </w:rPr>
-        <w:t>FORMS</w:t>
-      </w:r>
-      <w:r>
+          <w:lang w:eastAsia="ru-RU"/>
+        </w:rPr>
+      </w:pPr>
+      <w:r>
+        <w:rPr>
+          <w:lang w:eastAsia="ru-RU"/>
+        </w:rPr>
+        <w:t xml:space="preserve">Дополните конструктор класса </w:t>
+      </w:r>
+      <w:r>
+        <w:rPr>
+          <w:rStyle w:val="aff1"/>
+        </w:rPr>
+        <w:t>Form</w:t>
+      </w:r>
+      <w:r>
+        <w:rPr>
+          <w:lang w:eastAsia="ru-RU"/>
+        </w:rPr>
         <w:t xml:space="preserve"> (</w:t>
       </w:r>
       <w:r>
-        <w:t xml:space="preserve">форма типа </w:t>
-      </w:r>
-      <w:r>
-        <w:rPr>
-          <w:b/>
-          <w:lang w:val="en-US"/>
-        </w:rPr>
-        <w:t>Widget</w:t>
-      </w:r>
-      <w:r>
-        <w:t xml:space="preserve">) </w:t>
-      </w:r>
-      <w:r>
-        <w:t>добавьте к нему две новые формы</w:t>
-      </w:r>
-      <w:r>
-        <w:t xml:space="preserve"> </w:t>
-      </w:r>
-      <w:r>
-        <w:t>типа</w:t>
-      </w:r>
-      <w:r>
-        <w:t xml:space="preserve"> </w:t>
-      </w:r>
-      <w:r>
-        <w:rPr>
-          <w:b/>
-          <w:lang w:val="en-US"/>
-        </w:rPr>
-        <w:t>Dialog</w:t>
-      </w:r>
-      <w:r>
-        <w:rPr>
-          <w:b/>
-        </w:rPr>
-        <w:t xml:space="preserve"> </w:t>
-      </w:r>
-      <w:r>
-        <w:rPr>
-          <w:b/>
-          <w:lang w:val="en-US"/>
-        </w:rPr>
-        <w:t>without</w:t>
-      </w:r>
-      <w:r>
-        <w:rPr>
-          <w:b/>
-        </w:rPr>
-        <w:t xml:space="preserve"> </w:t>
-      </w:r>
-      <w:r>
-        <w:rPr>
-          <w:b/>
-          <w:lang w:val="en-US"/>
-        </w:rPr>
-        <w:t>Buttons</w:t>
-      </w:r>
-      <w:r>
+        <w:rPr>
+          <w:lang w:eastAsia="ru-RU"/>
+        </w:rPr>
+        <w:t>листинг 5.2</w:t>
+      </w:r>
+      <w:r>
+        <w:rPr>
+          <w:lang w:eastAsia="ru-RU"/>
+        </w:rPr>
+        <w:t>)</w:t>
+      </w:r>
+      <w:r>
+        <w:rPr>
+          <w:lang w:eastAsia="ru-RU"/>
+        </w:rPr>
+        <w:t xml:space="preserve"> и определите обработчики</w:t>
+      </w:r>
+      <w:r>
+        <w:rPr>
+          <w:lang w:eastAsia="ru-RU"/>
+        </w:rPr>
+        <w:t xml:space="preserve"> </w:t>
+      </w:r>
+      <w:r>
+        <w:rPr>
+          <w:lang w:eastAsia="ru-RU"/>
+        </w:rPr>
+        <w:t xml:space="preserve">сигнала </w:t>
+      </w:r>
+      <w:r>
+        <w:rPr>
+          <w:rStyle w:val="aff1"/>
+        </w:rPr>
+        <w:t>clicked</w:t>
+      </w:r>
+      <w:r>
+        <w:rPr>
+          <w:lang w:eastAsia="ru-RU"/>
+        </w:rPr>
+        <w:t xml:space="preserve"> </w:t>
+      </w:r>
+      <w:r>
+        <w:rPr>
+          <w:lang w:eastAsia="ru-RU"/>
+        </w:rPr>
+        <w:t>для кно</w:t>
+      </w:r>
+      <w:r>
+        <w:rPr>
+          <w:lang w:eastAsia="ru-RU"/>
+        </w:rPr>
+        <w:softHyphen/>
+      </w:r>
+      <w:r>
+        <w:rPr>
+          <w:lang w:eastAsia="ru-RU"/>
+        </w:rPr>
+        <w:t xml:space="preserve">пок </w:t>
+      </w:r>
+      <w:r>
+        <w:rPr>
+          <w:rStyle w:val="aff1"/>
+        </w:rPr>
+        <w:t>pushButton</w:t>
+      </w:r>
+      <w:r>
+        <w:rPr>
+          <w:lang w:eastAsia="ru-RU"/>
+        </w:rPr>
+        <w:t xml:space="preserve"> </w:t>
+      </w:r>
+      <w:r>
+        <w:rPr>
+          <w:lang w:eastAsia="ru-RU"/>
+        </w:rPr>
+        <w:t xml:space="preserve">и </w:t>
+      </w:r>
+      <w:r>
+        <w:rPr>
+          <w:rStyle w:val="aff1"/>
+        </w:rPr>
+        <w:t>pushButton</w:t>
+      </w:r>
+      <w:r>
+        <w:rPr>
+          <w:rStyle w:val="aff1"/>
+          <w:lang w:val="ru-RU"/>
+        </w:rPr>
+        <w:t>_2</w:t>
+      </w:r>
+      <w:r>
+        <w:rPr>
+          <w:lang w:eastAsia="ru-RU"/>
+        </w:rPr>
         <w:t xml:space="preserve"> (</w:t>
       </w:r>
       <w:r>
-        <w:t xml:space="preserve">дайте имена </w:t>
-      </w:r>
-      <w:r>
-        <w:rPr>
-          <w:rStyle w:val="aff1"/>
+        <w:rPr>
+          <w:lang w:eastAsia="ru-RU"/>
+        </w:rPr>
+        <w:t>листинг 5.3</w:t>
+      </w:r>
+      <w:r>
+        <w:rPr>
+          <w:lang w:eastAsia="ru-RU"/>
+        </w:rPr>
+        <w:t>)</w:t>
+      </w:r>
+      <w:r>
+        <w:rPr>
+          <w:lang w:eastAsia="ru-RU"/>
+        </w:rPr>
+        <w:t>.</w:t>
+      </w:r>
+      <w:r>
+        <w:rPr>
+          <w:lang w:eastAsia="ru-RU"/>
+        </w:rPr>
+        <w:t xml:space="preserve"> </w:t>
+      </w:r>
+      <w:r>
+        <w:rPr>
+          <w:lang w:eastAsia="ru-RU"/>
+        </w:rPr>
+        <w:t xml:space="preserve">Добавьте в конструктор класса </w:t>
+      </w:r>
+      <w:r>
+        <w:rPr>
+          <w:lang w:val="en-US" w:eastAsia="ru-RU"/>
         </w:rPr>
         <w:t>Form</w:t>
       </w:r>
       <w:r>
         <w:rPr>
-          <w:rStyle w:val="aff1"/>
-          <w:lang w:val="ru-RU"/>
-        </w:rPr>
-        <w:t>2</w:t>
-      </w:r>
-      <w:r>
-        <w:t xml:space="preserve"> </w:t>
-      </w:r>
-      <w:r>
-        <w:t xml:space="preserve">и </w:t>
-      </w:r>
-      <w:r>
-        <w:rPr>
-          <w:rStyle w:val="aff1"/>
-        </w:rPr>
-        <w:t>Form</w:t>
-      </w:r>
-      <w:r>
-        <w:rPr>
-          <w:rStyle w:val="aff1"/>
-          <w:lang w:val="ru-RU"/>
-        </w:rPr>
-        <w:t>3</w:t>
-      </w:r>
-      <w:r>
-        <w:t xml:space="preserve">). </w:t>
-      </w:r>
-      <w:r>
-        <w:t xml:space="preserve">Разместите в форме </w:t>
-      </w:r>
-      <w:r>
-        <w:rPr>
-          <w:lang w:val="en-US"/>
-        </w:rPr>
-        <w:t>Form</w:t>
-      </w:r>
-      <w:r>
-        <w:t xml:space="preserve"> </w:t>
-      </w:r>
-      <w:r>
-        <w:t xml:space="preserve">две кнопки </w:t>
-      </w:r>
-      <w:r>
-        <w:rPr>
-          <w:rStyle w:val="aff1"/>
-        </w:rPr>
-        <w:t>pushButton</w:t>
-      </w:r>
-      <w:r>
-        <w:t xml:space="preserve"> </w:t>
-      </w:r>
-      <w:r>
-        <w:t xml:space="preserve">и </w:t>
-      </w:r>
-      <w:r>
-        <w:rPr>
-          <w:rStyle w:val="aff1"/>
-        </w:rPr>
-        <w:t>pushButton</w:t>
-      </w:r>
-      <w:r>
-        <w:rPr>
-          <w:rStyle w:val="aff1"/>
-          <w:lang w:val="ru-RU"/>
-        </w:rPr>
-        <w:t>_2</w:t>
-      </w:r>
-      <w:r>
-        <w:t xml:space="preserve">, скомпонуйте их по вертикали. Настройте свойства всех форм и компонентов (листинг 5.1, рис. 5.1 – 5.3). Подключите в файле </w:t>
-      </w:r>
-      <w:r>
-        <w:rPr>
-          <w:lang w:val="en-US"/>
-        </w:rPr>
-        <w:t>form</w:t>
-      </w:r>
-      <w:r>
-        <w:t>.</w:t>
-      </w:r>
-      <w:r>
-        <w:rPr>
-          <w:lang w:val="en-US"/>
-        </w:rPr>
-        <w:t>h</w:t>
-      </w:r>
-      <w:r>
-        <w:t xml:space="preserve"> </w:t>
-      </w:r>
-      <w:r>
-        <w:t xml:space="preserve">файлы </w:t>
-      </w:r>
-      <w:r>
-        <w:rPr>
-          <w:lang w:val="en-US"/>
-        </w:rPr>
-        <w:t>form</w:t>
-      </w:r>
-      <w:r>
-        <w:t>2.</w:t>
-      </w:r>
-      <w:r>
-        <w:rPr>
-          <w:lang w:val="en-US"/>
-        </w:rPr>
-        <w:t>h</w:t>
-      </w:r>
-      <w:r>
-        <w:t xml:space="preserve"> </w:t>
-      </w:r>
-      <w:r>
-        <w:t xml:space="preserve">и </w:t>
-      </w:r>
-      <w:r>
-        <w:rPr>
-          <w:lang w:val="en-US"/>
-        </w:rPr>
-        <w:t>form</w:t>
+          <w:lang w:eastAsia="ru-RU"/>
+        </w:rPr>
+        <w:t xml:space="preserve">3 </w:t>
+      </w:r>
+      <w:r>
+        <w:rPr>
+          <w:lang w:eastAsia="ru-RU"/>
+        </w:rPr>
+        <w:t>оператор</w:t>
+      </w:r>
+    </w:p>
+    <w:p>
+      <w:pPr>
+        <w:pStyle w:val="aff0"/>
+        <w:rPr>
+          <w:lang w:val="ru-RU" w:eastAsia="ru-RU"/>
+        </w:rPr>
+      </w:pPr>
+      <w:r>
+        <w:rPr>
+          <w:lang w:eastAsia="ru-RU"/>
+        </w:rPr>
+        <w:t>setFixedSize</w:t>
+      </w:r>
+      <w:r>
+        <w:rPr>
+          <w:lang w:val="ru-RU" w:eastAsia="ru-RU"/>
+        </w:rPr>
+        <w:t>(</w:t>
       </w:r>
       <w:proofErr w:type="gramStart"/>
       <w:r>
-        <w:t>3.</w:t>
-      </w:r>
-      <w:r>
-        <w:rPr>
-          <w:lang w:val="en-US"/>
-        </w:rPr>
-        <w:t>h</w:t>
-      </w:r>
-      <w:r>
-        <w:t>.</w:t>
+        <w:rPr>
+          <w:lang w:eastAsia="ru-RU"/>
+        </w:rPr>
+        <w:t>size</w:t>
+      </w:r>
+      <w:r>
+        <w:rPr>
+          <w:lang w:val="ru-RU" w:eastAsia="ru-RU"/>
+        </w:rPr>
+        <w:t>(</w:t>
       </w:r>
       <w:proofErr w:type="gramEnd"/>
       <w:r>
-        <w:t xml:space="preserve"> </w:t>
-      </w:r>
-      <w:r>
-        <w:t xml:space="preserve">Добавьте в класс в раздел </w:t>
-      </w:r>
-      <w:r>
-        <w:rPr>
-          <w:rStyle w:val="aff1"/>
-        </w:rPr>
-        <w:t>private</w:t>
-      </w:r>
-      <w:r>
-        <w:t xml:space="preserve"> </w:t>
-      </w:r>
-      <w:r>
-        <w:t>описания двух полей:</w:t>
-      </w:r>
-    </w:p>
-    <w:p>
-      <w:pPr>
-        <w:pStyle w:val="aff0"/>
-        <w:rPr>
-          <w:lang w:eastAsia="ru-RU"/>
-        </w:rPr>
-      </w:pPr>
-      <w:r>
-        <w:rPr>
-          <w:lang w:eastAsia="ru-RU"/>
-        </w:rPr>
-        <w:t>Form2 *form2 = new Form2(this);</w:t>
-      </w:r>
-    </w:p>
-    <w:p>
-      <w:pPr>
-        <w:pStyle w:val="aff0"/>
-        <w:rPr>
-          <w:lang w:eastAsia="ru-RU"/>
-        </w:rPr>
-      </w:pPr>
-      <w:r>
-        <w:rPr>
-          <w:lang w:eastAsia="ru-RU"/>
-        </w:rPr>
-        <w:t>Form3 *form3 = new Form3(this);</w:t>
-      </w:r>
-    </w:p>
-    <w:p>
-      <w:pPr>
-        <w:pStyle w:val="a4"/>
-        <w:rPr>
-          <w:lang w:eastAsia="ru-RU"/>
-        </w:rPr>
-      </w:pPr>
-      <w:r>
-        <w:rPr>
-          <w:lang w:eastAsia="ru-RU"/>
-        </w:rPr>
-        <w:t xml:space="preserve">Дополните конструктор класса </w:t>
-      </w:r>
-      <w:r>
-        <w:rPr>
-          <w:rStyle w:val="aff1"/>
-        </w:rPr>
-        <w:t>Form</w:t>
-      </w:r>
-      <w:r>
-        <w:rPr>
-          <w:lang w:eastAsia="ru-RU"/>
-        </w:rPr>
-        <w:t xml:space="preserve"> (</w:t>
-      </w:r>
-      <w:r>
-        <w:rPr>
-          <w:lang w:eastAsia="ru-RU"/>
-        </w:rPr>
-        <w:t>листинг 5.2</w:t>
-      </w:r>
-      <w:r>
-        <w:rPr>
-          <w:lang w:eastAsia="ru-RU"/>
-        </w:rPr>
-        <w:t>)</w:t>
-      </w:r>
-      <w:r>
-        <w:rPr>
-          <w:lang w:eastAsia="ru-RU"/>
-        </w:rPr>
-        <w:t xml:space="preserve"> и определите обработчики</w:t>
-      </w:r>
-      <w:r>
-        <w:rPr>
-          <w:lang w:eastAsia="ru-RU"/>
-        </w:rPr>
-        <w:t xml:space="preserve"> </w:t>
-      </w:r>
-      <w:r>
-        <w:rPr>
-          <w:lang w:eastAsia="ru-RU"/>
-        </w:rPr>
-        <w:t xml:space="preserve">сигнала </w:t>
-      </w:r>
-      <w:r>
-        <w:rPr>
-          <w:rStyle w:val="aff1"/>
-        </w:rPr>
-        <w:t>clicked</w:t>
-      </w:r>
-      <w:r>
-        <w:rPr>
-          <w:lang w:eastAsia="ru-RU"/>
-        </w:rPr>
-        <w:t xml:space="preserve"> </w:t>
-      </w:r>
-      <w:r>
-        <w:rPr>
-          <w:lang w:eastAsia="ru-RU"/>
-        </w:rPr>
-        <w:t xml:space="preserve">для кнопок </w:t>
-      </w:r>
-      <w:r>
-        <w:rPr>
-          <w:rStyle w:val="aff1"/>
-        </w:rPr>
-        <w:t>pushButton</w:t>
-      </w:r>
-      <w:r>
-        <w:rPr>
-          <w:lang w:eastAsia="ru-RU"/>
-        </w:rPr>
-        <w:t xml:space="preserve"> </w:t>
-      </w:r>
-      <w:r>
-        <w:rPr>
-          <w:lang w:eastAsia="ru-RU"/>
-        </w:rPr>
-        <w:t xml:space="preserve">и </w:t>
-      </w:r>
-      <w:r>
-        <w:rPr>
-          <w:rStyle w:val="aff1"/>
-        </w:rPr>
-        <w:t>pushButton</w:t>
-      </w:r>
-      <w:r>
-        <w:rPr>
-          <w:rStyle w:val="aff1"/>
-          <w:lang w:val="ru-RU"/>
-        </w:rPr>
-        <w:t>_2</w:t>
-      </w:r>
-      <w:r>
-        <w:rPr>
-          <w:lang w:eastAsia="ru-RU"/>
-        </w:rPr>
-        <w:t xml:space="preserve"> (</w:t>
-      </w:r>
-      <w:r>
-        <w:rPr>
-          <w:lang w:eastAsia="ru-RU"/>
-        </w:rPr>
-        <w:t>листинг 5.3</w:t>
-      </w:r>
-      <w:r>
-        <w:rPr>
-          <w:lang w:eastAsia="ru-RU"/>
-        </w:rPr>
-        <w:t>)</w:t>
-      </w:r>
-      <w:r>
-        <w:rPr>
-          <w:lang w:eastAsia="ru-RU"/>
-        </w:rPr>
-        <w:t>.</w:t>
-      </w:r>
-      <w:r>
-        <w:rPr>
-          <w:lang w:eastAsia="ru-RU"/>
-        </w:rPr>
-        <w:t xml:space="preserve"> </w:t>
-      </w:r>
-      <w:r>
-        <w:rPr>
-          <w:lang w:eastAsia="ru-RU"/>
-        </w:rPr>
-        <w:t xml:space="preserve">Добавьте в конструктор класса </w:t>
-      </w:r>
-      <w:r>
-        <w:rPr>
-          <w:lang w:val="en-US" w:eastAsia="ru-RU"/>
-        </w:rPr>
-        <w:t xml:space="preserve">Form3 </w:t>
-      </w:r>
-      <w:r>
-        <w:rPr>
-          <w:lang w:eastAsia="ru-RU"/>
-        </w:rPr>
-        <w:t>оператор</w:t>
-      </w:r>
-    </w:p>
-    <w:p>
-      <w:pPr>
-        <w:pStyle w:val="aff0"/>
-        <w:rPr>
-          <w:lang w:eastAsia="ru-RU"/>
-        </w:rPr>
-      </w:pPr>
-      <w:r>
-        <w:rPr>
-          <w:lang w:eastAsia="ru-RU"/>
-        </w:rPr>
-        <w:t>setFixedSize(</w:t>
-      </w:r>
-      <w:proofErr w:type="gramStart"/>
-      <w:r>
-        <w:rPr>
-          <w:lang w:eastAsia="ru-RU"/>
-        </w:rPr>
-        <w:t>size(</w:t>
-      </w:r>
-      <w:proofErr w:type="gramEnd"/>
-      <w:r>
-        <w:rPr>
-          <w:lang w:eastAsia="ru-RU"/>
+        <w:rPr>
+          <w:lang w:val="ru-RU" w:eastAsia="ru-RU"/>
         </w:rPr>
         <w:t>))</w:t>
       </w:r>
       <w:r>
         <w:rPr>
-          <w:lang w:eastAsia="ru-RU"/>
+          <w:lang w:val="ru-RU" w:eastAsia="ru-RU"/>
         </w:rPr>
         <w:t>;</w:t>
       </w:r>
@@ -2960,7 +2996,13 @@
         <w:t xml:space="preserve"> </w:t>
       </w:r>
       <w:r>
-        <w:t xml:space="preserve">является главной; она автоматически создается при запуске приложения и сразу отображается на экране. Кроме того, она создает две формы с именами </w:t>
+        <w:t>является главной; она автоматически создается при за</w:t>
+      </w:r>
+      <w:r>
+        <w:softHyphen/>
+      </w:r>
+      <w:r>
+        <w:t xml:space="preserve">пуске приложения и сразу отображается на экране. Кроме того, она создает две формы с именами </w:t>
       </w:r>
       <w:r>
         <w:rPr>
@@ -3104,7 +3146,19 @@
         <w:rPr>
           <w:b/>
         </w:rPr>
-        <w:t>Открыть подчиненное окно</w:t>
+        <w:t>Открыть подчи</w:t>
+      </w:r>
+      <w:r>
+        <w:rPr>
+          <w:b/>
+        </w:rPr>
+        <w:softHyphen/>
+      </w:r>
+      <w:r>
+        <w:rPr>
+          <w:b/>
+        </w:rPr>
+        <w:t>ненное окно</w:t>
       </w:r>
       <w:r>
         <w:t>; при этом она отображается в обычном</w:t>
@@ -3151,7 +3205,13 @@
         <w:t xml:space="preserve"> </w:t>
       </w:r>
       <w:r>
-        <w:t xml:space="preserve">также является подчиненной; она вызывается нажатием кнопки </w:t>
+        <w:t>также яв</w:t>
+      </w:r>
+      <w:r>
+        <w:softHyphen/>
+      </w:r>
+      <w:r>
+        <w:t xml:space="preserve">ляется подчиненной; она вызывается нажатием кнопки </w:t>
       </w:r>
       <w:r>
         <w:rPr>
@@ -3194,7 +3254,13 @@
         <w:t xml:space="preserve"> </w:t>
       </w:r>
       <w:r>
-        <w:t>(хотя возможно переключение на другие запущенные приложения). Для завершения программы надо закрыть ее главную форму.</w:t>
+        <w:t>(хотя возможно переключение на другие запущенные приложения). Для заверше</w:t>
+      </w:r>
+      <w:r>
+        <w:softHyphen/>
+      </w:r>
+      <w:r>
+        <w:t>ния программы надо закрыть ее главную форму.</w:t>
       </w:r>
     </w:p>
     <w:p>
@@ -3247,7 +3313,13 @@
         <w:t xml:space="preserve"> </w:t>
       </w:r>
       <w:r>
-        <w:t xml:space="preserve">можно изменять; кроме того, форму </w:t>
+        <w:t>можно изме</w:t>
+      </w:r>
+      <w:r>
+        <w:softHyphen/>
+      </w:r>
+      <w:r>
+        <w:t xml:space="preserve">нять; кроме того, форму </w:t>
       </w:r>
       <w:r>
         <w:rPr>
@@ -3533,7 +3605,19 @@
         <w:t xml:space="preserve"> </w:t>
       </w:r>
       <w:r>
-        <w:t>позволяет закрывать вызванные окна при закрытии главного окна. В противном случае (вызов без параметров) сложилась бы ситуация, при которой, несмотря на закрытие главное окна, подчиненное или диалоговое окна оставались бы открытыми. Подчиненная форма всегда отображается поверх главной, даже если главная форма является активной. Кроме того, при минимизации главной формы ее подчиненные формы также минимизируются</w:t>
+        <w:t>позволяет закрывать вызванные окна при закрытии главного окна. В противном случае (вызов без параметров) сложилась бы ситу</w:t>
+      </w:r>
+      <w:r>
+        <w:softHyphen/>
+      </w:r>
+      <w:r>
+        <w:t>ация, при которой, несмотря на закрытие главное окна, подчиненное или диалоговое окна остава</w:t>
+      </w:r>
+      <w:r>
+        <w:softHyphen/>
+      </w:r>
+      <w:r>
+        <w:t>лись бы открытыми. Подчиненная форма всегда отображается поверх главной, даже если главная форма является активной. Кроме того, при минимизации главной формы ее подчиненные формы также минимизируются</w:t>
       </w:r>
       <w:r>
         <w:t>, а также кнопки для подчиненных форм не отображаются на панели задач в нижней части экрана.</w:t>
@@ -3561,7 +3645,19 @@
         <w:t xml:space="preserve"> </w:t>
       </w:r>
       <w:r>
-        <w:t>в заголовке отображаются иконка, название формы, кнопки вызова подсказки и закрытия окна. В данном проекте вызов подсказок не требуется, поэтому выполняется замена флагов окна: для подчиненного окна это комбинация флагов максимизации</w:t>
+        <w:t>в заголовке отображаются иконка, название формы, кнопки вызова подсказки и закрытия окна. В данном проекте вызов подсказок не требуется, по</w:t>
+      </w:r>
+      <w:r>
+        <w:softHyphen/>
+      </w:r>
+      <w:r>
+        <w:t>этому выполняется замена флагов окна: для подчиненного окна это комбинация флагов максими</w:t>
+      </w:r>
+      <w:r>
+        <w:softHyphen/>
+      </w:r>
+      <w:r>
+        <w:t>зации</w:t>
       </w:r>
       <w:r>
         <w:t>/</w:t>
@@ -3570,7 +3666,13 @@
         <w:t xml:space="preserve">минимизации и </w:t>
       </w:r>
       <w:r>
-        <w:t>закрытия окна, для диалогового окна (имеет фиксированный размер) достаточно флага закрытия окна.</w:t>
+        <w:t>закрытия окна, для диалогового окна (имеет фиксированный размер) доста</w:t>
+      </w:r>
+      <w:r>
+        <w:softHyphen/>
+      </w:r>
+      <w:r>
+        <w:t>точно флага закрытия окна.</w:t>
       </w:r>
     </w:p>
     <w:p>
@@ -3607,7 +3709,13 @@
         <w:t xml:space="preserve"> </w:t>
       </w:r>
       <w:r>
-        <w:t xml:space="preserve">Постоянный размер окна будет регулярно использоваться нами в других проектах, в которых вызов этой функции будет называться </w:t>
+        <w:t>Постоянный раз</w:t>
+      </w:r>
+      <w:r>
+        <w:softHyphen/>
+      </w:r>
+      <w:r>
+        <w:t xml:space="preserve">мер окна будет регулярно использоваться нами в других проектах, в которых вызов этой функции будет называться </w:t>
       </w:r>
       <w:r>
         <w:rPr>
@@ -3630,6 +3738,9 @@
     <w:p>
       <w:pPr>
         <w:pStyle w:val="a4"/>
+        <w:rPr>
+          <w:lang w:val="en-US"/>
+        </w:rPr>
       </w:pPr>
       <w:r>
         <w:t xml:space="preserve">Измените метод </w:t>
@@ -3792,7 +3903,31 @@
         <w:t>)</w:t>
       </w:r>
       <w:r>
-        <w:t xml:space="preserve">. Добавьте в класс </w:t>
+        <w:t>. Добавьте</w:t>
+      </w:r>
+      <w:r>
+        <w:rPr>
+          <w:lang w:val="en-US"/>
+        </w:rPr>
+        <w:t xml:space="preserve"> </w:t>
+      </w:r>
+      <w:r>
+        <w:t>в</w:t>
+      </w:r>
+      <w:r>
+        <w:rPr>
+          <w:lang w:val="en-US"/>
+        </w:rPr>
+        <w:t xml:space="preserve"> </w:t>
+      </w:r>
+      <w:r>
+        <w:t>класс</w:t>
+      </w:r>
+      <w:r>
+        <w:rPr>
+          <w:lang w:val="en-US"/>
+        </w:rPr>
+        <w:t xml:space="preserve"> </w:t>
       </w:r>
       <w:r>
         <w:rPr>
@@ -3803,11 +3938,13 @@
       <w:r>
         <w:rPr>
           <w:rStyle w:val="aff1"/>
-          <w:lang w:val="ru-RU"/>
         </w:rPr>
         <w:t>2</w:t>
       </w:r>
       <w:r>
+        <w:rPr>
+          <w:lang w:val="en-US"/>
+        </w:rPr>
         <w:t xml:space="preserve"> (</w:t>
       </w:r>
       <w:r>
@@ -3817,6 +3954,9 @@
         <w:t>form</w:t>
       </w:r>
       <w:r>
+        <w:rPr>
+          <w:lang w:val="en-US"/>
+        </w:rPr>
         <w:t>2.</w:t>
       </w:r>
       <w:r>
@@ -3826,10 +3966,22 @@
         <w:t>h</w:t>
       </w:r>
       <w:r>
-        <w:t>)</w:t>
-      </w:r>
-      <w:r>
-        <w:t xml:space="preserve"> следующие операторы</w:t>
+        <w:rPr>
+          <w:lang w:val="en-US"/>
+        </w:rPr>
+        <w:t xml:space="preserve">) </w:t>
+      </w:r>
+      <w:r>
+        <w:t>следующие</w:t>
+      </w:r>
+      <w:r>
+        <w:rPr>
+          <w:lang w:val="en-US"/>
+        </w:rPr>
+        <w:t xml:space="preserve"> </w:t>
+      </w:r>
+      <w:r>
+        <w:t>операторы</w:t>
       </w:r>
     </w:p>
     <w:p>
@@ -3966,7 +4118,16 @@
         <w:pStyle w:val="a4"/>
       </w:pPr>
       <w:r>
-        <w:t xml:space="preserve">Определите события </w:t>
+        <w:t>Определите</w:t>
+      </w:r>
+      <w:r>
+        <w:t xml:space="preserve"> </w:t>
+      </w:r>
+      <w:r>
+        <w:t>события</w:t>
+      </w:r>
+      <w:r>
+        <w:t xml:space="preserve"> </w:t>
       </w:r>
       <w:r>
         <w:rPr>
@@ -3978,7 +4139,10 @@
         <w:t xml:space="preserve"> </w:t>
       </w:r>
       <w:r>
-        <w:t xml:space="preserve">и </w:t>
+        <w:t>и</w:t>
+      </w:r>
+      <w:r>
+        <w:t xml:space="preserve"> </w:t>
       </w:r>
       <w:r>
         <w:rPr>
@@ -3990,63 +4154,93 @@
         <w:t xml:space="preserve"> (</w:t>
       </w:r>
       <w:r>
-        <w:t>листинг 5.</w:t>
+        <w:t>листинг</w:t>
+      </w:r>
+      <w:r>
+        <w:t xml:space="preserve"> 5.</w:t>
       </w:r>
       <w:r>
         <w:t>6</w:t>
       </w:r>
       <w:r>
+        <w:t>).</w:t>
+      </w:r>
+      <w:r>
+        <w:t xml:space="preserve"> </w:t>
+      </w:r>
+      <w:r>
+        <w:t>Соедините</w:t>
+      </w:r>
+      <w:r>
+        <w:t xml:space="preserve"> </w:t>
+      </w:r>
+      <w:r>
+        <w:t>в</w:t>
+      </w:r>
+      <w:r>
+        <w:t xml:space="preserve"> </w:t>
+      </w:r>
+      <w:r>
+        <w:t>конструкторе</w:t>
+      </w:r>
+      <w:r>
+        <w:t xml:space="preserve"> </w:t>
+      </w:r>
+      <w:r>
+        <w:t>формы</w:t>
+      </w:r>
+      <w:r>
+        <w:t xml:space="preserve"> </w:t>
+      </w:r>
+      <w:r>
+        <w:rPr>
+          <w:rStyle w:val="aff1"/>
+        </w:rPr>
+        <w:t>Form</w:t>
+      </w:r>
+      <w:r>
+        <w:t xml:space="preserve"> </w:t>
+      </w:r>
+      <w:r>
+        <w:t>сигнал</w:t>
+      </w:r>
+      <w:r>
+        <w:t xml:space="preserve"> </w:t>
+      </w:r>
+      <w:r>
+        <w:rPr>
+          <w:rStyle w:val="aff1"/>
+        </w:rPr>
+        <w:t>visibleChanged</w:t>
+      </w:r>
+      <w:r>
+        <w:rPr>
+          <w:rStyle w:val="aff1"/>
+          <w:lang w:val="ru-RU"/>
+        </w:rPr>
+        <w:t>(</w:t>
+      </w:r>
+      <w:r>
+        <w:rPr>
+          <w:rStyle w:val="aff1"/>
+        </w:rPr>
+        <w:t>bool</w:t>
+      </w:r>
+      <w:r>
+        <w:rPr>
+          <w:rStyle w:val="aff1"/>
+          <w:lang w:val="ru-RU"/>
+        </w:rPr>
         <w:t>)</w:t>
       </w:r>
       <w:r>
-        <w:t>.</w:t>
-      </w:r>
-      <w:r>
-        <w:t xml:space="preserve"> Соедините в конструкторе формы </w:t>
-      </w:r>
-      <w:r>
-        <w:rPr>
-          <w:rStyle w:val="aff1"/>
-        </w:rPr>
-        <w:t>Form</w:t>
-      </w:r>
-      <w:r>
-        <w:t xml:space="preserve"> </w:t>
-      </w:r>
-      <w:r>
-        <w:t xml:space="preserve">сигнал </w:t>
-      </w:r>
-      <w:r>
-        <w:rPr>
-          <w:rStyle w:val="aff1"/>
-        </w:rPr>
-        <w:t>visibleChanged</w:t>
-      </w:r>
-      <w:r>
-        <w:rPr>
-          <w:rStyle w:val="aff1"/>
-          <w:lang w:val="ru-RU"/>
-        </w:rPr>
-        <w:t>(</w:t>
-      </w:r>
-      <w:r>
-        <w:rPr>
-          <w:rStyle w:val="aff1"/>
-        </w:rPr>
-        <w:t>bool</w:t>
-      </w:r>
-      <w:r>
-        <w:rPr>
-          <w:rStyle w:val="aff1"/>
-          <w:lang w:val="ru-RU"/>
-        </w:rPr>
-        <w:t>)</w:t>
-      </w:r>
-      <w:r>
-        <w:t xml:space="preserve"> </w:t>
-      </w:r>
-      <w:r>
-        <w:t xml:space="preserve">формы </w:t>
+        <w:t xml:space="preserve"> </w:t>
+      </w:r>
+      <w:r>
+        <w:t>формы</w:t>
+      </w:r>
+      <w:r>
+        <w:t xml:space="preserve"> </w:t>
       </w:r>
       <w:r>
         <w:rPr>
@@ -4065,7 +4259,16 @@
         <w:t xml:space="preserve"> </w:t>
       </w:r>
       <w:r>
-        <w:t xml:space="preserve">со слотом </w:t>
+        <w:t>со</w:t>
+      </w:r>
+      <w:r>
+        <w:t xml:space="preserve"> </w:t>
+      </w:r>
+      <w:r>
+        <w:t>слотом</w:t>
+      </w:r>
+      <w:r>
+        <w:t xml:space="preserve"> </w:t>
       </w:r>
       <w:r>
         <w:rPr>
@@ -4471,6 +4674,9 @@
     <w:p>
       <w:pPr>
         <w:pStyle w:val="aff0"/>
+        <w:rPr>
+          <w:lang w:val="ru-RU"/>
+        </w:rPr>
       </w:pPr>
     </w:p>
     <w:p>
@@ -4617,9 +4823,6 @@
     <w:p>
       <w:pPr>
         <w:pStyle w:val="aff0"/>
-        <w:rPr>
-          <w:lang w:val="ru-RU"/>
-        </w:rPr>
       </w:pPr>
       <w:r>
         <w:t>}</w:t>
@@ -4628,6 +4831,9 @@
     <w:p>
       <w:pPr>
         <w:pStyle w:val="a4"/>
+        <w:rPr>
+          <w:lang w:val="en-US"/>
+        </w:rPr>
       </w:pPr>
       <w:r>
         <w:rPr>
@@ -4958,7 +5164,13 @@
         </mc:AlternateContent>
       </w:r>
     </w:p>
-    <w:p/>
+    <w:p>
+      <w:pPr>
+        <w:rPr>
+          <w:lang w:val="en-US"/>
+        </w:rPr>
+      </w:pPr>
+    </w:p>
     <w:p>
       <w:pPr>
         <w:pStyle w:val="aff0"/>
@@ -5028,7 +5240,35 @@
           <w:b/>
           <w:lang w:eastAsia="ru-RU"/>
         </w:rPr>
-        <w:t xml:space="preserve">    ui-&gt;pushButton-&gt;</w:t>
+        <w:t xml:space="preserve">    </w:t>
+      </w:r>
+      <w:r>
+        <w:rPr>
+          <w:b/>
+          <w:lang w:eastAsia="ru-RU"/>
+        </w:rPr>
+        <w:t>ui</w:t>
+      </w:r>
+      <w:r>
+        <w:rPr>
+          <w:b/>
+          <w:lang w:eastAsia="ru-RU"/>
+        </w:rPr>
+        <w:t>-&gt;</w:t>
+      </w:r>
+      <w:r>
+        <w:rPr>
+          <w:b/>
+          <w:lang w:eastAsia="ru-RU"/>
+        </w:rPr>
+        <w:t>pushButton</w:t>
+      </w:r>
+      <w:r>
+        <w:rPr>
+          <w:b/>
+          <w:lang w:eastAsia="ru-RU"/>
+        </w:rPr>
+        <w:t>-&gt;</w:t>
       </w:r>
       <w:proofErr w:type="gramStart"/>
       <w:r>
@@ -5036,7 +5276,14 @@
           <w:b/>
           <w:lang w:eastAsia="ru-RU"/>
         </w:rPr>
-        <w:t>setText(</w:t>
+        <w:t>setText</w:t>
+      </w:r>
+      <w:r>
+        <w:rPr>
+          <w:b/>
+          <w:lang w:eastAsia="ru-RU"/>
+        </w:rPr>
+        <w:t>(</w:t>
       </w:r>
       <w:proofErr w:type="gramEnd"/>
       <w:r>
@@ -5044,7 +5291,49 @@
           <w:b/>
           <w:lang w:eastAsia="ru-RU"/>
         </w:rPr>
-        <w:t>visible ? "Открыть подчиненное окно</w:t>
+        <w:t>visible</w:t>
+      </w:r>
+      <w:r>
+        <w:rPr>
+          <w:b/>
+          <w:lang w:eastAsia="ru-RU"/>
+        </w:rPr>
+        <w:t xml:space="preserve"> ? "</w:t>
+      </w:r>
+      <w:r>
+        <w:rPr>
+          <w:b/>
+          <w:lang w:val="ru-RU" w:eastAsia="ru-RU"/>
+        </w:rPr>
+        <w:t>Открыть</w:t>
+      </w:r>
+      <w:r>
+        <w:rPr>
+          <w:b/>
+          <w:lang w:eastAsia="ru-RU"/>
+        </w:rPr>
+        <w:t xml:space="preserve"> </w:t>
+      </w:r>
+      <w:r>
+        <w:rPr>
+          <w:b/>
+          <w:lang w:val="ru-RU" w:eastAsia="ru-RU"/>
+        </w:rPr>
+        <w:t>подчиненное</w:t>
+      </w:r>
+      <w:r>
+        <w:rPr>
+          <w:b/>
+          <w:lang w:eastAsia="ru-RU"/>
+        </w:rPr>
+        <w:t xml:space="preserve"> </w:t>
+      </w:r>
+      <w:r>
+        <w:rPr>
+          <w:b/>
+          <w:lang w:val="ru-RU" w:eastAsia="ru-RU"/>
+        </w:rPr>
+        <w:t>окно</w:t>
       </w:r>
       <w:proofErr w:type="gramStart"/>
       <w:r>
@@ -5069,7 +5358,49 @@
           <w:b/>
           <w:lang w:eastAsia="ru-RU"/>
         </w:rPr>
-        <w:t xml:space="preserve">        "Закрыть подчиненное окно");</w:t>
+        <w:t xml:space="preserve">        "</w:t>
+      </w:r>
+      <w:r>
+        <w:rPr>
+          <w:b/>
+          <w:lang w:val="ru-RU" w:eastAsia="ru-RU"/>
+        </w:rPr>
+        <w:t>Закрыть</w:t>
+      </w:r>
+      <w:r>
+        <w:rPr>
+          <w:b/>
+          <w:lang w:eastAsia="ru-RU"/>
+        </w:rPr>
+        <w:t xml:space="preserve"> </w:t>
+      </w:r>
+      <w:r>
+        <w:rPr>
+          <w:b/>
+          <w:lang w:val="ru-RU" w:eastAsia="ru-RU"/>
+        </w:rPr>
+        <w:t>подчиненное</w:t>
+      </w:r>
+      <w:r>
+        <w:rPr>
+          <w:b/>
+          <w:lang w:eastAsia="ru-RU"/>
+        </w:rPr>
+        <w:t xml:space="preserve"> </w:t>
+      </w:r>
+      <w:r>
+        <w:rPr>
+          <w:b/>
+          <w:lang w:val="ru-RU" w:eastAsia="ru-RU"/>
+        </w:rPr>
+        <w:t>окно</w:t>
+      </w:r>
+      <w:r>
+        <w:rPr>
+          <w:b/>
+          <w:lang w:eastAsia="ru-RU"/>
+        </w:rPr>
+        <w:t>");</w:t>
       </w:r>
     </w:p>
     <w:p>
@@ -5639,11 +5970,13 @@
         <w:pStyle w:val="aff0"/>
         <w:rPr>
           <w:b/>
-        </w:rPr>
-      </w:pPr>
-      <w:r>
-        <w:rPr>
-          <w:b/>
+          <w:lang w:val="ru-RU"/>
+        </w:rPr>
+      </w:pPr>
+      <w:r>
+        <w:rPr>
+          <w:b/>
+          <w:lang w:val="ru-RU"/>
         </w:rPr>
         <w:t>{</w:t>
       </w:r>
@@ -5653,13 +5986,54 @@
         <w:pStyle w:val="aff0"/>
         <w:rPr>
           <w:b/>
-        </w:rPr>
-      </w:pPr>
-      <w:r>
-        <w:rPr>
-          <w:b/>
-        </w:rPr>
-        <w:t xml:space="preserve">    emit visibleChanged(true);</w:t>
+          <w:lang w:val="ru-RU"/>
+        </w:rPr>
+      </w:pPr>
+      <w:r>
+        <w:rPr>
+          <w:b/>
+          <w:lang w:val="ru-RU"/>
+        </w:rPr>
+        <w:t xml:space="preserve">    </w:t>
+      </w:r>
+      <w:r>
+        <w:rPr>
+          <w:b/>
+        </w:rPr>
+        <w:t>emit</w:t>
+      </w:r>
+      <w:r>
+        <w:rPr>
+          <w:b/>
+          <w:lang w:val="ru-RU"/>
+        </w:rPr>
+        <w:t xml:space="preserve"> </w:t>
+      </w:r>
+      <w:r>
+        <w:rPr>
+          <w:b/>
+        </w:rPr>
+        <w:t>visibleChanged</w:t>
+      </w:r>
+      <w:r>
+        <w:rPr>
+          <w:b/>
+          <w:lang w:val="ru-RU"/>
+        </w:rPr>
+        <w:t>(</w:t>
+      </w:r>
+      <w:r>
+        <w:rPr>
+          <w:b/>
+        </w:rPr>
+        <w:t>true</w:t>
+      </w:r>
+      <w:r>
+        <w:rPr>
+          <w:b/>
+          <w:lang w:val="ru-RU"/>
+        </w:rPr>
+        <w:t>);</w:t>
       </w:r>
     </w:p>
     <w:p>
@@ -5667,11 +6041,13 @@
         <w:pStyle w:val="aff0"/>
         <w:rPr>
           <w:b/>
-        </w:rPr>
-      </w:pPr>
-      <w:r>
-        <w:rPr>
-          <w:b/>
+          <w:lang w:val="ru-RU"/>
+        </w:rPr>
+      </w:pPr>
+      <w:r>
+        <w:rPr>
+          <w:b/>
+          <w:lang w:val="ru-RU"/>
         </w:rPr>
         <w:t>}</w:t>
       </w:r>
@@ -5679,9 +6055,6 @@
     <w:p>
       <w:pPr>
         <w:pStyle w:val="a4"/>
-        <w:rPr>
-          <w:lang w:val="en-US"/>
-        </w:rPr>
       </w:pPr>
     </w:p>
     <w:p>
@@ -5730,7 +6103,14 @@
         <w:rPr>
           <w:rStyle w:val="aff1"/>
         </w:rPr>
-        <w:t>form2</w:t>
+        <w:t>form</w:t>
+      </w:r>
+      <w:r>
+        <w:rPr>
+          <w:rStyle w:val="aff1"/>
+          <w:lang w:val="ru-RU"/>
+        </w:rPr>
+        <w:t>2</w:t>
       </w:r>
       <w:r>
         <w:rPr>
@@ -5799,7 +6179,13 @@
         <w:ind w:left="357" w:hanging="357"/>
       </w:pPr>
       <w:r>
-        <w:t>Для того, чтобы подчиненная форма могла обратиться к элементам главной формы и наоборот, можно было бы сделать объекты классов публичными полями. Однако лучше использовать механизм сигналов и слотов: при возникновании событий открытия</w:t>
+        <w:t>Для того, чтобы подчиненная форма могла обратиться к элементам главной формы и наоборот, можно было бы сделать объекты классов публичными полями. Однако лучше использовать меха</w:t>
+      </w:r>
+      <w:r>
+        <w:softHyphen/>
+      </w:r>
+      <w:r>
+        <w:t>низм сигналов и слотов: при возникновании событий открытия</w:t>
       </w:r>
       <w:r>
         <w:t>/</w:t>
@@ -5889,6 +6275,7 @@
         <w:ind w:left="357"/>
         <w:rPr>
           <w:rStyle w:val="aff1"/>
+          <w:lang w:val="ru-RU"/>
         </w:rPr>
       </w:pPr>
       <w:r>
@@ -5924,7 +6311,13 @@
         <w:t xml:space="preserve"> </w:t>
       </w:r>
       <w:r>
-        <w:t xml:space="preserve">ложно, то вычисляется и возвращается </w:t>
+        <w:t>ложно, то вы</w:t>
+      </w:r>
+      <w:r>
+        <w:softHyphen/>
+      </w:r>
+      <w:r>
+        <w:t xml:space="preserve">числяется и возвращается </w:t>
       </w:r>
       <w:r>
         <w:rPr>
@@ -5935,13 +6328,58 @@
         <w:t>выражение2</w:t>
       </w:r>
       <w:r>
-        <w:t xml:space="preserve">. Подчеркнем, что при выполнении тернарной операции вычисляется только то выражение, значение которого будет возвращено. Мы использовали тернарную операцию, так как она приводит к более компактному коду, чем эквивалентный ей вариант с полным условным оператором </w:t>
-      </w:r>
-      <w:r>
-        <w:rPr>
-          <w:rStyle w:val="aff1"/>
-        </w:rPr>
-        <w:t>if–then–else:</w:t>
+        <w:t>. Подчеркнем, что при выполнении тернарной операции вы</w:t>
+      </w:r>
+      <w:r>
+        <w:softHyphen/>
+      </w:r>
+      <w:r>
+        <w:t>числяется только то выражение, значение которого будет возвращено. Мы использовали тернар</w:t>
+      </w:r>
+      <w:r>
+        <w:softHyphen/>
+      </w:r>
+      <w:r>
+        <w:t xml:space="preserve">ную операцию, так как она приводит к более компактному коду, чем эквивалентный ей вариант с полным условным оператором </w:t>
+      </w:r>
+      <w:r>
+        <w:rPr>
+          <w:rStyle w:val="aff1"/>
+        </w:rPr>
+        <w:t>if</w:t>
+      </w:r>
+      <w:r>
+        <w:rPr>
+          <w:rStyle w:val="aff1"/>
+          <w:lang w:val="ru-RU"/>
+        </w:rPr>
+        <w:t>–</w:t>
+      </w:r>
+      <w:r>
+        <w:rPr>
+          <w:rStyle w:val="aff1"/>
+        </w:rPr>
+        <w:t>then</w:t>
+      </w:r>
+      <w:r>
+        <w:rPr>
+          <w:rStyle w:val="aff1"/>
+          <w:lang w:val="ru-RU"/>
+        </w:rPr>
+        <w:t>–</w:t>
+      </w:r>
+      <w:r>
+        <w:rPr>
+          <w:rStyle w:val="aff1"/>
+        </w:rPr>
+        <w:t>else</w:t>
+      </w:r>
+      <w:r>
+        <w:rPr>
+          <w:rStyle w:val="aff1"/>
+          <w:lang w:val="ru-RU"/>
+        </w:rPr>
+        <w:t>:</w:t>
       </w:r>
     </w:p>
     <w:p>
@@ -5965,7 +6403,6 @@
         <w:ind w:left="357"/>
         <w:rPr>
           <w:rStyle w:val="aff1"/>
-          <w:lang w:val="ru-RU"/>
         </w:rPr>
       </w:pPr>
       <w:r>
@@ -5978,7 +6415,6 @@
       <w:r>
         <w:rPr>
           <w:rStyle w:val="aff1"/>
-          <w:lang w:val="ru-RU"/>
         </w:rPr>
         <w:t>-&gt;</w:t>
       </w:r>
@@ -5991,7 +6427,6 @@
       <w:r>
         <w:rPr>
           <w:rStyle w:val="aff1"/>
-          <w:lang w:val="ru-RU"/>
         </w:rPr>
         <w:t>-&gt;</w:t>
       </w:r>
@@ -6005,7 +6440,6 @@
       <w:r>
         <w:rPr>
           <w:rStyle w:val="aff1"/>
-          <w:lang w:val="ru-RU"/>
         </w:rPr>
         <w:t>(</w:t>
       </w:r>
@@ -6013,9 +6447,47 @@
       <w:r>
         <w:rPr>
           <w:rStyle w:val="aff1"/>
-          <w:lang w:val="ru-RU"/>
-        </w:rPr>
-        <w:t>"Открыть подчиненное окно");</w:t>
+        </w:rPr>
+        <w:t>"</w:t>
+      </w:r>
+      <w:r>
+        <w:rPr>
+          <w:rStyle w:val="aff1"/>
+          <w:lang w:val="ru-RU"/>
+        </w:rPr>
+        <w:t>Открыть</w:t>
+      </w:r>
+      <w:r>
+        <w:rPr>
+          <w:rStyle w:val="aff1"/>
+        </w:rPr>
+        <w:t xml:space="preserve"> </w:t>
+      </w:r>
+      <w:r>
+        <w:rPr>
+          <w:rStyle w:val="aff1"/>
+          <w:lang w:val="ru-RU"/>
+        </w:rPr>
+        <w:t>подчиненное</w:t>
+      </w:r>
+      <w:r>
+        <w:rPr>
+          <w:rStyle w:val="aff1"/>
+        </w:rPr>
+        <w:t xml:space="preserve"> </w:t>
+      </w:r>
+      <w:r>
+        <w:rPr>
+          <w:rStyle w:val="aff1"/>
+          <w:lang w:val="ru-RU"/>
+        </w:rPr>
+        <w:t>окно</w:t>
+      </w:r>
+      <w:r>
+        <w:rPr>
+          <w:rStyle w:val="aff1"/>
+        </w:rPr>
+        <w:t>");</w:t>
       </w:r>
     </w:p>
     <w:p>
@@ -6024,7 +6496,6 @@
         <w:ind w:left="357"/>
         <w:rPr>
           <w:rStyle w:val="aff1"/>
-          <w:lang w:val="ru-RU"/>
         </w:rPr>
       </w:pPr>
       <w:r>
@@ -6038,6 +6509,9 @@
       <w:pPr>
         <w:pStyle w:val="a4"/>
         <w:ind w:left="357" w:firstLine="351"/>
+        <w:rPr>
+          <w:lang w:val="en-US"/>
+        </w:rPr>
       </w:pPr>
       <w:r>
         <w:rPr>
@@ -6048,7 +6522,6 @@
       <w:r>
         <w:rPr>
           <w:rStyle w:val="aff1"/>
-          <w:lang w:val="ru-RU"/>
         </w:rPr>
         <w:t>-&gt;</w:t>
       </w:r>
@@ -6061,7 +6534,6 @@
       <w:r>
         <w:rPr>
           <w:rStyle w:val="aff1"/>
-          <w:lang w:val="ru-RU"/>
         </w:rPr>
         <w:t>-&gt;</w:t>
       </w:r>
@@ -6075,7 +6547,6 @@
       <w:r>
         <w:rPr>
           <w:rStyle w:val="aff1"/>
-          <w:lang w:val="ru-RU"/>
         </w:rPr>
         <w:t>(</w:t>
       </w:r>
@@ -6083,7 +6554,6 @@
       <w:r>
         <w:rPr>
           <w:rStyle w:val="aff1"/>
-          <w:lang w:val="ru-RU"/>
         </w:rPr>
         <w:t>"</w:t>
       </w:r>
@@ -6099,16 +6569,44 @@
           <w:rStyle w:val="aff1"/>
           <w:lang w:val="ru-RU"/>
         </w:rPr>
-        <w:t>крыть подчиненное окно")</w:t>
-      </w:r>
-      <w:r>
-        <w:rPr>
-          <w:rStyle w:val="aff1"/>
-          <w:lang w:val="ru-RU"/>
-        </w:rPr>
-        <w:t>;</w:t>
-      </w:r>
-      <w:r>
+        <w:t>крыть</w:t>
+      </w:r>
+      <w:r>
+        <w:rPr>
+          <w:rStyle w:val="aff1"/>
+        </w:rPr>
+        <w:t xml:space="preserve"> </w:t>
+      </w:r>
+      <w:r>
+        <w:rPr>
+          <w:rStyle w:val="aff1"/>
+          <w:lang w:val="ru-RU"/>
+        </w:rPr>
+        <w:t>подчиненное</w:t>
+      </w:r>
+      <w:r>
+        <w:rPr>
+          <w:rStyle w:val="aff1"/>
+        </w:rPr>
+        <w:t xml:space="preserve"> </w:t>
+      </w:r>
+      <w:r>
+        <w:rPr>
+          <w:rStyle w:val="aff1"/>
+          <w:lang w:val="ru-RU"/>
+        </w:rPr>
+        <w:t>окно</w:t>
+      </w:r>
+      <w:r>
+        <w:rPr>
+          <w:rStyle w:val="aff1"/>
+        </w:rPr>
+        <w:t>");</w:t>
+      </w:r>
+      <w:r>
+        <w:rPr>
+          <w:lang w:val="en-US"/>
+        </w:rPr>
         <w:t xml:space="preserve"> </w:t>
       </w:r>
     </w:p>
@@ -6391,10 +6889,7 @@
         <w:pStyle w:val="a4"/>
       </w:pPr>
       <w:r>
-        <w:t xml:space="preserve">Заметим, что при создании формы ее </w:t>
-      </w:r>
-      <w:r>
-        <w:t xml:space="preserve">поле </w:t>
+        <w:t xml:space="preserve">Заметим, что при создании формы ее поле </w:t>
       </w:r>
       <w:r>
         <w:rPr>
@@ -6538,7 +7033,6 @@
           <w:b/>
           <w:sz w:val="18"/>
           <w:szCs w:val="18"/>
-          <w:lang w:val="en-US"/>
         </w:rPr>
         <w:t>4</w:t>
       </w:r>
@@ -6582,6 +7076,15 @@
           <w:szCs w:val="18"/>
         </w:rPr>
         <w:t>Form</w:t>
+      </w:r>
+      <w:r>
+        <w:rPr>
+          <w:rStyle w:val="aff1"/>
+          <w:sz w:val="18"/>
+          <w:szCs w:val="18"/>
+          <w:lang w:val="ru-RU"/>
+        </w:rPr>
+        <w:t>2</w:t>
       </w:r>
       <w:r>
         <w:rPr>
@@ -6732,31 +7235,8 @@
                                 <w:color w:val="000000" w:themeColor="text1"/>
                                 <w:sz w:val="20"/>
                                 <w:szCs w:val="20"/>
-                                <w:lang w:val="en-US"/>
                               </w:rPr>
-                              <w:t xml:space="preserve"> 5.</w:t>
-                            </w:r>
-                            <w:r>
-                              <w:rPr>
-                                <w:rFonts w:ascii="Arial" w:hAnsi="Arial" w:cs="Arial"/>
-                                <w:b/>
-                                <w:color w:val="000000" w:themeColor="text1"/>
-                                <w:sz w:val="20"/>
-                                <w:szCs w:val="20"/>
-                                <w:lang w:val="en-US"/>
-                              </w:rPr>
-                              <w:t>7</w:t>
-                            </w:r>
-                            <w:r>
-                              <w:rPr>
-                                <w:rFonts w:ascii="Arial" w:hAnsi="Arial" w:cs="Arial"/>
-                                <w:b/>
-                                <w:color w:val="000000" w:themeColor="text1"/>
-                                <w:sz w:val="20"/>
-                                <w:szCs w:val="20"/>
-                                <w:lang w:val="en-US"/>
-                              </w:rPr>
-                              <w:t xml:space="preserve">. </w:t>
+                              <w:t xml:space="preserve"> 5.7. </w:t>
                             </w:r>
                             <w:r>
                               <w:rPr>
@@ -6766,7 +7246,7 @@
                                 <w:sz w:val="20"/>
                                 <w:szCs w:val="20"/>
                               </w:rPr>
-                              <w:t>Новый варианта обработчик</w:t>
+                              <w:t>Новый вариант обработчика</w:t>
                             </w:r>
                             <w:r>
                               <w:rPr>
@@ -6872,31 +7352,8 @@
                           <w:color w:val="000000" w:themeColor="text1"/>
                           <w:sz w:val="20"/>
                           <w:szCs w:val="20"/>
-                          <w:lang w:val="en-US"/>
                         </w:rPr>
-                        <w:t xml:space="preserve"> 5.</w:t>
-                      </w:r>
-                      <w:r>
-                        <w:rPr>
-                          <w:rFonts w:ascii="Arial" w:hAnsi="Arial" w:cs="Arial"/>
-                          <w:b/>
-                          <w:color w:val="000000" w:themeColor="text1"/>
-                          <w:sz w:val="20"/>
-                          <w:szCs w:val="20"/>
-                          <w:lang w:val="en-US"/>
-                        </w:rPr>
-                        <w:t>7</w:t>
-                      </w:r>
-                      <w:r>
-                        <w:rPr>
-                          <w:rFonts w:ascii="Arial" w:hAnsi="Arial" w:cs="Arial"/>
-                          <w:b/>
-                          <w:color w:val="000000" w:themeColor="text1"/>
-                          <w:sz w:val="20"/>
-                          <w:szCs w:val="20"/>
-                          <w:lang w:val="en-US"/>
-                        </w:rPr>
-                        <w:t xml:space="preserve">. </w:t>
+                        <w:t xml:space="preserve"> 5.7. </w:t>
                       </w:r>
                       <w:r>
                         <w:rPr>
@@ -6906,7 +7363,7 @@
                           <w:sz w:val="20"/>
                           <w:szCs w:val="20"/>
                         </w:rPr>
-                        <w:t>Новый варианта обработчик</w:t>
+                        <w:t>Новый вариант обработчика</w:t>
                       </w:r>
                       <w:r>
                         <w:rPr>
@@ -7037,16 +7494,49 @@
     <w:p>
       <w:pPr>
         <w:pStyle w:val="aff0"/>
-      </w:pPr>
-      <w:r>
-        <w:t xml:space="preserve">    emit visibleChanged(false);</w:t>
+        <w:rPr>
+          <w:lang w:val="ru-RU"/>
+        </w:rPr>
+      </w:pPr>
+      <w:r>
+        <w:t xml:space="preserve">    emit</w:t>
+      </w:r>
+      <w:r>
+        <w:rPr>
+          <w:lang w:val="ru-RU"/>
+        </w:rPr>
+        <w:t xml:space="preserve"> </w:t>
+      </w:r>
+      <w:r>
+        <w:t>visibleChanged</w:t>
+      </w:r>
+      <w:r>
+        <w:rPr>
+          <w:lang w:val="ru-RU"/>
+        </w:rPr>
+        <w:t>(</w:t>
+      </w:r>
+      <w:r>
+        <w:t>false</w:t>
+      </w:r>
+      <w:r>
+        <w:rPr>
+          <w:lang w:val="ru-RU"/>
+        </w:rPr>
+        <w:t>);</w:t>
       </w:r>
     </w:p>
     <w:p>
       <w:pPr>
         <w:pStyle w:val="aff0"/>
-      </w:pPr>
-      <w:r>
+        <w:rPr>
+          <w:lang w:val="ru-RU"/>
+        </w:rPr>
+      </w:pPr>
+      <w:r>
+        <w:rPr>
+          <w:lang w:val="ru-RU"/>
+        </w:rPr>
         <w:t>}</w:t>
       </w:r>
     </w:p>
@@ -7118,13 +7608,7 @@
         <w:t xml:space="preserve">(клиентскую) </w:t>
       </w:r>
       <w:r>
-        <w:t>часть окна. Текст метки содержит информацию о том,</w:t>
-      </w:r>
-      <w:r>
-        <w:t xml:space="preserve"> </w:t>
-      </w:r>
-      <w:r>
-        <w:t>сколько раз было открыто подчиненное окно.</w:t>
+        <w:t>часть окна. Текст метки содержит информацию о том, сколько раз было открыто подчиненное окно.</w:t>
       </w:r>
     </w:p>
     <w:p>
@@ -7165,13 +7649,13 @@
         <w:t>i</w:t>
       </w:r>
       <w:r>
-        <w:t xml:space="preserve"> (префиксный вариант</w:t>
-      </w:r>
-      <w:r>
-        <w:t xml:space="preserve"> </w:t>
-      </w:r>
-      <w:r>
-        <w:t xml:space="preserve">операции) вначале происходит увеличение значения переменной </w:t>
+        <w:t xml:space="preserve"> (префиксный вариант операции) вначале происхо</w:t>
+      </w:r>
+      <w:r>
+        <w:softHyphen/>
+      </w:r>
+      <w:r>
+        <w:t xml:space="preserve">дит увеличение значения переменной </w:t>
       </w:r>
       <w:r>
         <w:rPr>
@@ -7190,75 +7674,3746 @@
         <w:t>1</w:t>
       </w:r>
       <w:r>
+        <w:t xml:space="preserve">, а затем данная переменная используется в выражении. Для постфиксной операции </w:t>
+      </w:r>
+      <w:r>
+        <w:rPr>
+          <w:rStyle w:val="aff1"/>
+        </w:rPr>
+        <w:t>i</w:t>
+      </w:r>
+      <w:r>
+        <w:rPr>
+          <w:rStyle w:val="aff1"/>
+          <w:lang w:val="ru-RU"/>
+        </w:rPr>
+        <w:t>++</w:t>
+      </w:r>
+      <w:r>
+        <w:t xml:space="preserve"> действия выполняются в обратном порядке: вначале прежнее значение </w:t>
+      </w:r>
+      <w:r>
+        <w:rPr>
+          <w:rStyle w:val="aff1"/>
+        </w:rPr>
+        <w:t>i</w:t>
+      </w:r>
+      <w:r>
+        <w:t xml:space="preserve"> используется в выражении, а затем это значение увеличивается на </w:t>
+      </w:r>
+      <w:r>
+        <w:rPr>
+          <w:rStyle w:val="aff1"/>
+          <w:lang w:val="ru-RU"/>
+        </w:rPr>
+        <w:t>1</w:t>
+      </w:r>
+      <w:r>
+        <w:t xml:space="preserve">. Аналогичным образом ведут себя префиксный и постфиксный варианты операции декремента </w:t>
+      </w:r>
+      <w:r>
+        <w:rPr>
+          <w:rStyle w:val="aff1"/>
+          <w:lang w:val="ru-RU"/>
+        </w:rPr>
+        <w:t>--</w:t>
+      </w:r>
+      <w:r>
+        <w:t>.</w:t>
+      </w:r>
+    </w:p>
+    <w:p>
+      <w:pPr>
+        <w:pStyle w:val="a4"/>
+      </w:pPr>
+    </w:p>
+    <w:p>
+      <w:pPr>
+        <w:pStyle w:val="ad"/>
+      </w:pPr>
+      <w:r>
+        <w:t>5.4. Модальные и обычные кнопки</w:t>
+      </w:r>
+      <w:r>
+        <w:rPr>
+          <w:rFonts w:asciiTheme="minorHAnsi" w:hAnsiTheme="minorHAnsi"/>
+        </w:rPr>
+        <w:t xml:space="preserve"> </w:t>
+      </w:r>
+      <w:r>
+        <w:t>диалогового окна</w:t>
+      </w:r>
+      <w:r>
+        <w:t xml:space="preserve">. </w:t>
+      </w:r>
+      <w:r>
+        <w:t>Автоматический перевод.</w:t>
+      </w:r>
+    </w:p>
+    <w:p>
+      <w:pPr>
+        <w:pStyle w:val="a4"/>
+      </w:pPr>
+      <w:r>
+        <w:t>Разместите</w:t>
+      </w:r>
+      <w:r>
+        <w:t xml:space="preserve"> </w:t>
+      </w:r>
+      <w:r>
+        <w:t>в</w:t>
+      </w:r>
+      <w:r>
+        <w:t xml:space="preserve"> </w:t>
+      </w:r>
+      <w:r>
+        <w:t>форме</w:t>
+      </w:r>
+      <w:r>
+        <w:t xml:space="preserve"> </w:t>
+      </w:r>
+      <w:r>
+        <w:rPr>
+          <w:rStyle w:val="aff1"/>
+        </w:rPr>
+        <w:t>Form</w:t>
+      </w:r>
+      <w:r>
+        <w:rPr>
+          <w:rStyle w:val="aff1"/>
+          <w:lang w:val="ru-RU"/>
+        </w:rPr>
+        <w:t>3</w:t>
+      </w:r>
+      <w:r>
+        <w:t xml:space="preserve"> </w:t>
+      </w:r>
+      <w:r>
+        <w:t>две</w:t>
+      </w:r>
+      <w:r>
+        <w:t xml:space="preserve"> </w:t>
+      </w:r>
+      <w:r>
+        <w:t>метки</w:t>
+      </w:r>
+      <w:r>
+        <w:t xml:space="preserve"> (</w:t>
+      </w:r>
+      <w:r>
+        <w:rPr>
+          <w:rStyle w:val="aff1"/>
+        </w:rPr>
+        <w:t>label</w:t>
+      </w:r>
+      <w:r>
+        <w:t xml:space="preserve"> </w:t>
+      </w:r>
+      <w:r>
+        <w:t>и</w:t>
+      </w:r>
+      <w:r>
+        <w:t xml:space="preserve"> </w:t>
+      </w:r>
+      <w:r>
+        <w:rPr>
+          <w:rStyle w:val="aff1"/>
+        </w:rPr>
+        <w:t>label</w:t>
+      </w:r>
+      <w:r>
+        <w:rPr>
+          <w:rStyle w:val="aff1"/>
+          <w:lang w:val="ru-RU"/>
+        </w:rPr>
+        <w:t>_2</w:t>
+      </w:r>
+      <w:r>
+        <w:t xml:space="preserve">), </w:t>
+      </w:r>
+      <w:r>
+        <w:t>два</w:t>
+      </w:r>
+      <w:r>
+        <w:t xml:space="preserve"> </w:t>
+      </w:r>
+      <w:r>
+        <w:t>компонента</w:t>
+      </w:r>
+      <w:r>
+        <w:t xml:space="preserve"> </w:t>
+      </w:r>
+      <w:r>
+        <w:t>типа</w:t>
+      </w:r>
+      <w:r>
+        <w:t xml:space="preserve"> </w:t>
+      </w:r>
+      <w:r>
+        <w:rPr>
+          <w:rStyle w:val="aff1"/>
+        </w:rPr>
+        <w:t>QLineEdit</w:t>
+      </w:r>
+      <w:r>
+        <w:t xml:space="preserve"> (</w:t>
+      </w:r>
+      <w:r>
+        <w:t>поля</w:t>
+      </w:r>
+      <w:r>
+        <w:t xml:space="preserve"> </w:t>
+      </w:r>
+      <w:r>
+        <w:t>ввода</w:t>
+      </w:r>
+      <w:r>
+        <w:t xml:space="preserve">), </w:t>
+      </w:r>
+      <w:r>
+        <w:t>которые</w:t>
+      </w:r>
+      <w:r>
+        <w:t xml:space="preserve"> </w:t>
+      </w:r>
+      <w:r>
+        <w:t>получат</w:t>
+      </w:r>
+      <w:r>
+        <w:t xml:space="preserve"> </w:t>
+      </w:r>
+      <w:r>
+        <w:t>имена</w:t>
+      </w:r>
+      <w:r>
+        <w:t xml:space="preserve"> </w:t>
+      </w:r>
+      <w:r>
+        <w:rPr>
+          <w:rStyle w:val="aff1"/>
+        </w:rPr>
+        <w:t>lineEdit</w:t>
+      </w:r>
+      <w:r>
+        <w:t xml:space="preserve"> </w:t>
+      </w:r>
+      <w:r>
+        <w:t>и</w:t>
+      </w:r>
+      <w:r>
+        <w:t xml:space="preserve"> </w:t>
+      </w:r>
+      <w:r>
+        <w:rPr>
+          <w:rStyle w:val="aff1"/>
+        </w:rPr>
+        <w:t>lineEdit</w:t>
+      </w:r>
+      <w:r>
+        <w:rPr>
+          <w:rStyle w:val="aff1"/>
+          <w:lang w:val="ru-RU"/>
+        </w:rPr>
+        <w:t>_2</w:t>
+      </w:r>
+      <w:r>
+        <w:t xml:space="preserve">, </w:t>
+      </w:r>
+      <w:r>
+        <w:t>а</w:t>
+      </w:r>
+      <w:r>
+        <w:t xml:space="preserve"> </w:t>
+      </w:r>
+      <w:r>
+        <w:t>также</w:t>
+      </w:r>
+      <w:r>
+        <w:t xml:space="preserve"> </w:t>
+      </w:r>
+      <w:r>
+        <w:t>компонент</w:t>
+      </w:r>
+      <w:r>
+        <w:t xml:space="preserve"> </w:t>
+      </w:r>
+      <w:r>
+        <w:t>типа</w:t>
+      </w:r>
+      <w:r>
+        <w:t xml:space="preserve"> </w:t>
+      </w:r>
+      <w:r>
+        <w:rPr>
+          <w:rStyle w:val="aff1"/>
+        </w:rPr>
+        <w:t>QDialogButtonBox</w:t>
+      </w:r>
+      <w:r>
+        <w:t xml:space="preserve"> (</w:t>
+      </w:r>
+      <w:r>
+        <w:rPr>
+          <w:rStyle w:val="aff1"/>
+        </w:rPr>
+        <w:t>buttonBox</w:t>
+      </w:r>
+      <w:r>
+        <w:t xml:space="preserve">). </w:t>
+      </w:r>
+      <w:r>
+        <w:t>Выделите и скомпонуйте добавленные виджеты в два столбца</w:t>
+      </w:r>
+      <w:r>
+        <w:t xml:space="preserve"> (</w:t>
+      </w:r>
+      <w:r>
+        <w:rPr>
+          <w:b/>
+        </w:rPr>
+        <w:t>Компоновка</w:t>
+      </w:r>
+      <w:r>
+        <w:t xml:space="preserve">, затем пункт </w:t>
+      </w:r>
+      <w:r>
+        <w:rPr>
+          <w:b/>
+        </w:rPr>
+        <w:t>Скомпоновать в два столбца</w:t>
+      </w:r>
+      <w:r>
+        <w:t>)</w:t>
+      </w:r>
+      <w:r>
+        <w:t xml:space="preserve"> (рис. 5.5). Настройте свойства добавленных компонен</w:t>
+      </w:r>
+      <w:r>
+        <w:softHyphen/>
+      </w:r>
+      <w:r>
+        <w:t>тов (листинг 5.8).</w:t>
+      </w:r>
+    </w:p>
+    <w:p>
+      <w:pPr>
+        <w:pStyle w:val="a4"/>
+      </w:pPr>
+      <w:r>
+        <w:t xml:space="preserve">Соедините во вкладке </w:t>
+      </w:r>
+      <w:r>
+        <w:rPr>
+          <w:b/>
+        </w:rPr>
+        <w:t>Редактор сигналов и слотов</w:t>
+      </w:r>
+      <w:r>
+        <w:t xml:space="preserve"> сигналы </w:t>
+      </w:r>
+      <w:r>
+        <w:rPr>
+          <w:rStyle w:val="aff1"/>
+        </w:rPr>
+        <w:t>accepted</w:t>
+      </w:r>
+      <w:r>
+        <w:t xml:space="preserve"> </w:t>
+      </w:r>
+      <w:r>
+        <w:t xml:space="preserve">и </w:t>
+      </w:r>
+      <w:r>
+        <w:rPr>
+          <w:rStyle w:val="aff1"/>
+        </w:rPr>
+        <w:t>rejected</w:t>
+      </w:r>
+      <w:r>
+        <w:t xml:space="preserve"> </w:t>
+      </w:r>
+      <w:r>
+        <w:t xml:space="preserve">компонента </w:t>
+      </w:r>
+      <w:r>
+        <w:rPr>
+          <w:rStyle w:val="aff1"/>
+        </w:rPr>
+        <w:t>buttonBox</w:t>
+      </w:r>
+      <w:r>
+        <w:t xml:space="preserve"> </w:t>
+      </w:r>
+      <w:r>
+        <w:t xml:space="preserve">со слотами </w:t>
+      </w:r>
+      <w:r>
+        <w:rPr>
+          <w:rStyle w:val="aff1"/>
+        </w:rPr>
+        <w:t>accept</w:t>
+      </w:r>
+      <w:r>
+        <w:t xml:space="preserve"> </w:t>
+      </w:r>
+      <w:r>
+        <w:t xml:space="preserve">и </w:t>
+      </w:r>
+      <w:r>
+        <w:rPr>
+          <w:rStyle w:val="aff1"/>
+        </w:rPr>
+        <w:t>reject</w:t>
+      </w:r>
+      <w:r>
+        <w:t xml:space="preserve"> </w:t>
+      </w:r>
+      <w:r>
+        <w:t xml:space="preserve">формы </w:t>
+      </w:r>
+      <w:r>
+        <w:rPr>
+          <w:rStyle w:val="aff1"/>
+        </w:rPr>
+        <w:t>Form</w:t>
+      </w:r>
+      <w:r>
+        <w:rPr>
+          <w:rStyle w:val="aff1"/>
+          <w:lang w:val="ru-RU"/>
+        </w:rPr>
+        <w:t>3</w:t>
+      </w:r>
+      <w:r>
+        <w:t xml:space="preserve"> </w:t>
+      </w:r>
+      <w:r>
+        <w:t>соответственно.</w:t>
+      </w:r>
+    </w:p>
+    <w:p>
+      <w:pPr>
+        <w:pStyle w:val="a4"/>
+      </w:pPr>
+      <w:r>
+        <w:t xml:space="preserve">Для компонента </w:t>
+      </w:r>
+      <w:r>
+        <w:rPr>
+          <w:rStyle w:val="aff1"/>
+        </w:rPr>
+        <w:t>buttonBox</w:t>
+      </w:r>
+      <w:r>
+        <w:t xml:space="preserve"> </w:t>
+      </w:r>
+      <w:r>
+        <w:t xml:space="preserve">с помощью меню </w:t>
+      </w:r>
+      <w:r>
+        <w:rPr>
+          <w:b/>
+        </w:rPr>
+        <w:t>Перейти к слоту…</w:t>
+      </w:r>
+      <w:r>
+        <w:t xml:space="preserve"> создайте обработчик для сигнала </w:t>
+      </w:r>
+      <w:r>
+        <w:rPr>
+          <w:rStyle w:val="aff1"/>
+        </w:rPr>
+        <w:t>clicked</w:t>
+      </w:r>
+      <w:r>
+        <w:rPr>
+          <w:rStyle w:val="aff1"/>
+          <w:lang w:val="ru-RU"/>
+        </w:rPr>
+        <w:t>(</w:t>
+      </w:r>
+      <w:r>
+        <w:rPr>
+          <w:rStyle w:val="aff1"/>
+        </w:rPr>
+        <w:t>QAbstractButton</w:t>
+      </w:r>
+      <w:r>
+        <w:rPr>
+          <w:rStyle w:val="aff1"/>
+          <w:lang w:val="ru-RU"/>
+        </w:rPr>
+        <w:t>*)</w:t>
+      </w:r>
+      <w:r>
+        <w:t xml:space="preserve"> и затем определите его (листинг 5.</w:t>
+      </w:r>
+      <w:r>
+        <w:t>9</w:t>
+      </w:r>
+      <w:r>
+        <w:t>).</w:t>
+      </w:r>
+    </w:p>
+    <w:p>
+      <w:pPr>
+        <w:pStyle w:val="a4"/>
+      </w:pPr>
+      <w:r>
+        <w:t xml:space="preserve">Опишите в классе </w:t>
+      </w:r>
+      <w:r>
+        <w:rPr>
+          <w:rStyle w:val="aff1"/>
+        </w:rPr>
+        <w:t>Form</w:t>
+      </w:r>
+      <w:r>
+        <w:rPr>
+          <w:rStyle w:val="aff1"/>
+          <w:lang w:val="ru-RU"/>
+        </w:rPr>
+        <w:t>3</w:t>
+      </w:r>
+      <w:r>
+        <w:t xml:space="preserve"> (</w:t>
+      </w:r>
+      <w:r>
+        <w:rPr>
+          <w:lang w:val="en-US"/>
+        </w:rPr>
+        <w:t>form</w:t>
+      </w:r>
+      <w:r>
+        <w:t>3.</w:t>
+      </w:r>
+      <w:r>
+        <w:rPr>
+          <w:lang w:val="en-US"/>
+        </w:rPr>
+        <w:t>h</w:t>
+      </w:r>
+      <w:r>
+        <w:t xml:space="preserve">) </w:t>
+      </w:r>
+      <w:r>
+        <w:t>сигнал</w:t>
+      </w:r>
+    </w:p>
+    <w:p>
+      <w:pPr>
+        <w:pStyle w:val="aff0"/>
+        <w:rPr>
+          <w:b/>
+        </w:rPr>
+      </w:pPr>
+      <w:r>
+        <w:rPr>
+          <w:b/>
+        </w:rPr>
+        <w:t>signals:</w:t>
+      </w:r>
+    </w:p>
+    <w:p>
+      <w:pPr>
+        <w:pStyle w:val="aff0"/>
+        <w:rPr>
+          <w:b/>
+        </w:rPr>
+      </w:pPr>
+      <w:r>
+        <w:rPr>
+          <w:b/>
+        </w:rPr>
+        <w:t xml:space="preserve">    void </w:t>
+      </w:r>
+      <w:proofErr w:type="gramStart"/>
+      <w:r>
+        <w:rPr>
+          <w:b/>
+        </w:rPr>
+        <w:t>w</w:t>
+      </w:r>
+      <w:r>
+        <w:rPr>
+          <w:b/>
+        </w:rPr>
+        <w:t>indowTitlesChanged</w:t>
+      </w:r>
+      <w:r>
+        <w:rPr>
+          <w:b/>
+        </w:rPr>
+        <w:t>(</w:t>
+      </w:r>
+      <w:proofErr w:type="gramEnd"/>
+      <w:r>
+        <w:rPr>
+          <w:b/>
+        </w:rPr>
+        <w:t>const QString &amp;title1, const QString &amp;title2);</w:t>
+      </w:r>
+    </w:p>
+    <w:p>
+      <w:pPr>
+        <w:pStyle w:val="a4"/>
+      </w:pPr>
+      <w:r>
+        <w:t>Добавьте описание публичного слота</w:t>
+      </w:r>
+      <w:r>
+        <w:t xml:space="preserve"> </w:t>
+      </w:r>
+      <w:r>
+        <w:rPr>
+          <w:rStyle w:val="aff1"/>
+        </w:rPr>
+        <w:t>setWindowTitles</w:t>
+      </w:r>
+      <w:r>
+        <w:t xml:space="preserve"> в класс </w:t>
+      </w:r>
+      <w:r>
+        <w:rPr>
+          <w:rStyle w:val="aff1"/>
+        </w:rPr>
+        <w:t>Form</w:t>
+      </w:r>
+      <w:r>
+        <w:t xml:space="preserve"> (</w:t>
+      </w:r>
+      <w:r>
+        <w:rPr>
+          <w:lang w:val="en-US"/>
+        </w:rPr>
+        <w:t>form</w:t>
+      </w:r>
+      <w:r>
+        <w:t>.</w:t>
+      </w:r>
+      <w:r>
+        <w:rPr>
+          <w:lang w:val="en-US"/>
+        </w:rPr>
+        <w:t>h</w:t>
+      </w:r>
+      <w:r>
+        <w:t>):</w:t>
+      </w:r>
+    </w:p>
+    <w:p>
+      <w:pPr>
+        <w:pStyle w:val="aff0"/>
+        <w:rPr>
+          <w:b/>
+        </w:rPr>
+      </w:pPr>
+      <w:r>
+        <w:rPr>
+          <w:b/>
+        </w:rPr>
+        <w:t>public slots:</w:t>
+      </w:r>
+    </w:p>
+    <w:p>
+      <w:pPr>
+        <w:pStyle w:val="aff0"/>
+        <w:rPr>
+          <w:b/>
+        </w:rPr>
+      </w:pPr>
+      <w:r>
+        <w:rPr>
+          <w:b/>
+        </w:rPr>
+        <w:t xml:space="preserve">    void </w:t>
+      </w:r>
+      <w:proofErr w:type="gramStart"/>
+      <w:r>
+        <w:rPr>
+          <w:b/>
+          <w:bCs/>
+        </w:rPr>
+        <w:t>setWindowTitles</w:t>
+      </w:r>
+      <w:r>
+        <w:rPr>
+          <w:b/>
+        </w:rPr>
+        <w:t>(</w:t>
+      </w:r>
+      <w:proofErr w:type="gramEnd"/>
+      <w:r>
+        <w:rPr>
+          <w:b/>
+        </w:rPr>
+        <w:t>const QString &amp;title1, const QString &amp;title2);</w:t>
+      </w:r>
+    </w:p>
+    <w:p>
+      <w:pPr>
+        <w:pStyle w:val="a4"/>
+        <w:rPr>
+          <w:lang w:val="en-US"/>
+        </w:rPr>
+      </w:pPr>
+      <w:r>
+        <w:t>Определите</w:t>
+      </w:r>
+      <w:r>
+        <w:rPr>
+          <w:lang w:val="en-US"/>
+        </w:rPr>
+        <w:t xml:space="preserve"> </w:t>
+      </w:r>
+      <w:r>
+        <w:t>слот</w:t>
+      </w:r>
+      <w:r>
+        <w:rPr>
+          <w:lang w:val="en-US"/>
+        </w:rPr>
+        <w:t xml:space="preserve"> </w:t>
+      </w:r>
+      <w:r>
+        <w:rPr>
+          <w:rStyle w:val="aff1"/>
+        </w:rPr>
+        <w:t>setWindowTitles</w:t>
+      </w:r>
+      <w:r>
+        <w:rPr>
+          <w:lang w:val="en-US"/>
+        </w:rPr>
+        <w:t xml:space="preserve"> </w:t>
+      </w:r>
+      <w:r>
+        <w:rPr>
+          <w:lang w:val="en-US"/>
+        </w:rPr>
+        <w:t>(</w:t>
+      </w:r>
+      <w:r>
+        <w:rPr>
+          <w:lang w:val="en-US"/>
+        </w:rPr>
+        <w:t>form</w:t>
+      </w:r>
+      <w:r>
+        <w:rPr>
+          <w:lang w:val="en-US"/>
+        </w:rPr>
+        <w:t>.</w:t>
+      </w:r>
+      <w:r>
+        <w:rPr>
+          <w:lang w:val="en-US"/>
+        </w:rPr>
+        <w:t>cpp</w:t>
+      </w:r>
+      <w:r>
+        <w:rPr>
+          <w:lang w:val="en-US"/>
+        </w:rPr>
+        <w:t xml:space="preserve">, </w:t>
+      </w:r>
+      <w:r>
+        <w:t>листинг</w:t>
+      </w:r>
+      <w:r>
+        <w:rPr>
+          <w:lang w:val="en-US"/>
+        </w:rPr>
+        <w:t xml:space="preserve"> 5.</w:t>
+      </w:r>
+      <w:r>
+        <w:rPr>
+          <w:lang w:val="en-US"/>
+        </w:rPr>
+        <w:t>1</w:t>
+      </w:r>
+      <w:r>
+        <w:rPr>
+          <w:lang w:val="en-US"/>
+        </w:rPr>
+        <w:t>0</w:t>
+      </w:r>
+      <w:r>
+        <w:rPr>
+          <w:lang w:val="en-US"/>
+        </w:rPr>
+        <w:t>)</w:t>
+      </w:r>
+      <w:r>
+        <w:rPr>
+          <w:lang w:val="en-US"/>
+        </w:rPr>
+        <w:t>.</w:t>
+      </w:r>
+      <w:r>
+        <w:rPr>
+          <w:lang w:val="en-US"/>
+        </w:rPr>
+        <w:t xml:space="preserve"> </w:t>
+      </w:r>
+      <w:r>
+        <w:t>Свяжите</w:t>
+      </w:r>
+      <w:r>
+        <w:rPr>
+          <w:lang w:val="en-US"/>
+        </w:rPr>
+        <w:t xml:space="preserve"> </w:t>
+      </w:r>
+      <w:r>
+        <w:t>в</w:t>
+      </w:r>
+      <w:r>
+        <w:rPr>
+          <w:lang w:val="en-US"/>
+        </w:rPr>
+        <w:t xml:space="preserve"> </w:t>
+      </w:r>
+      <w:r>
+        <w:t>конструкторе</w:t>
+      </w:r>
+      <w:r>
+        <w:rPr>
+          <w:lang w:val="en-US"/>
+        </w:rPr>
+        <w:t xml:space="preserve"> </w:t>
+      </w:r>
+      <w:r>
+        <w:t>формы</w:t>
+      </w:r>
+      <w:r>
+        <w:rPr>
+          <w:lang w:val="en-US"/>
+        </w:rPr>
+        <w:t xml:space="preserve"> </w:t>
+      </w:r>
+      <w:r>
+        <w:rPr>
+          <w:rStyle w:val="aff1"/>
+        </w:rPr>
+        <w:t>Form</w:t>
+      </w:r>
+      <w:r>
+        <w:rPr>
+          <w:lang w:val="en-US"/>
+        </w:rPr>
+        <w:t xml:space="preserve"> </w:t>
+      </w:r>
+      <w:r>
+        <w:t>сигнал</w:t>
+      </w:r>
+      <w:r>
+        <w:rPr>
+          <w:lang w:val="en-US"/>
+        </w:rPr>
+        <w:t xml:space="preserve"> </w:t>
+      </w:r>
+      <w:proofErr w:type="gramStart"/>
+      <w:r>
+        <w:rPr>
+          <w:rStyle w:val="aff1"/>
+        </w:rPr>
+        <w:t>windowTitlesChanged(</w:t>
+      </w:r>
+      <w:proofErr w:type="gramEnd"/>
+      <w:r>
+        <w:rPr>
+          <w:rStyle w:val="aff1"/>
+        </w:rPr>
+        <w:t>Q</w:t>
+      </w:r>
+      <w:r>
+        <w:rPr>
+          <w:rStyle w:val="aff1"/>
+        </w:rPr>
+        <w:t>S</w:t>
+      </w:r>
+      <w:r>
+        <w:rPr>
+          <w:rStyle w:val="aff1"/>
+        </w:rPr>
+        <w:t>tring, QString)</w:t>
+      </w:r>
+      <w:r>
+        <w:rPr>
+          <w:lang w:val="en-US"/>
+        </w:rPr>
+        <w:t xml:space="preserve"> </w:t>
+      </w:r>
+      <w:r>
+        <w:t>и</w:t>
+      </w:r>
+      <w:r>
+        <w:rPr>
+          <w:b/>
+          <w:color w:val="000000" w:themeColor="text1"/>
+          <w:lang w:val="en-US"/>
+        </w:rPr>
+        <w:t xml:space="preserve"> </w:t>
+      </w:r>
+      <w:r>
+        <w:rPr>
+          <w:rStyle w:val="aff1"/>
+        </w:rPr>
+        <w:t>setWindowTitles(Q</w:t>
+      </w:r>
+      <w:r>
+        <w:rPr>
+          <w:rStyle w:val="aff1"/>
+        </w:rPr>
+        <w:t>S</w:t>
+      </w:r>
+      <w:r>
+        <w:rPr>
+          <w:rStyle w:val="aff1"/>
+        </w:rPr>
+        <w:t>tring, QString)</w:t>
+      </w:r>
+      <w:r>
+        <w:rPr>
+          <w:lang w:val="en-US"/>
+        </w:rPr>
+        <w:t>.</w:t>
+      </w:r>
+    </w:p>
+    <w:p>
+      <w:pPr>
+        <w:pStyle w:val="a4"/>
+        <w:jc w:val="center"/>
+      </w:pPr>
+      <w:r>
+        <w:rPr>
+          <w:noProof/>
+        </w:rPr>
+        <w:drawing>
+          <wp:inline distT="0" distB="0" distL="0" distR="0">
+            <wp:extent cx="4143375" cy="1533525"/>
+            <wp:effectExtent l="0" t="0" r="9525" b="9525"/>
+            <wp:docPr id="30" name="Рисунок 30"/>
+            <wp:cNvGraphicFramePr>
+              <a:graphicFrameLocks xmlns:a="http://schemas.openxmlformats.org/drawingml/2006/main" noChangeAspect="1"/>
+            </wp:cNvGraphicFramePr>
+            <a:graphic xmlns:a="http://schemas.openxmlformats.org/drawingml/2006/main">
+              <a:graphicData uri="http://schemas.openxmlformats.org/drawingml/2006/picture">
+                <pic:pic xmlns:pic="http://schemas.openxmlformats.org/drawingml/2006/picture">
+                  <pic:nvPicPr>
+                    <pic:cNvPr id="0" name="Picture 8"/>
+                    <pic:cNvPicPr>
+                      <a:picLocks noChangeAspect="1" noChangeArrowheads="1"/>
+                    </pic:cNvPicPr>
+                  </pic:nvPicPr>
+                  <pic:blipFill>
+                    <a:blip r:embed="rId12">
+                      <a:extLst>
+                        <a:ext uri="{28A0092B-C50C-407E-A947-70E740481C1C}">
+                          <a14:useLocalDpi xmlns:a14="http://schemas.microsoft.com/office/drawing/2010/main" val="0"/>
+                        </a:ext>
+                      </a:extLst>
+                    </a:blip>
+                    <a:srcRect/>
+                    <a:stretch>
+                      <a:fillRect/>
+                    </a:stretch>
+                  </pic:blipFill>
+                  <pic:spPr bwMode="auto">
+                    <a:xfrm>
+                      <a:off x="0" y="0"/>
+                      <a:ext cx="4143375" cy="1533525"/>
+                    </a:xfrm>
+                    <a:prstGeom prst="rect">
+                      <a:avLst/>
+                    </a:prstGeom>
+                    <a:noFill/>
+                    <a:ln>
+                      <a:noFill/>
+                    </a:ln>
+                  </pic:spPr>
+                </pic:pic>
+              </a:graphicData>
+            </a:graphic>
+          </wp:inline>
+        </w:drawing>
+      </w:r>
+    </w:p>
+    <w:p>
+      <w:pPr>
+        <w:pStyle w:val="a4"/>
+        <w:jc w:val="center"/>
+        <w:rPr>
+          <w:rFonts w:ascii="Arial" w:hAnsi="Arial" w:cs="Arial"/>
+          <w:sz w:val="18"/>
+          <w:szCs w:val="18"/>
+        </w:rPr>
+      </w:pPr>
+      <w:r>
+        <w:rPr>
+          <w:rFonts w:ascii="Arial" w:hAnsi="Arial" w:cs="Arial"/>
+          <w:b/>
+          <w:sz w:val="18"/>
+          <w:szCs w:val="18"/>
+        </w:rPr>
+        <w:t xml:space="preserve">Рис. </w:t>
+      </w:r>
+      <w:r>
+        <w:rPr>
+          <w:rFonts w:ascii="Arial" w:hAnsi="Arial" w:cs="Arial"/>
+          <w:b/>
+          <w:sz w:val="18"/>
+          <w:szCs w:val="18"/>
+        </w:rPr>
+        <w:t>5</w:t>
+      </w:r>
+      <w:r>
+        <w:rPr>
+          <w:rFonts w:ascii="Arial" w:hAnsi="Arial" w:cs="Arial"/>
+          <w:b/>
+          <w:sz w:val="18"/>
+          <w:szCs w:val="18"/>
+        </w:rPr>
+        <w:t>.</w:t>
+      </w:r>
+      <w:r>
+        <w:rPr>
+          <w:rFonts w:ascii="Arial" w:hAnsi="Arial" w:cs="Arial"/>
+          <w:b/>
+          <w:sz w:val="18"/>
+          <w:szCs w:val="18"/>
+        </w:rPr>
+        <w:t>5</w:t>
+      </w:r>
+      <w:r>
+        <w:rPr>
+          <w:rFonts w:ascii="Arial" w:hAnsi="Arial" w:cs="Arial"/>
+          <w:b/>
+          <w:sz w:val="18"/>
+          <w:szCs w:val="18"/>
+        </w:rPr>
+        <w:t>.</w:t>
+      </w:r>
+      <w:r>
+        <w:rPr>
+          <w:rFonts w:ascii="Arial" w:hAnsi="Arial" w:cs="Arial"/>
+          <w:sz w:val="18"/>
+          <w:szCs w:val="18"/>
+        </w:rPr>
+        <w:t xml:space="preserve"> </w:t>
+      </w:r>
+      <w:r>
+        <w:rPr>
+          <w:rFonts w:ascii="Arial" w:hAnsi="Arial" w:cs="Arial"/>
+          <w:sz w:val="18"/>
+          <w:szCs w:val="18"/>
+        </w:rPr>
+        <w:t>Окончательный в</w:t>
+      </w:r>
+      <w:r>
+        <w:rPr>
+          <w:rFonts w:ascii="Arial" w:hAnsi="Arial" w:cs="Arial"/>
+          <w:sz w:val="18"/>
+          <w:szCs w:val="18"/>
+        </w:rPr>
+        <w:t xml:space="preserve">ид формы </w:t>
+      </w:r>
+      <w:r>
+        <w:rPr>
+          <w:rStyle w:val="aff1"/>
+          <w:sz w:val="18"/>
+          <w:szCs w:val="18"/>
+        </w:rPr>
+        <w:t>Form</w:t>
+      </w:r>
+      <w:r>
+        <w:rPr>
+          <w:rStyle w:val="aff1"/>
+          <w:sz w:val="18"/>
+          <w:szCs w:val="18"/>
+          <w:lang w:val="ru-RU"/>
+        </w:rPr>
+        <w:t>3</w:t>
+      </w:r>
+      <w:r>
+        <w:rPr>
+          <w:rFonts w:ascii="Arial" w:hAnsi="Arial" w:cs="Arial"/>
+          <w:sz w:val="18"/>
+          <w:szCs w:val="18"/>
+        </w:rPr>
+        <w:t xml:space="preserve"> для проекта </w:t>
+      </w:r>
+      <w:r>
+        <w:rPr>
+          <w:rFonts w:ascii="Arial" w:hAnsi="Arial" w:cs="Arial"/>
+          <w:sz w:val="18"/>
+          <w:szCs w:val="18"/>
+          <w:lang w:val="en-US"/>
+        </w:rPr>
+        <w:t>FORMS</w:t>
+      </w:r>
+    </w:p>
+    <w:p>
+      <w:pPr>
+        <w:pStyle w:val="a4"/>
+        <w:jc w:val="left"/>
+      </w:pPr>
+      <w:r>
+        <w:rPr>
+          <w:noProof/>
+        </w:rPr>
+        <w:lastRenderedPageBreak/>
+        <mc:AlternateContent>
+          <mc:Choice Requires="wps">
+            <w:drawing>
+              <wp:anchor distT="0" distB="0" distL="114300" distR="114300" simplePos="0" relativeHeight="251673600" behindDoc="0" locked="0" layoutInCell="1" allowOverlap="1" wp14:anchorId="7F12B522" wp14:editId="0BBBD12A">
+                <wp:simplePos x="0" y="0"/>
+                <wp:positionH relativeFrom="margin">
+                  <wp:posOffset>0</wp:posOffset>
+                </wp:positionH>
+                <wp:positionV relativeFrom="paragraph">
+                  <wp:posOffset>85725</wp:posOffset>
+                </wp:positionV>
+                <wp:extent cx="6648450" cy="287655"/>
+                <wp:effectExtent l="0" t="0" r="0" b="0"/>
+                <wp:wrapNone/>
+                <wp:docPr id="32" name="Прямоугольник 32"/>
+                <wp:cNvGraphicFramePr/>
+                <a:graphic xmlns:a="http://schemas.openxmlformats.org/drawingml/2006/main">
+                  <a:graphicData uri="http://schemas.microsoft.com/office/word/2010/wordprocessingShape">
+                    <wps:wsp>
+                      <wps:cNvSpPr/>
+                      <wps:spPr>
+                        <a:xfrm>
+                          <a:off x="0" y="0"/>
+                          <a:ext cx="6648450" cy="287655"/>
+                        </a:xfrm>
+                        <a:prstGeom prst="rect">
+                          <a:avLst/>
+                        </a:prstGeom>
+                        <a:solidFill>
+                          <a:schemeClr val="bg2">
+                            <a:lumMod val="75000"/>
+                          </a:schemeClr>
+                        </a:solidFill>
+                        <a:ln>
+                          <a:noFill/>
+                        </a:ln>
+                      </wps:spPr>
+                      <wps:style>
+                        <a:lnRef idx="2">
+                          <a:schemeClr val="accent1">
+                            <a:shade val="50000"/>
+                          </a:schemeClr>
+                        </a:lnRef>
+                        <a:fillRef idx="1">
+                          <a:schemeClr val="accent1"/>
+                        </a:fillRef>
+                        <a:effectRef idx="0">
+                          <a:schemeClr val="accent1"/>
+                        </a:effectRef>
+                        <a:fontRef idx="minor">
+                          <a:schemeClr val="lt1"/>
+                        </a:fontRef>
+                      </wps:style>
+                      <wps:txbx>
+                        <w:txbxContent>
+                          <w:p>
+                            <w:pPr>
+                              <w:jc w:val="left"/>
+                              <w:rPr>
+                                <w:rFonts w:ascii="Arial" w:hAnsi="Arial" w:cs="Arial"/>
+                                <w:b/>
+                                <w:color w:val="000000" w:themeColor="text1"/>
+                                <w:sz w:val="20"/>
+                                <w:szCs w:val="20"/>
+                              </w:rPr>
+                            </w:pPr>
+                            <w:r>
+                              <w:rPr>
+                                <w:rFonts w:ascii="Arial" w:hAnsi="Arial" w:cs="Arial"/>
+                                <w:b/>
+                                <w:color w:val="000000" w:themeColor="text1"/>
+                                <w:sz w:val="20"/>
+                                <w:szCs w:val="20"/>
+                              </w:rPr>
+                              <w:t xml:space="preserve">Листинг </w:t>
+                            </w:r>
+                            <w:r>
+                              <w:rPr>
+                                <w:rFonts w:ascii="Arial" w:hAnsi="Arial" w:cs="Arial"/>
+                                <w:b/>
+                                <w:color w:val="000000" w:themeColor="text1"/>
+                                <w:sz w:val="20"/>
+                                <w:szCs w:val="20"/>
+                                <w:lang w:val="en-US"/>
+                              </w:rPr>
+                              <w:t>5</w:t>
+                            </w:r>
+                            <w:r>
+                              <w:rPr>
+                                <w:rFonts w:ascii="Arial" w:hAnsi="Arial" w:cs="Arial"/>
+                                <w:b/>
+                                <w:color w:val="000000" w:themeColor="text1"/>
+                                <w:sz w:val="20"/>
+                                <w:szCs w:val="20"/>
+                              </w:rPr>
+                              <w:t>.</w:t>
+                            </w:r>
+                            <w:r>
+                              <w:rPr>
+                                <w:rFonts w:ascii="Arial" w:hAnsi="Arial" w:cs="Arial"/>
+                                <w:b/>
+                                <w:color w:val="000000" w:themeColor="text1"/>
+                                <w:sz w:val="20"/>
+                                <w:szCs w:val="20"/>
+                              </w:rPr>
+                              <w:t>8</w:t>
+                            </w:r>
+                            <w:r>
+                              <w:rPr>
+                                <w:rFonts w:ascii="Arial" w:hAnsi="Arial" w:cs="Arial"/>
+                                <w:b/>
+                                <w:color w:val="000000" w:themeColor="text1"/>
+                                <w:sz w:val="20"/>
+                                <w:szCs w:val="20"/>
+                              </w:rPr>
+                              <w:t xml:space="preserve">. </w:t>
+                            </w:r>
+                            <w:r>
+                              <w:rPr>
+                                <w:rFonts w:ascii="Arial" w:hAnsi="Arial" w:cs="Arial"/>
+                                <w:b/>
+                                <w:color w:val="000000" w:themeColor="text1"/>
+                                <w:sz w:val="20"/>
+                                <w:szCs w:val="20"/>
+                              </w:rPr>
+                              <w:t>Настройка свойств</w:t>
+                            </w:r>
+                          </w:p>
+                          <w:p>
+                            <w:pPr>
+                              <w:jc w:val="left"/>
+                              <w:rPr>
+                                <w:rFonts w:ascii="Arial" w:hAnsi="Arial" w:cs="Arial"/>
+                                <w:b/>
+                                <w:color w:val="000000" w:themeColor="text1"/>
+                                <w:sz w:val="20"/>
+                                <w:szCs w:val="20"/>
+                              </w:rPr>
+                            </w:pPr>
+                          </w:p>
+                          <w:p>
+                            <w:pPr>
+                              <w:jc w:val="left"/>
+                              <w:rPr>
+                                <w:rFonts w:ascii="Arial" w:hAnsi="Arial" w:cs="Arial"/>
+                                <w:b/>
+                                <w:color w:val="000000" w:themeColor="text1"/>
+                                <w:sz w:val="20"/>
+                                <w:szCs w:val="20"/>
+                              </w:rPr>
+                            </w:pPr>
+                          </w:p>
+                          <w:p>
+                            <w:pPr>
+                              <w:jc w:val="left"/>
+                              <w:rPr>
+                                <w:rFonts w:ascii="Arial" w:hAnsi="Arial" w:cs="Arial"/>
+                                <w:b/>
+                                <w:color w:val="000000" w:themeColor="text1"/>
+                                <w:sz w:val="20"/>
+                                <w:szCs w:val="20"/>
+                              </w:rPr>
+                            </w:pPr>
+                          </w:p>
+                          <w:p>
+                            <w:pPr>
+                              <w:jc w:val="left"/>
+                              <w:rPr>
+                                <w:rFonts w:ascii="Arial" w:hAnsi="Arial" w:cs="Arial"/>
+                                <w:b/>
+                                <w:color w:val="000000" w:themeColor="text1"/>
+                                <w:sz w:val="20"/>
+                                <w:szCs w:val="20"/>
+                              </w:rPr>
+                            </w:pPr>
+                          </w:p>
+                        </w:txbxContent>
+                      </wps:txbx>
+                      <wps:bodyPr rot="0" spcFirstLastPara="0" vertOverflow="overflow" horzOverflow="overflow" vert="horz" wrap="square" lIns="91440" tIns="45720" rIns="91440" bIns="45720" numCol="1" spcCol="0" rtlCol="0" fromWordArt="0" anchor="ctr" anchorCtr="0" forceAA="0" compatLnSpc="1">
+                        <a:prstTxWarp prst="textNoShape">
+                          <a:avLst/>
+                        </a:prstTxWarp>
+                        <a:noAutofit/>
+                      </wps:bodyPr>
+                    </wps:wsp>
+                  </a:graphicData>
+                </a:graphic>
+                <wp14:sizeRelH relativeFrom="margin">
+                  <wp14:pctWidth>0</wp14:pctWidth>
+                </wp14:sizeRelH>
+                <wp14:sizeRelV relativeFrom="margin">
+                  <wp14:pctHeight>0</wp14:pctHeight>
+                </wp14:sizeRelV>
+              </wp:anchor>
+            </w:drawing>
+          </mc:Choice>
+          <mc:Fallback>
+            <w:pict>
+              <v:rect w14:anchorId="7F12B522" id="Прямоугольник 32" o:spid="_x0000_s1033" style="position:absolute;margin-left:0;margin-top:6.75pt;width:523.5pt;height:22.65pt;z-index:251673600;visibility:visible;mso-wrap-style:square;mso-width-percent:0;mso-height-percent:0;mso-wrap-distance-left:9pt;mso-wrap-distance-top:0;mso-wrap-distance-right:9pt;mso-wrap-distance-bottom:0;mso-position-horizontal:absolute;mso-position-horizontal-relative:margin;mso-position-vertical:absolute;mso-position-vertical-relative:text;mso-width-percent:0;mso-height-percent:0;mso-width-relative:margin;mso-height-relative:margin;v-text-anchor:middle" o:gfxdata="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" fillcolor="#aeaaaa [2414]" stroked="f" strokeweight="1pt">
+                <v:textbox>
+                  <w:txbxContent>
+                    <w:p>
+                      <w:pPr>
+                        <w:jc w:val="left"/>
+                        <w:rPr>
+                          <w:rFonts w:ascii="Arial" w:hAnsi="Arial" w:cs="Arial"/>
+                          <w:b/>
+                          <w:color w:val="000000" w:themeColor="text1"/>
+                          <w:sz w:val="20"/>
+                          <w:szCs w:val="20"/>
+                        </w:rPr>
+                      </w:pPr>
+                      <w:r>
+                        <w:rPr>
+                          <w:rFonts w:ascii="Arial" w:hAnsi="Arial" w:cs="Arial"/>
+                          <w:b/>
+                          <w:color w:val="000000" w:themeColor="text1"/>
+                          <w:sz w:val="20"/>
+                          <w:szCs w:val="20"/>
+                        </w:rPr>
+                        <w:t xml:space="preserve">Листинг </w:t>
+                      </w:r>
+                      <w:r>
+                        <w:rPr>
+                          <w:rFonts w:ascii="Arial" w:hAnsi="Arial" w:cs="Arial"/>
+                          <w:b/>
+                          <w:color w:val="000000" w:themeColor="text1"/>
+                          <w:sz w:val="20"/>
+                          <w:szCs w:val="20"/>
+                          <w:lang w:val="en-US"/>
+                        </w:rPr>
+                        <w:t>5</w:t>
+                      </w:r>
+                      <w:r>
+                        <w:rPr>
+                          <w:rFonts w:ascii="Arial" w:hAnsi="Arial" w:cs="Arial"/>
+                          <w:b/>
+                          <w:color w:val="000000" w:themeColor="text1"/>
+                          <w:sz w:val="20"/>
+                          <w:szCs w:val="20"/>
+                        </w:rPr>
+                        <w:t>.</w:t>
+                      </w:r>
+                      <w:r>
+                        <w:rPr>
+                          <w:rFonts w:ascii="Arial" w:hAnsi="Arial" w:cs="Arial"/>
+                          <w:b/>
+                          <w:color w:val="000000" w:themeColor="text1"/>
+                          <w:sz w:val="20"/>
+                          <w:szCs w:val="20"/>
+                        </w:rPr>
+                        <w:t>8</w:t>
+                      </w:r>
+                      <w:r>
+                        <w:rPr>
+                          <w:rFonts w:ascii="Arial" w:hAnsi="Arial" w:cs="Arial"/>
+                          <w:b/>
+                          <w:color w:val="000000" w:themeColor="text1"/>
+                          <w:sz w:val="20"/>
+                          <w:szCs w:val="20"/>
+                        </w:rPr>
+                        <w:t xml:space="preserve">. </w:t>
+                      </w:r>
+                      <w:r>
+                        <w:rPr>
+                          <w:rFonts w:ascii="Arial" w:hAnsi="Arial" w:cs="Arial"/>
+                          <w:b/>
+                          <w:color w:val="000000" w:themeColor="text1"/>
+                          <w:sz w:val="20"/>
+                          <w:szCs w:val="20"/>
+                        </w:rPr>
+                        <w:t>Настройка свойств</w:t>
+                      </w:r>
+                    </w:p>
+                    <w:p>
+                      <w:pPr>
+                        <w:jc w:val="left"/>
+                        <w:rPr>
+                          <w:rFonts w:ascii="Arial" w:hAnsi="Arial" w:cs="Arial"/>
+                          <w:b/>
+                          <w:color w:val="000000" w:themeColor="text1"/>
+                          <w:sz w:val="20"/>
+                          <w:szCs w:val="20"/>
+                        </w:rPr>
+                      </w:pPr>
+                    </w:p>
+                    <w:p>
+                      <w:pPr>
+                        <w:jc w:val="left"/>
+                        <w:rPr>
+                          <w:rFonts w:ascii="Arial" w:hAnsi="Arial" w:cs="Arial"/>
+                          <w:b/>
+                          <w:color w:val="000000" w:themeColor="text1"/>
+                          <w:sz w:val="20"/>
+                          <w:szCs w:val="20"/>
+                        </w:rPr>
+                      </w:pPr>
+                    </w:p>
+                    <w:p>
+                      <w:pPr>
+                        <w:jc w:val="left"/>
+                        <w:rPr>
+                          <w:rFonts w:ascii="Arial" w:hAnsi="Arial" w:cs="Arial"/>
+                          <w:b/>
+                          <w:color w:val="000000" w:themeColor="text1"/>
+                          <w:sz w:val="20"/>
+                          <w:szCs w:val="20"/>
+                        </w:rPr>
+                      </w:pPr>
+                    </w:p>
+                    <w:p>
+                      <w:pPr>
+                        <w:jc w:val="left"/>
+                        <w:rPr>
+                          <w:rFonts w:ascii="Arial" w:hAnsi="Arial" w:cs="Arial"/>
+                          <w:b/>
+                          <w:color w:val="000000" w:themeColor="text1"/>
+                          <w:sz w:val="20"/>
+                          <w:szCs w:val="20"/>
+                        </w:rPr>
+                      </w:pPr>
+                    </w:p>
+                  </w:txbxContent>
+                </v:textbox>
+                <w10:wrap anchorx="margin"/>
+              </v:rect>
+            </w:pict>
+          </mc:Fallback>
+        </mc:AlternateContent>
+      </w:r>
+    </w:p>
+    <w:p>
+      <w:pPr>
+        <w:pStyle w:val="aff0"/>
+        <w:rPr>
+          <w:rFonts w:ascii="Times New Roman" w:hAnsi="Times New Roman"/>
+          <w:color w:val="auto"/>
+          <w:sz w:val="24"/>
+          <w:lang w:val="ru-RU"/>
+        </w:rPr>
+      </w:pPr>
+    </w:p>
+    <w:p>
+      <w:pPr>
+        <w:pStyle w:val="aff0"/>
+        <w:rPr>
+          <w:lang w:val="ru-RU"/>
+        </w:rPr>
+      </w:pPr>
+      <w:r>
+        <w:rPr>
+          <w:rFonts w:cs="Times New Roman"/>
+        </w:rPr>
+        <w:t>label</w:t>
+      </w:r>
+      <w:r>
+        <w:rPr>
+          <w:rFonts w:cs="Times New Roman"/>
+          <w:lang w:val="ru-RU"/>
+        </w:rPr>
+        <w:t xml:space="preserve">: </w:t>
+      </w:r>
+      <w:r>
+        <w:rPr>
+          <w:rFonts w:cs="Times New Roman"/>
+        </w:rPr>
+        <w:t>text</w:t>
+      </w:r>
+      <w:r>
+        <w:rPr>
+          <w:rFonts w:cs="Times New Roman"/>
+          <w:lang w:val="ru-RU"/>
+        </w:rPr>
+        <w:t xml:space="preserve"> = </w:t>
+      </w:r>
+      <w:r>
+        <w:rPr>
+          <w:b/>
+          <w:lang w:val="ru-RU"/>
+        </w:rPr>
+        <w:t>Заголовок главного окна:</w:t>
+      </w:r>
+    </w:p>
+    <w:p>
+      <w:pPr>
+        <w:pStyle w:val="aff0"/>
+        <w:rPr>
+          <w:lang w:val="ru-RU"/>
+        </w:rPr>
+      </w:pPr>
+      <w:r>
+        <w:rPr>
+          <w:rFonts w:cs="Times New Roman"/>
+        </w:rPr>
+        <w:t>label</w:t>
+      </w:r>
+      <w:r>
+        <w:rPr>
+          <w:rFonts w:cs="Times New Roman"/>
+          <w:lang w:val="ru-RU"/>
+        </w:rPr>
+        <w:t>_</w:t>
+      </w:r>
+      <w:r>
+        <w:rPr>
+          <w:rFonts w:cs="Times New Roman"/>
+          <w:lang w:val="ru-RU"/>
+        </w:rPr>
+        <w:t xml:space="preserve">2: </w:t>
+      </w:r>
+      <w:r>
+        <w:rPr>
+          <w:rFonts w:cs="Times New Roman"/>
+        </w:rPr>
+        <w:t>text</w:t>
+      </w:r>
+      <w:r>
+        <w:rPr>
+          <w:rFonts w:cs="Times New Roman"/>
+          <w:lang w:val="ru-RU"/>
+        </w:rPr>
+        <w:t xml:space="preserve"> = </w:t>
+      </w:r>
+      <w:r>
+        <w:rPr>
+          <w:b/>
+          <w:lang w:val="ru-RU"/>
+        </w:rPr>
+        <w:t>Заголовок подчиненного окна:</w:t>
+      </w:r>
+    </w:p>
+    <w:p>
+      <w:pPr>
+        <w:pStyle w:val="aff0"/>
+        <w:rPr>
+          <w:lang w:val="ru-RU"/>
+        </w:rPr>
+      </w:pPr>
+      <w:r>
+        <w:rPr>
+          <w:rFonts w:cs="Times New Roman"/>
+        </w:rPr>
+        <w:t>lineEdit</w:t>
+      </w:r>
+      <w:r>
+        <w:rPr>
+          <w:rFonts w:cs="Times New Roman"/>
+          <w:lang w:val="ru-RU"/>
+        </w:rPr>
+        <w:t xml:space="preserve">: </w:t>
+      </w:r>
+      <w:r>
+        <w:rPr>
+          <w:rFonts w:cs="Times New Roman"/>
+        </w:rPr>
+        <w:t>text</w:t>
+      </w:r>
+      <w:r>
+        <w:rPr>
+          <w:rFonts w:cs="Times New Roman"/>
+          <w:lang w:val="ru-RU"/>
+        </w:rPr>
+        <w:t xml:space="preserve"> = </w:t>
+      </w:r>
+      <w:r>
+        <w:rPr>
+          <w:b/>
+          <w:lang w:val="ru-RU"/>
+        </w:rPr>
+        <w:t>Главное окно</w:t>
+      </w:r>
+    </w:p>
+    <w:p>
+      <w:pPr>
+        <w:pStyle w:val="aff0"/>
+        <w:rPr>
+          <w:b/>
+          <w:lang w:val="ru-RU"/>
+        </w:rPr>
+      </w:pPr>
+      <w:r>
+        <w:rPr>
+          <w:rFonts w:cs="Times New Roman"/>
+        </w:rPr>
+        <w:t>lineEdit_</w:t>
+      </w:r>
+      <w:r>
+        <w:rPr>
+          <w:rFonts w:cs="Times New Roman"/>
+          <w:lang w:val="ru-RU"/>
+        </w:rPr>
+        <w:t xml:space="preserve">2: </w:t>
+      </w:r>
+      <w:r>
+        <w:rPr>
+          <w:rFonts w:cs="Times New Roman"/>
+        </w:rPr>
+        <w:t>text</w:t>
+      </w:r>
+      <w:r>
+        <w:rPr>
+          <w:rFonts w:cs="Times New Roman"/>
+          <w:lang w:val="ru-RU"/>
+        </w:rPr>
+        <w:t xml:space="preserve"> = </w:t>
+      </w:r>
+      <w:r>
+        <w:rPr>
+          <w:b/>
+          <w:lang w:val="ru-RU"/>
+        </w:rPr>
+        <w:t>Подчиненное окно</w:t>
+      </w:r>
+    </w:p>
+    <w:p>
+      <w:pPr>
+        <w:pStyle w:val="aff0"/>
+      </w:pPr>
+      <w:r>
+        <w:t xml:space="preserve">buttonBox: styleSheet = </w:t>
+      </w:r>
+      <w:r>
+        <w:rPr>
+          <w:b/>
+        </w:rPr>
+        <w:t xml:space="preserve">button-layout: </w:t>
+      </w:r>
+      <w:proofErr w:type="gramStart"/>
+      <w:r>
+        <w:rPr>
+          <w:b/>
+        </w:rPr>
+        <w:t>2;</w:t>
+      </w:r>
+      <w:r>
         <w:t>,</w:t>
       </w:r>
-      <w:r>
-        <w:t xml:space="preserve"> </w:t>
-      </w:r>
-      <w:r>
-        <w:t>а затем данная переменная используется в выражении. Для постфиксной</w:t>
-      </w:r>
-      <w:r>
-        <w:t xml:space="preserve"> </w:t>
-      </w:r>
-      <w:r>
-        <w:t xml:space="preserve">операции </w:t>
-      </w:r>
-      <w:r>
-        <w:rPr>
-          <w:rStyle w:val="aff1"/>
-        </w:rPr>
-        <w:t>i</w:t>
-      </w:r>
-      <w:r>
-        <w:rPr>
-          <w:rStyle w:val="aff1"/>
-          <w:lang w:val="ru-RU"/>
-        </w:rPr>
-        <w:t>++</w:t>
-      </w:r>
-      <w:r>
-        <w:t xml:space="preserve"> действия выполняются в обратном порядке: вначале прежнее</w:t>
-      </w:r>
-      <w:r>
-        <w:t xml:space="preserve"> </w:t>
-      </w:r>
-      <w:r>
-        <w:t xml:space="preserve">значение </w:t>
-      </w:r>
-      <w:r>
-        <w:rPr>
-          <w:rStyle w:val="aff1"/>
-        </w:rPr>
-        <w:t>i</w:t>
-      </w:r>
-      <w:r>
-        <w:t xml:space="preserve"> используется в выражении, а затем это значение увеличивается</w:t>
-      </w:r>
-      <w:r>
-        <w:t xml:space="preserve"> </w:t>
-      </w:r>
-      <w:r>
-        <w:t xml:space="preserve">на </w:t>
-      </w:r>
-      <w:r>
-        <w:rPr>
-          <w:rStyle w:val="aff1"/>
+      <w:proofErr w:type="gramEnd"/>
+      <w:r>
+        <w:t xml:space="preserve"> standardButtons = </w:t>
+      </w:r>
+      <w:r>
+        <w:rPr>
+          <w:b/>
+        </w:rPr>
+        <w:t>Ok|Cancel|Apply</w:t>
+      </w:r>
+    </w:p>
+    <w:p>
+      <w:pPr>
+        <w:pStyle w:val="a4"/>
+        <w:rPr>
+          <w:lang w:val="en-US"/>
+        </w:rPr>
+      </w:pPr>
+      <w:r>
+        <w:rPr>
+          <w:noProof/>
+        </w:rPr>
+        <mc:AlternateContent>
+          <mc:Choice Requires="wps">
+            <w:drawing>
+              <wp:anchor distT="0" distB="0" distL="114300" distR="114300" simplePos="0" relativeHeight="251675648" behindDoc="0" locked="0" layoutInCell="1" allowOverlap="1" wp14:anchorId="21A5E8BD" wp14:editId="74DE637D">
+                <wp:simplePos x="0" y="0"/>
+                <wp:positionH relativeFrom="margin">
+                  <wp:posOffset>0</wp:posOffset>
+                </wp:positionH>
+                <wp:positionV relativeFrom="paragraph">
+                  <wp:posOffset>47625</wp:posOffset>
+                </wp:positionV>
+                <wp:extent cx="6648450" cy="287655"/>
+                <wp:effectExtent l="0" t="0" r="0" b="0"/>
+                <wp:wrapNone/>
+                <wp:docPr id="1" name="Прямоугольник 1"/>
+                <wp:cNvGraphicFramePr/>
+                <a:graphic xmlns:a="http://schemas.openxmlformats.org/drawingml/2006/main">
+                  <a:graphicData uri="http://schemas.microsoft.com/office/word/2010/wordprocessingShape">
+                    <wps:wsp>
+                      <wps:cNvSpPr/>
+                      <wps:spPr>
+                        <a:xfrm>
+                          <a:off x="0" y="0"/>
+                          <a:ext cx="6648450" cy="287655"/>
+                        </a:xfrm>
+                        <a:prstGeom prst="rect">
+                          <a:avLst/>
+                        </a:prstGeom>
+                        <a:solidFill>
+                          <a:schemeClr val="bg2">
+                            <a:lumMod val="75000"/>
+                          </a:schemeClr>
+                        </a:solidFill>
+                        <a:ln>
+                          <a:noFill/>
+                        </a:ln>
+                      </wps:spPr>
+                      <wps:style>
+                        <a:lnRef idx="2">
+                          <a:schemeClr val="accent1">
+                            <a:shade val="50000"/>
+                          </a:schemeClr>
+                        </a:lnRef>
+                        <a:fillRef idx="1">
+                          <a:schemeClr val="accent1"/>
+                        </a:fillRef>
+                        <a:effectRef idx="0">
+                          <a:schemeClr val="accent1"/>
+                        </a:effectRef>
+                        <a:fontRef idx="minor">
+                          <a:schemeClr val="lt1"/>
+                        </a:fontRef>
+                      </wps:style>
+                      <wps:txbx>
+                        <w:txbxContent>
+                          <w:p>
+                            <w:pPr>
+                              <w:jc w:val="left"/>
+                              <w:rPr>
+                                <w:rFonts w:ascii="Arial" w:hAnsi="Arial" w:cs="Arial"/>
+                                <w:b/>
+                                <w:color w:val="000000" w:themeColor="text1"/>
+                                <w:sz w:val="20"/>
+                                <w:szCs w:val="20"/>
+                                <w:lang w:val="en-US"/>
+                              </w:rPr>
+                            </w:pPr>
+                            <w:r>
+                              <w:rPr>
+                                <w:rFonts w:ascii="Arial" w:hAnsi="Arial" w:cs="Arial"/>
+                                <w:b/>
+                                <w:color w:val="000000" w:themeColor="text1"/>
+                                <w:sz w:val="20"/>
+                                <w:szCs w:val="20"/>
+                              </w:rPr>
+                              <w:t>Листинг</w:t>
+                            </w:r>
+                            <w:r>
+                              <w:rPr>
+                                <w:rFonts w:ascii="Arial" w:hAnsi="Arial" w:cs="Arial"/>
+                                <w:b/>
+                                <w:color w:val="000000" w:themeColor="text1"/>
+                                <w:sz w:val="20"/>
+                                <w:szCs w:val="20"/>
+                                <w:lang w:val="en-US"/>
+                              </w:rPr>
+                              <w:t xml:space="preserve"> </w:t>
+                            </w:r>
+                            <w:r>
+                              <w:rPr>
+                                <w:rFonts w:ascii="Arial" w:hAnsi="Arial" w:cs="Arial"/>
+                                <w:b/>
+                                <w:color w:val="000000" w:themeColor="text1"/>
+                                <w:sz w:val="20"/>
+                                <w:szCs w:val="20"/>
+                                <w:lang w:val="en-US"/>
+                              </w:rPr>
+                              <w:t>5</w:t>
+                            </w:r>
+                            <w:r>
+                              <w:rPr>
+                                <w:rFonts w:ascii="Arial" w:hAnsi="Arial" w:cs="Arial"/>
+                                <w:b/>
+                                <w:color w:val="000000" w:themeColor="text1"/>
+                                <w:sz w:val="20"/>
+                                <w:szCs w:val="20"/>
+                                <w:lang w:val="en-US"/>
+                              </w:rPr>
+                              <w:t>.</w:t>
+                            </w:r>
+                            <w:r>
+                              <w:rPr>
+                                <w:rFonts w:ascii="Arial" w:hAnsi="Arial" w:cs="Arial"/>
+                                <w:b/>
+                                <w:color w:val="000000" w:themeColor="text1"/>
+                                <w:sz w:val="20"/>
+                                <w:szCs w:val="20"/>
+                                <w:lang w:val="en-US"/>
+                              </w:rPr>
+                              <w:t>9</w:t>
+                            </w:r>
+                            <w:r>
+                              <w:rPr>
+                                <w:rFonts w:ascii="Arial" w:hAnsi="Arial" w:cs="Arial"/>
+                                <w:b/>
+                                <w:color w:val="000000" w:themeColor="text1"/>
+                                <w:sz w:val="20"/>
+                                <w:szCs w:val="20"/>
+                                <w:lang w:val="en-US"/>
+                              </w:rPr>
+                              <w:t xml:space="preserve">. </w:t>
+                            </w:r>
+                            <w:r>
+                              <w:rPr>
+                                <w:rFonts w:ascii="Arial" w:hAnsi="Arial" w:cs="Arial"/>
+                                <w:b/>
+                                <w:color w:val="000000" w:themeColor="text1"/>
+                                <w:sz w:val="20"/>
+                                <w:szCs w:val="20"/>
+                              </w:rPr>
+                              <w:t>Слот</w:t>
+                            </w:r>
+                            <w:r>
+                              <w:rPr>
+                                <w:rFonts w:ascii="Arial" w:hAnsi="Arial" w:cs="Arial"/>
+                                <w:b/>
+                                <w:color w:val="000000" w:themeColor="text1"/>
+                                <w:sz w:val="20"/>
+                                <w:szCs w:val="20"/>
+                                <w:lang w:val="en-US"/>
+                              </w:rPr>
+                              <w:t xml:space="preserve"> </w:t>
+                            </w:r>
+                            <w:r>
+                              <w:rPr>
+                                <w:rStyle w:val="aff1"/>
+                                <w:b/>
+                              </w:rPr>
+                              <w:t>on_buttonBox_clicked</w:t>
+                            </w:r>
+                          </w:p>
+                          <w:p>
+                            <w:pPr>
+                              <w:jc w:val="left"/>
+                              <w:rPr>
+                                <w:rFonts w:ascii="Arial" w:hAnsi="Arial" w:cs="Arial"/>
+                                <w:b/>
+                                <w:color w:val="000000" w:themeColor="text1"/>
+                                <w:sz w:val="20"/>
+                                <w:szCs w:val="20"/>
+                                <w:lang w:val="en-US"/>
+                              </w:rPr>
+                            </w:pPr>
+                          </w:p>
+                          <w:p>
+                            <w:pPr>
+                              <w:jc w:val="left"/>
+                              <w:rPr>
+                                <w:rFonts w:ascii="Arial" w:hAnsi="Arial" w:cs="Arial"/>
+                                <w:b/>
+                                <w:color w:val="000000" w:themeColor="text1"/>
+                                <w:sz w:val="20"/>
+                                <w:szCs w:val="20"/>
+                                <w:lang w:val="en-US"/>
+                              </w:rPr>
+                            </w:pPr>
+                          </w:p>
+                          <w:p>
+                            <w:pPr>
+                              <w:jc w:val="left"/>
+                              <w:rPr>
+                                <w:rFonts w:ascii="Arial" w:hAnsi="Arial" w:cs="Arial"/>
+                                <w:b/>
+                                <w:color w:val="000000" w:themeColor="text1"/>
+                                <w:sz w:val="20"/>
+                                <w:szCs w:val="20"/>
+                                <w:lang w:val="en-US"/>
+                              </w:rPr>
+                            </w:pPr>
+                          </w:p>
+                          <w:p>
+                            <w:pPr>
+                              <w:jc w:val="left"/>
+                              <w:rPr>
+                                <w:rFonts w:ascii="Arial" w:hAnsi="Arial" w:cs="Arial"/>
+                                <w:b/>
+                                <w:color w:val="000000" w:themeColor="text1"/>
+                                <w:sz w:val="20"/>
+                                <w:szCs w:val="20"/>
+                                <w:lang w:val="en-US"/>
+                              </w:rPr>
+                            </w:pPr>
+                          </w:p>
+                        </w:txbxContent>
+                      </wps:txbx>
+                      <wps:bodyPr rot="0" spcFirstLastPara="0" vertOverflow="overflow" horzOverflow="overflow" vert="horz" wrap="square" lIns="91440" tIns="45720" rIns="91440" bIns="45720" numCol="1" spcCol="0" rtlCol="0" fromWordArt="0" anchor="ctr" anchorCtr="0" forceAA="0" compatLnSpc="1">
+                        <a:prstTxWarp prst="textNoShape">
+                          <a:avLst/>
+                        </a:prstTxWarp>
+                        <a:noAutofit/>
+                      </wps:bodyPr>
+                    </wps:wsp>
+                  </a:graphicData>
+                </a:graphic>
+                <wp14:sizeRelH relativeFrom="margin">
+                  <wp14:pctWidth>0</wp14:pctWidth>
+                </wp14:sizeRelH>
+                <wp14:sizeRelV relativeFrom="margin">
+                  <wp14:pctHeight>0</wp14:pctHeight>
+                </wp14:sizeRelV>
+              </wp:anchor>
+            </w:drawing>
+          </mc:Choice>
+          <mc:Fallback>
+            <w:pict>
+              <v:rect w14:anchorId="21A5E8BD" id="Прямоугольник 1" o:spid="_x0000_s1034" style="position:absolute;left:0;text-align:left;margin-left:0;margin-top:3.75pt;width:523.5pt;height:22.65pt;z-index:251675648;visibility:visible;mso-wrap-style:square;mso-width-percent:0;mso-height-percent:0;mso-wrap-distance-left:9pt;mso-wrap-distance-top:0;mso-wrap-distance-right:9pt;mso-wrap-distance-bottom:0;mso-position-horizontal:absolute;mso-position-horizontal-relative:margin;mso-position-vertical:absolute;mso-position-vertical-relative:text;mso-width-percent:0;mso-height-percent:0;mso-width-relative:margin;mso-height-relative:margin;v-text-anchor:middle" o:gfxdata="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" fillcolor="#aeaaaa [2414]" stroked="f" strokeweight="1pt">
+                <v:textbox>
+                  <w:txbxContent>
+                    <w:p>
+                      <w:pPr>
+                        <w:jc w:val="left"/>
+                        <w:rPr>
+                          <w:rFonts w:ascii="Arial" w:hAnsi="Arial" w:cs="Arial"/>
+                          <w:b/>
+                          <w:color w:val="000000" w:themeColor="text1"/>
+                          <w:sz w:val="20"/>
+                          <w:szCs w:val="20"/>
+                          <w:lang w:val="en-US"/>
+                        </w:rPr>
+                      </w:pPr>
+                      <w:r>
+                        <w:rPr>
+                          <w:rFonts w:ascii="Arial" w:hAnsi="Arial" w:cs="Arial"/>
+                          <w:b/>
+                          <w:color w:val="000000" w:themeColor="text1"/>
+                          <w:sz w:val="20"/>
+                          <w:szCs w:val="20"/>
+                        </w:rPr>
+                        <w:t>Листинг</w:t>
+                      </w:r>
+                      <w:r>
+                        <w:rPr>
+                          <w:rFonts w:ascii="Arial" w:hAnsi="Arial" w:cs="Arial"/>
+                          <w:b/>
+                          <w:color w:val="000000" w:themeColor="text1"/>
+                          <w:sz w:val="20"/>
+                          <w:szCs w:val="20"/>
+                          <w:lang w:val="en-US"/>
+                        </w:rPr>
+                        <w:t xml:space="preserve"> </w:t>
+                      </w:r>
+                      <w:r>
+                        <w:rPr>
+                          <w:rFonts w:ascii="Arial" w:hAnsi="Arial" w:cs="Arial"/>
+                          <w:b/>
+                          <w:color w:val="000000" w:themeColor="text1"/>
+                          <w:sz w:val="20"/>
+                          <w:szCs w:val="20"/>
+                          <w:lang w:val="en-US"/>
+                        </w:rPr>
+                        <w:t>5</w:t>
+                      </w:r>
+                      <w:r>
+                        <w:rPr>
+                          <w:rFonts w:ascii="Arial" w:hAnsi="Arial" w:cs="Arial"/>
+                          <w:b/>
+                          <w:color w:val="000000" w:themeColor="text1"/>
+                          <w:sz w:val="20"/>
+                          <w:szCs w:val="20"/>
+                          <w:lang w:val="en-US"/>
+                        </w:rPr>
+                        <w:t>.</w:t>
+                      </w:r>
+                      <w:r>
+                        <w:rPr>
+                          <w:rFonts w:ascii="Arial" w:hAnsi="Arial" w:cs="Arial"/>
+                          <w:b/>
+                          <w:color w:val="000000" w:themeColor="text1"/>
+                          <w:sz w:val="20"/>
+                          <w:szCs w:val="20"/>
+                          <w:lang w:val="en-US"/>
+                        </w:rPr>
+                        <w:t>9</w:t>
+                      </w:r>
+                      <w:r>
+                        <w:rPr>
+                          <w:rFonts w:ascii="Arial" w:hAnsi="Arial" w:cs="Arial"/>
+                          <w:b/>
+                          <w:color w:val="000000" w:themeColor="text1"/>
+                          <w:sz w:val="20"/>
+                          <w:szCs w:val="20"/>
+                          <w:lang w:val="en-US"/>
+                        </w:rPr>
+                        <w:t xml:space="preserve">. </w:t>
+                      </w:r>
+                      <w:r>
+                        <w:rPr>
+                          <w:rFonts w:ascii="Arial" w:hAnsi="Arial" w:cs="Arial"/>
+                          <w:b/>
+                          <w:color w:val="000000" w:themeColor="text1"/>
+                          <w:sz w:val="20"/>
+                          <w:szCs w:val="20"/>
+                        </w:rPr>
+                        <w:t>Слот</w:t>
+                      </w:r>
+                      <w:r>
+                        <w:rPr>
+                          <w:rFonts w:ascii="Arial" w:hAnsi="Arial" w:cs="Arial"/>
+                          <w:b/>
+                          <w:color w:val="000000" w:themeColor="text1"/>
+                          <w:sz w:val="20"/>
+                          <w:szCs w:val="20"/>
+                          <w:lang w:val="en-US"/>
+                        </w:rPr>
+                        <w:t xml:space="preserve"> </w:t>
+                      </w:r>
+                      <w:r>
+                        <w:rPr>
+                          <w:rStyle w:val="aff1"/>
+                          <w:b/>
+                        </w:rPr>
+                        <w:t>on_buttonBox_clicked</w:t>
+                      </w:r>
+                    </w:p>
+                    <w:p>
+                      <w:pPr>
+                        <w:jc w:val="left"/>
+                        <w:rPr>
+                          <w:rFonts w:ascii="Arial" w:hAnsi="Arial" w:cs="Arial"/>
+                          <w:b/>
+                          <w:color w:val="000000" w:themeColor="text1"/>
+                          <w:sz w:val="20"/>
+                          <w:szCs w:val="20"/>
+                          <w:lang w:val="en-US"/>
+                        </w:rPr>
+                      </w:pPr>
+                    </w:p>
+                    <w:p>
+                      <w:pPr>
+                        <w:jc w:val="left"/>
+                        <w:rPr>
+                          <w:rFonts w:ascii="Arial" w:hAnsi="Arial" w:cs="Arial"/>
+                          <w:b/>
+                          <w:color w:val="000000" w:themeColor="text1"/>
+                          <w:sz w:val="20"/>
+                          <w:szCs w:val="20"/>
+                          <w:lang w:val="en-US"/>
+                        </w:rPr>
+                      </w:pPr>
+                    </w:p>
+                    <w:p>
+                      <w:pPr>
+                        <w:jc w:val="left"/>
+                        <w:rPr>
+                          <w:rFonts w:ascii="Arial" w:hAnsi="Arial" w:cs="Arial"/>
+                          <w:b/>
+                          <w:color w:val="000000" w:themeColor="text1"/>
+                          <w:sz w:val="20"/>
+                          <w:szCs w:val="20"/>
+                          <w:lang w:val="en-US"/>
+                        </w:rPr>
+                      </w:pPr>
+                    </w:p>
+                    <w:p>
+                      <w:pPr>
+                        <w:jc w:val="left"/>
+                        <w:rPr>
+                          <w:rFonts w:ascii="Arial" w:hAnsi="Arial" w:cs="Arial"/>
+                          <w:b/>
+                          <w:color w:val="000000" w:themeColor="text1"/>
+                          <w:sz w:val="20"/>
+                          <w:szCs w:val="20"/>
+                          <w:lang w:val="en-US"/>
+                        </w:rPr>
+                      </w:pPr>
+                    </w:p>
+                  </w:txbxContent>
+                </v:textbox>
+                <w10:wrap anchorx="margin"/>
+              </v:rect>
+            </w:pict>
+          </mc:Fallback>
+        </mc:AlternateContent>
+      </w:r>
+    </w:p>
+    <w:p>
+      <w:pPr>
+        <w:tabs>
+          <w:tab w:val="left" w:pos="916"/>
+          <w:tab w:val="left" w:pos="1832"/>
+          <w:tab w:val="left" w:pos="2748"/>
+          <w:tab w:val="left" w:pos="3664"/>
+          <w:tab w:val="left" w:pos="4580"/>
+          <w:tab w:val="left" w:pos="5496"/>
+          <w:tab w:val="left" w:pos="6412"/>
+          <w:tab w:val="left" w:pos="7328"/>
+          <w:tab w:val="left" w:pos="8244"/>
+          <w:tab w:val="left" w:pos="9160"/>
+          <w:tab w:val="left" w:pos="10076"/>
+          <w:tab w:val="left" w:pos="10992"/>
+          <w:tab w:val="left" w:pos="11908"/>
+          <w:tab w:val="left" w:pos="12824"/>
+          <w:tab w:val="left" w:pos="13740"/>
+          <w:tab w:val="left" w:pos="14656"/>
+        </w:tabs>
+        <w:spacing w:after="0" w:line="240" w:lineRule="auto"/>
+        <w:jc w:val="left"/>
+        <w:rPr>
+          <w:rFonts w:ascii="Courier New" w:eastAsia="Times New Roman" w:hAnsi="Courier New" w:cs="Courier New"/>
+          <w:color w:val="808000"/>
+          <w:sz w:val="20"/>
+          <w:szCs w:val="20"/>
+          <w:lang w:val="en-US" w:eastAsia="ru-RU"/>
+        </w:rPr>
+      </w:pPr>
+    </w:p>
+    <w:p>
+      <w:pPr>
+        <w:pStyle w:val="aff0"/>
+        <w:rPr>
+          <w:lang w:eastAsia="ru-RU"/>
+        </w:rPr>
+      </w:pPr>
+      <w:r>
+        <w:rPr>
+          <w:lang w:eastAsia="ru-RU"/>
+        </w:rPr>
+        <w:t>void Form</w:t>
+      </w:r>
+      <w:proofErr w:type="gramStart"/>
+      <w:r>
+        <w:rPr>
+          <w:lang w:eastAsia="ru-RU"/>
+        </w:rPr>
+        <w:t>3::</w:t>
+      </w:r>
+      <w:proofErr w:type="gramEnd"/>
+      <w:r>
+        <w:rPr>
+          <w:bCs/>
+          <w:lang w:eastAsia="ru-RU"/>
+        </w:rPr>
+        <w:t>on_buttonBox_clicked</w:t>
+      </w:r>
+      <w:r>
+        <w:rPr>
+          <w:lang w:eastAsia="ru-RU"/>
+        </w:rPr>
+        <w:t>(QAbstractButton *button)</w:t>
+      </w:r>
+    </w:p>
+    <w:p>
+      <w:pPr>
+        <w:pStyle w:val="aff0"/>
+        <w:rPr>
+          <w:lang w:eastAsia="ru-RU"/>
+        </w:rPr>
+      </w:pPr>
+      <w:r>
+        <w:rPr>
+          <w:lang w:eastAsia="ru-RU"/>
+        </w:rPr>
+        <w:t>{</w:t>
+      </w:r>
+    </w:p>
+    <w:p>
+      <w:pPr>
+        <w:pStyle w:val="aff0"/>
+        <w:rPr>
+          <w:b/>
+          <w:lang w:eastAsia="ru-RU"/>
+        </w:rPr>
+      </w:pPr>
+      <w:r>
+        <w:rPr>
+          <w:lang w:eastAsia="ru-RU"/>
+        </w:rPr>
+        <w:t xml:space="preserve">    </w:t>
+      </w:r>
+      <w:r>
+        <w:rPr>
+          <w:b/>
+          <w:lang w:eastAsia="ru-RU"/>
+        </w:rPr>
+        <w:t>if ((QPushButton</w:t>
+      </w:r>
+      <w:proofErr w:type="gramStart"/>
+      <w:r>
+        <w:rPr>
+          <w:b/>
+          <w:lang w:eastAsia="ru-RU"/>
+        </w:rPr>
+        <w:t>*)button</w:t>
+      </w:r>
+      <w:proofErr w:type="gramEnd"/>
+      <w:r>
+        <w:rPr>
+          <w:b/>
+          <w:lang w:eastAsia="ru-RU"/>
+        </w:rPr>
+        <w:t xml:space="preserve"> </w:t>
+      </w:r>
+      <w:r>
+        <w:rPr>
+          <w:b/>
+          <w:lang w:eastAsia="ru-RU"/>
+        </w:rPr>
+        <w:t>!</w:t>
+      </w:r>
+      <w:r>
+        <w:rPr>
+          <w:b/>
+          <w:lang w:eastAsia="ru-RU"/>
+        </w:rPr>
+        <w:t>= ui-&gt;buttonBox-&gt;button(QDialogButtonBox::</w:t>
+      </w:r>
+      <w:r>
+        <w:rPr>
+          <w:b/>
+          <w:lang w:eastAsia="ru-RU"/>
+        </w:rPr>
+        <w:t>Cancel</w:t>
+      </w:r>
+      <w:r>
+        <w:rPr>
+          <w:b/>
+          <w:lang w:eastAsia="ru-RU"/>
+        </w:rPr>
+        <w:t>))</w:t>
+      </w:r>
+    </w:p>
+    <w:p>
+      <w:pPr>
+        <w:pStyle w:val="aff0"/>
+        <w:rPr>
+          <w:b/>
+          <w:lang w:eastAsia="ru-RU"/>
+        </w:rPr>
+      </w:pPr>
+      <w:r>
+        <w:rPr>
+          <w:b/>
+          <w:lang w:eastAsia="ru-RU"/>
+        </w:rPr>
+        <w:t xml:space="preserve">        emit windowTitlesChanged(ui-&gt;lineEdit-&gt;</w:t>
+      </w:r>
+      <w:proofErr w:type="gramStart"/>
+      <w:r>
+        <w:rPr>
+          <w:b/>
+          <w:lang w:eastAsia="ru-RU"/>
+        </w:rPr>
+        <w:t>text(</w:t>
+      </w:r>
+      <w:proofErr w:type="gramEnd"/>
+      <w:r>
+        <w:rPr>
+          <w:b/>
+          <w:lang w:eastAsia="ru-RU"/>
+        </w:rPr>
+        <w:t>), ui-&gt;lineEdit_2-&gt;text());</w:t>
+      </w:r>
+    </w:p>
+    <w:p>
+      <w:pPr>
+        <w:pStyle w:val="aff0"/>
+        <w:rPr>
+          <w:szCs w:val="24"/>
+          <w:lang w:eastAsia="ru-RU"/>
+        </w:rPr>
+      </w:pPr>
+      <w:r>
+        <w:rPr>
+          <w:szCs w:val="24"/>
+          <w:lang w:eastAsia="ru-RU"/>
+        </w:rPr>
+        <w:t>}</w:t>
+      </w:r>
+    </w:p>
+    <w:p>
+      <w:pPr>
+        <w:pStyle w:val="a4"/>
+        <w:rPr>
+          <w:lang w:val="en-US" w:eastAsia="ru-RU"/>
+        </w:rPr>
+      </w:pPr>
+      <w:r>
+        <w:rPr>
+          <w:noProof/>
+        </w:rPr>
+        <mc:AlternateContent>
+          <mc:Choice Requires="wps">
+            <w:drawing>
+              <wp:anchor distT="0" distB="0" distL="114300" distR="114300" simplePos="0" relativeHeight="251677696" behindDoc="0" locked="0" layoutInCell="1" allowOverlap="1" wp14:anchorId="485CAB4B" wp14:editId="26242DFF">
+                <wp:simplePos x="0" y="0"/>
+                <wp:positionH relativeFrom="margin">
+                  <wp:posOffset>0</wp:posOffset>
+                </wp:positionH>
+                <wp:positionV relativeFrom="paragraph">
+                  <wp:posOffset>0</wp:posOffset>
+                </wp:positionV>
+                <wp:extent cx="6648450" cy="287655"/>
+                <wp:effectExtent l="0" t="0" r="0" b="0"/>
+                <wp:wrapNone/>
+                <wp:docPr id="2" name="Прямоугольник 2"/>
+                <wp:cNvGraphicFramePr/>
+                <a:graphic xmlns:a="http://schemas.openxmlformats.org/drawingml/2006/main">
+                  <a:graphicData uri="http://schemas.microsoft.com/office/word/2010/wordprocessingShape">
+                    <wps:wsp>
+                      <wps:cNvSpPr/>
+                      <wps:spPr>
+                        <a:xfrm>
+                          <a:off x="0" y="0"/>
+                          <a:ext cx="6648450" cy="287655"/>
+                        </a:xfrm>
+                        <a:prstGeom prst="rect">
+                          <a:avLst/>
+                        </a:prstGeom>
+                        <a:solidFill>
+                          <a:schemeClr val="bg2">
+                            <a:lumMod val="75000"/>
+                          </a:schemeClr>
+                        </a:solidFill>
+                        <a:ln>
+                          <a:noFill/>
+                        </a:ln>
+                      </wps:spPr>
+                      <wps:style>
+                        <a:lnRef idx="2">
+                          <a:schemeClr val="accent1">
+                            <a:shade val="50000"/>
+                          </a:schemeClr>
+                        </a:lnRef>
+                        <a:fillRef idx="1">
+                          <a:schemeClr val="accent1"/>
+                        </a:fillRef>
+                        <a:effectRef idx="0">
+                          <a:schemeClr val="accent1"/>
+                        </a:effectRef>
+                        <a:fontRef idx="minor">
+                          <a:schemeClr val="lt1"/>
+                        </a:fontRef>
+                      </wps:style>
+                      <wps:txbx>
+                        <w:txbxContent>
+                          <w:p>
+                            <w:pPr>
+                              <w:jc w:val="left"/>
+                              <w:rPr>
+                                <w:rFonts w:ascii="Arial" w:hAnsi="Arial" w:cs="Arial"/>
+                                <w:b/>
+                                <w:color w:val="000000" w:themeColor="text1"/>
+                                <w:sz w:val="20"/>
+                                <w:szCs w:val="20"/>
+                                <w:lang w:val="en-US"/>
+                              </w:rPr>
+                            </w:pPr>
+                            <w:r>
+                              <w:rPr>
+                                <w:rFonts w:ascii="Arial" w:hAnsi="Arial" w:cs="Arial"/>
+                                <w:b/>
+                                <w:color w:val="000000" w:themeColor="text1"/>
+                                <w:sz w:val="20"/>
+                                <w:szCs w:val="20"/>
+                              </w:rPr>
+                              <w:t>Листинг</w:t>
+                            </w:r>
+                            <w:r>
+                              <w:rPr>
+                                <w:rFonts w:ascii="Arial" w:hAnsi="Arial" w:cs="Arial"/>
+                                <w:b/>
+                                <w:color w:val="000000" w:themeColor="text1"/>
+                                <w:sz w:val="20"/>
+                                <w:szCs w:val="20"/>
+                                <w:lang w:val="en-US"/>
+                              </w:rPr>
+                              <w:t xml:space="preserve"> </w:t>
+                            </w:r>
+                            <w:r>
+                              <w:rPr>
+                                <w:rFonts w:ascii="Arial" w:hAnsi="Arial" w:cs="Arial"/>
+                                <w:b/>
+                                <w:color w:val="000000" w:themeColor="text1"/>
+                                <w:sz w:val="20"/>
+                                <w:szCs w:val="20"/>
+                                <w:lang w:val="en-US"/>
+                              </w:rPr>
+                              <w:t>5</w:t>
+                            </w:r>
+                            <w:r>
+                              <w:rPr>
+                                <w:rFonts w:ascii="Arial" w:hAnsi="Arial" w:cs="Arial"/>
+                                <w:b/>
+                                <w:color w:val="000000" w:themeColor="text1"/>
+                                <w:sz w:val="20"/>
+                                <w:szCs w:val="20"/>
+                                <w:lang w:val="en-US"/>
+                              </w:rPr>
+                              <w:t>.</w:t>
+                            </w:r>
+                            <w:r>
+                              <w:rPr>
+                                <w:rFonts w:ascii="Arial" w:hAnsi="Arial" w:cs="Arial"/>
+                                <w:b/>
+                                <w:color w:val="000000" w:themeColor="text1"/>
+                                <w:sz w:val="20"/>
+                                <w:szCs w:val="20"/>
+                                <w:lang w:val="en-US"/>
+                              </w:rPr>
+                              <w:t>10</w:t>
+                            </w:r>
+                            <w:r>
+                              <w:rPr>
+                                <w:rFonts w:ascii="Arial" w:hAnsi="Arial" w:cs="Arial"/>
+                                <w:b/>
+                                <w:color w:val="000000" w:themeColor="text1"/>
+                                <w:sz w:val="20"/>
+                                <w:szCs w:val="20"/>
+                                <w:lang w:val="en-US"/>
+                              </w:rPr>
+                              <w:t xml:space="preserve">. </w:t>
+                            </w:r>
+                            <w:r>
+                              <w:rPr>
+                                <w:rFonts w:ascii="Arial" w:hAnsi="Arial" w:cs="Arial"/>
+                                <w:b/>
+                                <w:color w:val="000000" w:themeColor="text1"/>
+                                <w:sz w:val="20"/>
+                                <w:szCs w:val="20"/>
+                              </w:rPr>
+                              <w:t>Слот</w:t>
+                            </w:r>
+                            <w:r>
+                              <w:rPr>
+                                <w:rFonts w:ascii="Arial" w:hAnsi="Arial" w:cs="Arial"/>
+                                <w:b/>
+                                <w:color w:val="000000" w:themeColor="text1"/>
+                                <w:sz w:val="20"/>
+                                <w:szCs w:val="20"/>
+                                <w:lang w:val="en-US"/>
+                              </w:rPr>
+                              <w:t xml:space="preserve"> </w:t>
+                            </w:r>
+                            <w:r>
+                              <w:rPr>
+                                <w:rStyle w:val="aff1"/>
+                                <w:b/>
+                              </w:rPr>
+                              <w:t>on_buttonBox_clicked</w:t>
+                            </w:r>
+                          </w:p>
+                          <w:p>
+                            <w:pPr>
+                              <w:jc w:val="left"/>
+                              <w:rPr>
+                                <w:rFonts w:ascii="Arial" w:hAnsi="Arial" w:cs="Arial"/>
+                                <w:b/>
+                                <w:color w:val="000000" w:themeColor="text1"/>
+                                <w:sz w:val="20"/>
+                                <w:szCs w:val="20"/>
+                                <w:lang w:val="en-US"/>
+                              </w:rPr>
+                            </w:pPr>
+                          </w:p>
+                          <w:p>
+                            <w:pPr>
+                              <w:jc w:val="left"/>
+                              <w:rPr>
+                                <w:rFonts w:ascii="Arial" w:hAnsi="Arial" w:cs="Arial"/>
+                                <w:b/>
+                                <w:color w:val="000000" w:themeColor="text1"/>
+                                <w:sz w:val="20"/>
+                                <w:szCs w:val="20"/>
+                                <w:lang w:val="en-US"/>
+                              </w:rPr>
+                            </w:pPr>
+                          </w:p>
+                          <w:p>
+                            <w:pPr>
+                              <w:jc w:val="left"/>
+                              <w:rPr>
+                                <w:rFonts w:ascii="Arial" w:hAnsi="Arial" w:cs="Arial"/>
+                                <w:b/>
+                                <w:color w:val="000000" w:themeColor="text1"/>
+                                <w:sz w:val="20"/>
+                                <w:szCs w:val="20"/>
+                                <w:lang w:val="en-US"/>
+                              </w:rPr>
+                            </w:pPr>
+                          </w:p>
+                          <w:p>
+                            <w:pPr>
+                              <w:jc w:val="left"/>
+                              <w:rPr>
+                                <w:rFonts w:ascii="Arial" w:hAnsi="Arial" w:cs="Arial"/>
+                                <w:b/>
+                                <w:color w:val="000000" w:themeColor="text1"/>
+                                <w:sz w:val="20"/>
+                                <w:szCs w:val="20"/>
+                                <w:lang w:val="en-US"/>
+                              </w:rPr>
+                            </w:pPr>
+                          </w:p>
+                        </w:txbxContent>
+                      </wps:txbx>
+                      <wps:bodyPr rot="0" spcFirstLastPara="0" vertOverflow="overflow" horzOverflow="overflow" vert="horz" wrap="square" lIns="91440" tIns="45720" rIns="91440" bIns="45720" numCol="1" spcCol="0" rtlCol="0" fromWordArt="0" anchor="ctr" anchorCtr="0" forceAA="0" compatLnSpc="1">
+                        <a:prstTxWarp prst="textNoShape">
+                          <a:avLst/>
+                        </a:prstTxWarp>
+                        <a:noAutofit/>
+                      </wps:bodyPr>
+                    </wps:wsp>
+                  </a:graphicData>
+                </a:graphic>
+                <wp14:sizeRelH relativeFrom="margin">
+                  <wp14:pctWidth>0</wp14:pctWidth>
+                </wp14:sizeRelH>
+                <wp14:sizeRelV relativeFrom="margin">
+                  <wp14:pctHeight>0</wp14:pctHeight>
+                </wp14:sizeRelV>
+              </wp:anchor>
+            </w:drawing>
+          </mc:Choice>
+          <mc:Fallback>
+            <w:pict>
+              <v:rect w14:anchorId="485CAB4B" id="Прямоугольник 2" o:spid="_x0000_s1035" style="position:absolute;left:0;text-align:left;margin-left:0;margin-top:0;width:523.5pt;height:22.65pt;z-index:251677696;visibility:visible;mso-wrap-style:square;mso-width-percent:0;mso-height-percent:0;mso-wrap-distance-left:9pt;mso-wrap-distance-top:0;mso-wrap-distance-right:9pt;mso-wrap-distance-bottom:0;mso-position-horizontal:absolute;mso-position-horizontal-relative:margin;mso-position-vertical:absolute;mso-position-vertical-relative:text;mso-width-percent:0;mso-height-percent:0;mso-width-relative:margin;mso-height-relative:margin;v-text-anchor:middle" o:gfxdata="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" fillcolor="#aeaaaa [2414]" stroked="f" strokeweight="1pt">
+                <v:textbox>
+                  <w:txbxContent>
+                    <w:p>
+                      <w:pPr>
+                        <w:jc w:val="left"/>
+                        <w:rPr>
+                          <w:rFonts w:ascii="Arial" w:hAnsi="Arial" w:cs="Arial"/>
+                          <w:b/>
+                          <w:color w:val="000000" w:themeColor="text1"/>
+                          <w:sz w:val="20"/>
+                          <w:szCs w:val="20"/>
+                          <w:lang w:val="en-US"/>
+                        </w:rPr>
+                      </w:pPr>
+                      <w:r>
+                        <w:rPr>
+                          <w:rFonts w:ascii="Arial" w:hAnsi="Arial" w:cs="Arial"/>
+                          <w:b/>
+                          <w:color w:val="000000" w:themeColor="text1"/>
+                          <w:sz w:val="20"/>
+                          <w:szCs w:val="20"/>
+                        </w:rPr>
+                        <w:t>Листинг</w:t>
+                      </w:r>
+                      <w:r>
+                        <w:rPr>
+                          <w:rFonts w:ascii="Arial" w:hAnsi="Arial" w:cs="Arial"/>
+                          <w:b/>
+                          <w:color w:val="000000" w:themeColor="text1"/>
+                          <w:sz w:val="20"/>
+                          <w:szCs w:val="20"/>
+                          <w:lang w:val="en-US"/>
+                        </w:rPr>
+                        <w:t xml:space="preserve"> </w:t>
+                      </w:r>
+                      <w:r>
+                        <w:rPr>
+                          <w:rFonts w:ascii="Arial" w:hAnsi="Arial" w:cs="Arial"/>
+                          <w:b/>
+                          <w:color w:val="000000" w:themeColor="text1"/>
+                          <w:sz w:val="20"/>
+                          <w:szCs w:val="20"/>
+                          <w:lang w:val="en-US"/>
+                        </w:rPr>
+                        <w:t>5</w:t>
+                      </w:r>
+                      <w:r>
+                        <w:rPr>
+                          <w:rFonts w:ascii="Arial" w:hAnsi="Arial" w:cs="Arial"/>
+                          <w:b/>
+                          <w:color w:val="000000" w:themeColor="text1"/>
+                          <w:sz w:val="20"/>
+                          <w:szCs w:val="20"/>
+                          <w:lang w:val="en-US"/>
+                        </w:rPr>
+                        <w:t>.</w:t>
+                      </w:r>
+                      <w:r>
+                        <w:rPr>
+                          <w:rFonts w:ascii="Arial" w:hAnsi="Arial" w:cs="Arial"/>
+                          <w:b/>
+                          <w:color w:val="000000" w:themeColor="text1"/>
+                          <w:sz w:val="20"/>
+                          <w:szCs w:val="20"/>
+                          <w:lang w:val="en-US"/>
+                        </w:rPr>
+                        <w:t>10</w:t>
+                      </w:r>
+                      <w:r>
+                        <w:rPr>
+                          <w:rFonts w:ascii="Arial" w:hAnsi="Arial" w:cs="Arial"/>
+                          <w:b/>
+                          <w:color w:val="000000" w:themeColor="text1"/>
+                          <w:sz w:val="20"/>
+                          <w:szCs w:val="20"/>
+                          <w:lang w:val="en-US"/>
+                        </w:rPr>
+                        <w:t xml:space="preserve">. </w:t>
+                      </w:r>
+                      <w:r>
+                        <w:rPr>
+                          <w:rFonts w:ascii="Arial" w:hAnsi="Arial" w:cs="Arial"/>
+                          <w:b/>
+                          <w:color w:val="000000" w:themeColor="text1"/>
+                          <w:sz w:val="20"/>
+                          <w:szCs w:val="20"/>
+                        </w:rPr>
+                        <w:t>Слот</w:t>
+                      </w:r>
+                      <w:r>
+                        <w:rPr>
+                          <w:rFonts w:ascii="Arial" w:hAnsi="Arial" w:cs="Arial"/>
+                          <w:b/>
+                          <w:color w:val="000000" w:themeColor="text1"/>
+                          <w:sz w:val="20"/>
+                          <w:szCs w:val="20"/>
+                          <w:lang w:val="en-US"/>
+                        </w:rPr>
+                        <w:t xml:space="preserve"> </w:t>
+                      </w:r>
+                      <w:r>
+                        <w:rPr>
+                          <w:rStyle w:val="aff1"/>
+                          <w:b/>
+                        </w:rPr>
+                        <w:t>on_buttonBox_clicked</w:t>
+                      </w:r>
+                    </w:p>
+                    <w:p>
+                      <w:pPr>
+                        <w:jc w:val="left"/>
+                        <w:rPr>
+                          <w:rFonts w:ascii="Arial" w:hAnsi="Arial" w:cs="Arial"/>
+                          <w:b/>
+                          <w:color w:val="000000" w:themeColor="text1"/>
+                          <w:sz w:val="20"/>
+                          <w:szCs w:val="20"/>
+                          <w:lang w:val="en-US"/>
+                        </w:rPr>
+                      </w:pPr>
+                    </w:p>
+                    <w:p>
+                      <w:pPr>
+                        <w:jc w:val="left"/>
+                        <w:rPr>
+                          <w:rFonts w:ascii="Arial" w:hAnsi="Arial" w:cs="Arial"/>
+                          <w:b/>
+                          <w:color w:val="000000" w:themeColor="text1"/>
+                          <w:sz w:val="20"/>
+                          <w:szCs w:val="20"/>
+                          <w:lang w:val="en-US"/>
+                        </w:rPr>
+                      </w:pPr>
+                    </w:p>
+                    <w:p>
+                      <w:pPr>
+                        <w:jc w:val="left"/>
+                        <w:rPr>
+                          <w:rFonts w:ascii="Arial" w:hAnsi="Arial" w:cs="Arial"/>
+                          <w:b/>
+                          <w:color w:val="000000" w:themeColor="text1"/>
+                          <w:sz w:val="20"/>
+                          <w:szCs w:val="20"/>
+                          <w:lang w:val="en-US"/>
+                        </w:rPr>
+                      </w:pPr>
+                    </w:p>
+                    <w:p>
+                      <w:pPr>
+                        <w:jc w:val="left"/>
+                        <w:rPr>
+                          <w:rFonts w:ascii="Arial" w:hAnsi="Arial" w:cs="Arial"/>
+                          <w:b/>
+                          <w:color w:val="000000" w:themeColor="text1"/>
+                          <w:sz w:val="20"/>
+                          <w:szCs w:val="20"/>
+                          <w:lang w:val="en-US"/>
+                        </w:rPr>
+                      </w:pPr>
+                    </w:p>
+                  </w:txbxContent>
+                </v:textbox>
+                <w10:wrap anchorx="margin"/>
+              </v:rect>
+            </w:pict>
+          </mc:Fallback>
+        </mc:AlternateContent>
+      </w:r>
+    </w:p>
+    <w:p>
+      <w:pPr>
+        <w:tabs>
+          <w:tab w:val="left" w:pos="916"/>
+          <w:tab w:val="left" w:pos="1832"/>
+          <w:tab w:val="left" w:pos="2748"/>
+          <w:tab w:val="left" w:pos="3664"/>
+          <w:tab w:val="left" w:pos="4580"/>
+          <w:tab w:val="left" w:pos="5496"/>
+          <w:tab w:val="left" w:pos="6412"/>
+          <w:tab w:val="left" w:pos="7328"/>
+          <w:tab w:val="left" w:pos="8244"/>
+          <w:tab w:val="left" w:pos="9160"/>
+          <w:tab w:val="left" w:pos="10076"/>
+          <w:tab w:val="left" w:pos="10992"/>
+          <w:tab w:val="left" w:pos="11908"/>
+          <w:tab w:val="left" w:pos="12824"/>
+          <w:tab w:val="left" w:pos="13740"/>
+          <w:tab w:val="left" w:pos="14656"/>
+        </w:tabs>
+        <w:spacing w:after="0" w:line="240" w:lineRule="auto"/>
+        <w:jc w:val="left"/>
+        <w:rPr>
+          <w:rFonts w:ascii="Courier New" w:eastAsia="Times New Roman" w:hAnsi="Courier New" w:cs="Courier New"/>
+          <w:color w:val="808000"/>
+          <w:sz w:val="20"/>
+          <w:szCs w:val="20"/>
+          <w:lang w:val="en-US" w:eastAsia="ru-RU"/>
+        </w:rPr>
+      </w:pPr>
+    </w:p>
+    <w:p>
+      <w:pPr>
+        <w:pStyle w:val="aff0"/>
+        <w:rPr>
+          <w:b/>
+          <w:lang w:eastAsia="ru-RU"/>
+        </w:rPr>
+      </w:pPr>
+      <w:r>
+        <w:rPr>
+          <w:b/>
+          <w:lang w:eastAsia="ru-RU"/>
+        </w:rPr>
+        <w:t xml:space="preserve">void </w:t>
+      </w:r>
+      <w:proofErr w:type="gramStart"/>
+      <w:r>
+        <w:rPr>
+          <w:b/>
+          <w:lang w:eastAsia="ru-RU"/>
+        </w:rPr>
+        <w:t>Form::</w:t>
+      </w:r>
+      <w:proofErr w:type="gramEnd"/>
+      <w:r>
+        <w:rPr>
+          <w:b/>
+          <w:bCs/>
+          <w:lang w:eastAsia="ru-RU"/>
+        </w:rPr>
+        <w:t>setWindowTitles</w:t>
+      </w:r>
+      <w:r>
+        <w:rPr>
+          <w:b/>
+          <w:lang w:eastAsia="ru-RU"/>
+        </w:rPr>
+        <w:t>(const QString &amp;title1, const QString &amp;title2)</w:t>
+      </w:r>
+    </w:p>
+    <w:p>
+      <w:pPr>
+        <w:pStyle w:val="aff0"/>
+        <w:rPr>
+          <w:b/>
+          <w:lang w:eastAsia="ru-RU"/>
+        </w:rPr>
+      </w:pPr>
+      <w:r>
+        <w:rPr>
+          <w:b/>
+          <w:lang w:eastAsia="ru-RU"/>
+        </w:rPr>
+        <w:t>{</w:t>
+      </w:r>
+    </w:p>
+    <w:p>
+      <w:pPr>
+        <w:pStyle w:val="aff0"/>
+        <w:rPr>
+          <w:b/>
+          <w:lang w:eastAsia="ru-RU"/>
+        </w:rPr>
+      </w:pPr>
+      <w:r>
+        <w:rPr>
+          <w:b/>
+          <w:lang w:eastAsia="ru-RU"/>
+        </w:rPr>
+        <w:t xml:space="preserve">    setWindowTitle(title1);</w:t>
+      </w:r>
+    </w:p>
+    <w:p>
+      <w:pPr>
+        <w:pStyle w:val="aff0"/>
+        <w:rPr>
+          <w:b/>
+          <w:lang w:eastAsia="ru-RU"/>
+        </w:rPr>
+      </w:pPr>
+      <w:r>
+        <w:rPr>
+          <w:b/>
+          <w:lang w:eastAsia="ru-RU"/>
+        </w:rPr>
+        <w:t xml:space="preserve">    form2-&gt;setWindowTitle(title2);</w:t>
+      </w:r>
+    </w:p>
+    <w:p>
+      <w:pPr>
+        <w:pStyle w:val="aff0"/>
+        <w:rPr>
+          <w:b/>
+          <w:szCs w:val="24"/>
+          <w:lang w:eastAsia="ru-RU"/>
+        </w:rPr>
+      </w:pPr>
+      <w:r>
+        <w:rPr>
+          <w:b/>
+          <w:szCs w:val="24"/>
+          <w:lang w:eastAsia="ru-RU"/>
+        </w:rPr>
+        <w:t>}</w:t>
+      </w:r>
+    </w:p>
+    <w:p>
+      <w:pPr>
+        <w:pStyle w:val="a4"/>
+        <w:rPr>
+          <w:b/>
+        </w:rPr>
+      </w:pPr>
+    </w:p>
+    <w:p>
+      <w:pPr>
+        <w:pStyle w:val="a4"/>
+      </w:pPr>
+      <w:r>
+        <w:rPr>
+          <w:b/>
+        </w:rPr>
+        <w:t xml:space="preserve">Результат. </w:t>
+      </w:r>
+      <w:r>
+        <w:t xml:space="preserve">Диалоговое окно </w:t>
+      </w:r>
+      <w:r>
+        <w:rPr>
+          <w:rStyle w:val="aff1"/>
+        </w:rPr>
+        <w:t>Form3</w:t>
+      </w:r>
+      <w:r>
+        <w:rPr>
+          <w:sz w:val="18"/>
+          <w:szCs w:val="18"/>
+        </w:rPr>
+        <w:t xml:space="preserve"> </w:t>
+      </w:r>
+      <w:r>
+        <w:t xml:space="preserve">позволяет изменить заголовки главного и подчиненного окна. Заголовки окон изменяются либо при нажатии обычной кнопки </w:t>
+      </w:r>
+      <w:r>
+        <w:rPr>
+          <w:b/>
+        </w:rPr>
+        <w:t>Применить</w:t>
+      </w:r>
+      <w:r>
+        <w:t xml:space="preserve">, либо при нажатии </w:t>
+      </w:r>
+      <w:r>
+        <w:rPr>
+          <w:i/>
+          <w:iCs/>
+        </w:rPr>
+        <w:t xml:space="preserve">модальной </w:t>
+      </w:r>
+      <w:r>
+        <w:t xml:space="preserve">кнопки </w:t>
+      </w:r>
+      <w:r>
+        <w:rPr>
+          <w:b/>
+        </w:rPr>
+        <w:t xml:space="preserve">OK </w:t>
+      </w:r>
+      <w:r>
+        <w:t xml:space="preserve">(в последнем случае диалоговое окно закрывается). Окно также закрывается при нажатии модальной кнопки </w:t>
+      </w:r>
+      <w:r>
+        <w:rPr>
+          <w:b/>
+        </w:rPr>
+        <w:t>Отмена</w:t>
+      </w:r>
+      <w:r>
+        <w:t xml:space="preserve">; в этом случае заголовки окон не изменяются. Вместо кнопки </w:t>
+      </w:r>
+      <w:r>
+        <w:rPr>
+          <w:b/>
+        </w:rPr>
+        <w:t xml:space="preserve">OK </w:t>
+      </w:r>
+      <w:r>
+        <w:t xml:space="preserve">можно нажать клавишу &lt;Enter&gt;, вместо кнопки </w:t>
+      </w:r>
+      <w:r>
+        <w:rPr>
+          <w:b/>
+        </w:rPr>
+        <w:t xml:space="preserve">Отмена </w:t>
+      </w:r>
+      <w:r>
+        <w:t>— клавишу &lt;Esc&gt;.</w:t>
+      </w:r>
+    </w:p>
+    <w:p>
+      <w:pPr>
+        <w:pStyle w:val="a4"/>
+      </w:pPr>
+      <w:r>
+        <w:rPr>
+          <w:b/>
+        </w:rPr>
+        <w:t>Недочет.</w:t>
+      </w:r>
+      <w:r>
+        <w:t xml:space="preserve"> Кнопки </w:t>
+      </w:r>
+      <w:r>
+        <w:rPr>
+          <w:b/>
+        </w:rPr>
+        <w:t>Отмена</w:t>
+      </w:r>
+      <w:r>
+        <w:t xml:space="preserve"> </w:t>
+      </w:r>
+      <w:proofErr w:type="gramStart"/>
+      <w:r>
+        <w:t xml:space="preserve">и </w:t>
+      </w:r>
+      <w:r>
+        <w:rPr>
+          <w:b/>
+        </w:rPr>
+        <w:t>Применить</w:t>
+      </w:r>
+      <w:proofErr w:type="gramEnd"/>
+      <w:r>
+        <w:t xml:space="preserve"> отображаются как </w:t>
+      </w:r>
+      <w:r>
+        <w:rPr>
+          <w:b/>
+          <w:lang w:val="en-US"/>
+        </w:rPr>
+        <w:t>Cancel</w:t>
+      </w:r>
+      <w:r>
+        <w:t xml:space="preserve"> </w:t>
+      </w:r>
+      <w:r>
+        <w:t xml:space="preserve">и </w:t>
+      </w:r>
+      <w:r>
+        <w:rPr>
+          <w:b/>
+          <w:lang w:val="en-US"/>
+        </w:rPr>
+        <w:t>Apply</w:t>
+      </w:r>
+      <w:r>
+        <w:t>.</w:t>
+      </w:r>
+    </w:p>
+    <w:p>
+      <w:pPr>
+        <w:pStyle w:val="a4"/>
+      </w:pPr>
+      <w:r>
+        <w:rPr>
+          <w:b/>
+        </w:rPr>
+        <w:t>Исправление.</w:t>
+      </w:r>
+      <w:r>
+        <w:t xml:space="preserve"> </w:t>
+      </w:r>
+      <w:r>
+        <w:t xml:space="preserve">Для решения данной проблемы достаточно подключить переводчик стандартных виджетов. Подключите в файле </w:t>
+      </w:r>
+      <w:r>
+        <w:rPr>
+          <w:lang w:val="en-US"/>
+        </w:rPr>
+        <w:t>main</w:t>
+      </w:r>
+      <w:r>
+        <w:t>.</w:t>
+      </w:r>
+      <w:r>
+        <w:rPr>
+          <w:lang w:val="en-US"/>
+        </w:rPr>
+        <w:t>cpp</w:t>
+      </w:r>
+      <w:r>
+        <w:t xml:space="preserve"> </w:t>
+      </w:r>
+      <w:r>
+        <w:t xml:space="preserve">заголовочные файлы </w:t>
+      </w:r>
+      <w:r>
+        <w:rPr>
+          <w:rStyle w:val="aff1"/>
+          <w:lang w:val="ru-RU"/>
+        </w:rPr>
+        <w:t>&lt;</w:t>
+      </w:r>
+      <w:r>
+        <w:rPr>
+          <w:rStyle w:val="aff1"/>
+        </w:rPr>
+        <w:t>QLibraryInfo</w:t>
+      </w:r>
+      <w:r>
+        <w:rPr>
+          <w:rStyle w:val="aff1"/>
+          <w:lang w:val="ru-RU"/>
+        </w:rPr>
+        <w:t>&gt;</w:t>
+      </w:r>
+      <w:r>
+        <w:t xml:space="preserve"> </w:t>
+      </w:r>
+      <w:r>
+        <w:t xml:space="preserve">и </w:t>
+      </w:r>
+      <w:r>
+        <w:rPr>
+          <w:rStyle w:val="aff1"/>
+          <w:lang w:val="ru-RU"/>
+        </w:rPr>
+        <w:t>&lt;</w:t>
+      </w:r>
+      <w:r>
+        <w:rPr>
+          <w:rStyle w:val="aff1"/>
+        </w:rPr>
+        <w:t>QTranslator</w:t>
+      </w:r>
+      <w:r>
+        <w:rPr>
+          <w:rStyle w:val="aff1"/>
+          <w:lang w:val="ru-RU"/>
+        </w:rPr>
+        <w:t>&gt;</w:t>
+      </w:r>
+      <w:r>
+        <w:t xml:space="preserve">. </w:t>
+      </w:r>
+      <w:r>
+        <w:t xml:space="preserve">В методе </w:t>
+      </w:r>
+      <w:r>
+        <w:rPr>
+          <w:rStyle w:val="aff1"/>
+        </w:rPr>
+        <w:t>main</w:t>
+      </w:r>
+      <w:r>
+        <w:t xml:space="preserve"> </w:t>
+      </w:r>
+      <w:r>
+        <w:t xml:space="preserve">перед оператором </w:t>
+      </w:r>
+      <w:r>
+        <w:rPr>
+          <w:rStyle w:val="aff1"/>
+        </w:rPr>
+        <w:t>Form</w:t>
+      </w:r>
+      <w:r>
+        <w:rPr>
+          <w:rStyle w:val="aff1"/>
+          <w:lang w:val="ru-RU"/>
+        </w:rPr>
+        <w:t xml:space="preserve"> </w:t>
+      </w:r>
+      <w:r>
+        <w:rPr>
+          <w:rStyle w:val="aff1"/>
+        </w:rPr>
+        <w:t>w</w:t>
+      </w:r>
+      <w:r>
+        <w:rPr>
+          <w:rStyle w:val="aff1"/>
+          <w:lang w:val="ru-RU"/>
+        </w:rPr>
+        <w:t>;</w:t>
+      </w:r>
+      <w:r>
+        <w:t xml:space="preserve"> </w:t>
+      </w:r>
+      <w:r>
+        <w:t>вставьте следующие операторы</w:t>
+      </w:r>
+    </w:p>
+    <w:p>
+      <w:pPr>
+        <w:pStyle w:val="aff0"/>
+        <w:rPr>
+          <w:b/>
+        </w:rPr>
+      </w:pPr>
+      <w:r>
+        <w:rPr>
+          <w:b/>
+        </w:rPr>
+        <w:t>QTranslator translator;</w:t>
+      </w:r>
+    </w:p>
+    <w:p>
+      <w:pPr>
+        <w:pStyle w:val="aff0"/>
+        <w:rPr>
+          <w:b/>
+        </w:rPr>
+      </w:pPr>
+      <w:proofErr w:type="gramStart"/>
+      <w:r>
+        <w:rPr>
+          <w:b/>
+        </w:rPr>
+        <w:t>translator.load</w:t>
+      </w:r>
+      <w:proofErr w:type="gramEnd"/>
+      <w:r>
+        <w:rPr>
+          <w:b/>
+        </w:rPr>
+        <w:t>("qt_" + QLocale::system().name(),</w:t>
+      </w:r>
+    </w:p>
+    <w:p>
+      <w:pPr>
+        <w:pStyle w:val="aff0"/>
+        <w:rPr>
+          <w:b/>
+        </w:rPr>
+      </w:pPr>
+      <w:r>
+        <w:rPr>
+          <w:b/>
+        </w:rPr>
+        <w:t xml:space="preserve">    </w:t>
+      </w:r>
+      <w:proofErr w:type="gramStart"/>
+      <w:r>
+        <w:rPr>
+          <w:b/>
+        </w:rPr>
+        <w:t>QLibraryInfo::</w:t>
+      </w:r>
+      <w:proofErr w:type="gramEnd"/>
+      <w:r>
+        <w:rPr>
+          <w:b/>
+        </w:rPr>
+        <w:t>location(QLibraryInfo::TranslationsPath));</w:t>
+      </w:r>
+    </w:p>
+    <w:p>
+      <w:pPr>
+        <w:pStyle w:val="aff0"/>
+        <w:rPr>
+          <w:b/>
+        </w:rPr>
+      </w:pPr>
+      <w:proofErr w:type="gramStart"/>
+      <w:r>
+        <w:rPr>
+          <w:b/>
+        </w:rPr>
+        <w:t>a.installTranslator</w:t>
+      </w:r>
+      <w:proofErr w:type="gramEnd"/>
+      <w:r>
+        <w:rPr>
+          <w:b/>
+        </w:rPr>
+        <w:t>(&amp;translator);</w:t>
+      </w:r>
+    </w:p>
+    <w:p>
+      <w:pPr>
+        <w:pStyle w:val="a4"/>
+        <w:rPr>
+          <w:b/>
+        </w:rPr>
+      </w:pPr>
+    </w:p>
+    <w:p>
+      <w:pPr>
+        <w:pStyle w:val="a4"/>
+      </w:pPr>
+      <w:r>
+        <w:rPr>
+          <w:b/>
+        </w:rPr>
+        <w:t>Результат.</w:t>
+      </w:r>
+      <w:r>
+        <w:t xml:space="preserve"> Кнопки отображаются в соответствии с языком локали.</w:t>
+      </w:r>
+    </w:p>
+    <w:p>
+      <w:pPr>
+        <w:pStyle w:val="af0"/>
+      </w:pPr>
+      <w:r>
+        <w:lastRenderedPageBreak/>
+        <w:t>Комментарии</w:t>
+      </w:r>
+    </w:p>
+    <w:p>
+      <w:pPr>
+        <w:pStyle w:val="a4"/>
+        <w:numPr>
+          <w:ilvl w:val="0"/>
+          <w:numId w:val="17"/>
+        </w:numPr>
+        <w:ind w:left="357" w:hanging="357"/>
+      </w:pPr>
+      <w:r>
+        <w:t xml:space="preserve">Изменение таблиц стилей для компонента </w:t>
+      </w:r>
+      <w:r>
+        <w:rPr>
+          <w:rStyle w:val="aff1"/>
+        </w:rPr>
+        <w:t>buttonBox</w:t>
+      </w:r>
+      <w:r>
+        <w:t xml:space="preserve"> </w:t>
+      </w:r>
+      <w:r>
+        <w:t xml:space="preserve">позволило отображать кнопки в порядке: </w:t>
+      </w:r>
+      <w:r>
+        <w:rPr>
+          <w:b/>
+          <w:lang w:val="en-US"/>
+        </w:rPr>
+        <w:t>OK</w:t>
+      </w:r>
+      <w:proofErr w:type="gramStart"/>
+      <w:r>
+        <w:t xml:space="preserve">, </w:t>
+      </w:r>
+      <w:r>
+        <w:rPr>
+          <w:b/>
+        </w:rPr>
+        <w:t>Применить</w:t>
+      </w:r>
+      <w:proofErr w:type="gramEnd"/>
+      <w:r>
+        <w:t xml:space="preserve">, </w:t>
+      </w:r>
+      <w:r>
+        <w:rPr>
+          <w:b/>
+        </w:rPr>
+        <w:t>Отмена</w:t>
+      </w:r>
+      <w:r>
+        <w:t xml:space="preserve">. </w:t>
+      </w:r>
+      <w:r>
+        <w:t xml:space="preserve">Порядок задается с помощью свойства </w:t>
+      </w:r>
+      <w:r>
+        <w:rPr>
+          <w:rStyle w:val="aff1"/>
+        </w:rPr>
+        <w:t>button</w:t>
+      </w:r>
+      <w:r>
+        <w:rPr>
+          <w:rStyle w:val="aff1"/>
+          <w:lang w:val="ru-RU"/>
+        </w:rPr>
+        <w:t>-</w:t>
+      </w:r>
+      <w:r>
+        <w:rPr>
+          <w:rStyle w:val="aff1"/>
+        </w:rPr>
+        <w:t>layout</w:t>
+      </w:r>
+      <w:r>
+        <w:t>, возможные значения</w:t>
+      </w:r>
+      <w:r>
+        <w:t xml:space="preserve"> данного свойства</w:t>
+      </w:r>
+      <w:r>
+        <w:t xml:space="preserve">: </w:t>
+      </w:r>
+      <w:r>
+        <w:rPr>
+          <w:rStyle w:val="aff1"/>
+          <w:lang w:val="ru-RU"/>
+        </w:rPr>
+        <w:t>0</w:t>
+      </w:r>
+      <w:r>
+        <w:t xml:space="preserve"> (</w:t>
+      </w:r>
+      <w:r>
+        <w:rPr>
+          <w:rStyle w:val="aff1"/>
+        </w:rPr>
+        <w:t>WinLayout</w:t>
+      </w:r>
+      <w:r>
+        <w:t xml:space="preserve">), </w:t>
+      </w:r>
+      <w:r>
+        <w:rPr>
+          <w:rStyle w:val="aff1"/>
+          <w:lang w:val="ru-RU"/>
         </w:rPr>
         <w:t>1</w:t>
       </w:r>
       <w:r>
-        <w:t xml:space="preserve">. Аналогичным образом ведут себя префиксный и постфиксный варианты операции декремента </w:t>
-      </w:r>
-      <w:r>
-        <w:rPr>
-          <w:rStyle w:val="aff1"/>
-        </w:rPr>
-        <w:t>--</w:t>
+        <w:t xml:space="preserve"> (</w:t>
+      </w:r>
+      <w:r>
+        <w:rPr>
+          <w:rStyle w:val="aff1"/>
+        </w:rPr>
+        <w:t>MacLayout</w:t>
+      </w:r>
+      <w:r>
+        <w:t xml:space="preserve">), </w:t>
+      </w:r>
+      <w:r>
+        <w:rPr>
+          <w:rStyle w:val="aff1"/>
+          <w:lang w:val="ru-RU"/>
+        </w:rPr>
+        <w:t>2</w:t>
+      </w:r>
+      <w:r>
+        <w:t xml:space="preserve"> (</w:t>
+      </w:r>
+      <w:r>
+        <w:rPr>
+          <w:rStyle w:val="aff1"/>
+        </w:rPr>
+        <w:t>KdeLayout</w:t>
+      </w:r>
+      <w:r>
+        <w:t xml:space="preserve">) и </w:t>
+      </w:r>
+      <w:r>
+        <w:rPr>
+          <w:rStyle w:val="aff1"/>
+          <w:lang w:val="ru-RU"/>
+        </w:rPr>
+        <w:t>3</w:t>
+      </w:r>
+      <w:r>
+        <w:t xml:space="preserve"> (</w:t>
+      </w:r>
+      <w:r>
+        <w:rPr>
+          <w:rStyle w:val="aff1"/>
+        </w:rPr>
+        <w:t>GnomeLayout</w:t>
+      </w:r>
+      <w:r>
+        <w:t>).</w:t>
+      </w:r>
+    </w:p>
+    <w:p>
+      <w:pPr>
+        <w:pStyle w:val="a4"/>
+        <w:numPr>
+          <w:ilvl w:val="0"/>
+          <w:numId w:val="17"/>
+        </w:numPr>
+        <w:ind w:left="357" w:hanging="357"/>
+      </w:pPr>
+      <w:r>
+        <w:t xml:space="preserve">Нажатие кнопок </w:t>
+      </w:r>
+      <w:r>
+        <w:rPr>
+          <w:b/>
+        </w:rPr>
+        <w:t>OK</w:t>
+      </w:r>
+      <w:r>
+        <w:t xml:space="preserve"> </w:t>
+      </w:r>
+      <w:r>
+        <w:t xml:space="preserve">и </w:t>
+      </w:r>
+      <w:r>
+        <w:rPr>
+          <w:b/>
+          <w:lang w:val="en-US"/>
+        </w:rPr>
+        <w:t>Cancel</w:t>
+      </w:r>
+      <w:r>
+        <w:t xml:space="preserve"> </w:t>
+      </w:r>
+      <w:r>
+        <w:t xml:space="preserve">в формах типа </w:t>
+      </w:r>
+      <w:r>
+        <w:rPr>
+          <w:rStyle w:val="aff1"/>
+        </w:rPr>
+        <w:t>QDialog</w:t>
+      </w:r>
+      <w:r>
+        <w:t xml:space="preserve"> </w:t>
+      </w:r>
+      <w:r>
+        <w:t xml:space="preserve">порождают сигналы </w:t>
+      </w:r>
+      <w:r>
+        <w:rPr>
+          <w:rStyle w:val="aff1"/>
+        </w:rPr>
+        <w:t>accepted</w:t>
+      </w:r>
+      <w:r>
+        <w:t xml:space="preserve"> </w:t>
+      </w:r>
+      <w:r>
+        <w:t xml:space="preserve">и </w:t>
+      </w:r>
+      <w:r>
+        <w:rPr>
+          <w:rStyle w:val="aff1"/>
+        </w:rPr>
+        <w:t>rejected</w:t>
+      </w:r>
+      <w:r>
+        <w:t xml:space="preserve"> </w:t>
+      </w:r>
+      <w:r>
+        <w:t xml:space="preserve">соответственно. Данные сигналы с помощью </w:t>
+      </w:r>
+      <w:r>
+        <w:rPr>
+          <w:b/>
+          <w:lang w:val="en-US"/>
+        </w:rPr>
+        <w:t>QtDesigner</w:t>
+      </w:r>
+      <w:r>
+        <w:t xml:space="preserve"> </w:t>
+      </w:r>
+      <w:r>
+        <w:t>связали с соответствующими слотами диалогового окна. Таким образом, нажатие этих кнопок приведет к стандартным действиям – закрытию с сохранением или отказу от изменений.</w:t>
+      </w:r>
+      <w:r>
+        <w:t xml:space="preserve"> </w:t>
+      </w:r>
+      <w:r>
+        <w:t xml:space="preserve">Действия для кнопки </w:t>
+      </w:r>
+      <w:r>
+        <w:rPr>
+          <w:b/>
+        </w:rPr>
+        <w:t>Применить</w:t>
+      </w:r>
+      <w:r>
+        <w:t xml:space="preserve"> пришлось переопределять (</w:t>
+      </w:r>
+      <w:r>
+        <w:t xml:space="preserve">если нажимается не кнопка </w:t>
+      </w:r>
+      <w:r>
+        <w:rPr>
+          <w:b/>
+          <w:lang w:val="en-US"/>
+        </w:rPr>
+        <w:t>Cancel</w:t>
+      </w:r>
+      <w:r>
+        <w:t xml:space="preserve">, </w:t>
+      </w:r>
+      <w:r>
+        <w:t xml:space="preserve">то </w:t>
+      </w:r>
+      <w:r>
+        <w:t>вызывается сигнал, отвечающий за изменение заголовков окон).</w:t>
+      </w:r>
+    </w:p>
+    <w:p>
+      <w:pPr>
+        <w:pStyle w:val="a4"/>
+        <w:ind w:left="357"/>
+      </w:pPr>
+      <w:r>
+        <w:t xml:space="preserve">Если </w:t>
+      </w:r>
+      <w:r>
+        <w:t xml:space="preserve">вызывать форму с помощью метода </w:t>
+      </w:r>
+      <w:r>
+        <w:rPr>
+          <w:rStyle w:val="aff1"/>
+        </w:rPr>
+        <w:t>exec</w:t>
+      </w:r>
+      <w:r>
+        <w:rPr>
+          <w:rStyle w:val="aff1"/>
+          <w:lang w:val="ru-RU"/>
+        </w:rPr>
+        <w:t>_</w:t>
+      </w:r>
+      <w:r>
+        <w:t xml:space="preserve">, </w:t>
+      </w:r>
+      <w:r>
+        <w:t xml:space="preserve">то при закрытии диалогового окна данная функция вернет значение </w:t>
+      </w:r>
+      <w:r>
+        <w:rPr>
+          <w:rStyle w:val="aff1"/>
+          <w:lang w:val="ru-RU"/>
+        </w:rPr>
+        <w:t>0</w:t>
+      </w:r>
+      <w:r>
+        <w:t xml:space="preserve"> (</w:t>
+      </w:r>
+      <w:r>
+        <w:rPr>
+          <w:rStyle w:val="aff1"/>
+        </w:rPr>
+        <w:t>rejected</w:t>
+      </w:r>
+      <w:r>
+        <w:t>)</w:t>
+      </w:r>
+      <w:r>
+        <w:t xml:space="preserve"> </w:t>
+      </w:r>
+      <w:r>
+        <w:t xml:space="preserve">или </w:t>
+      </w:r>
+      <w:r>
+        <w:rPr>
+          <w:rStyle w:val="aff1"/>
+          <w:lang w:val="ru-RU"/>
+        </w:rPr>
+        <w:t>1</w:t>
+      </w:r>
+      <w:r>
+        <w:t xml:space="preserve"> </w:t>
+      </w:r>
+      <w:r>
+        <w:t>(</w:t>
+      </w:r>
+      <w:r>
+        <w:rPr>
+          <w:rStyle w:val="aff1"/>
+        </w:rPr>
+        <w:t>accepted</w:t>
+      </w:r>
+      <w:r>
+        <w:t xml:space="preserve">). </w:t>
+      </w:r>
+      <w:r>
+        <w:t>Такая возможность может помочь вычислить, как именно было закрыто диалоговое окно.</w:t>
+      </w:r>
+    </w:p>
+    <w:p>
+      <w:pPr>
+        <w:pStyle w:val="a4"/>
+        <w:numPr>
+          <w:ilvl w:val="0"/>
+          <w:numId w:val="17"/>
+        </w:numPr>
+        <w:ind w:left="357" w:hanging="357"/>
+      </w:pPr>
+      <w:r>
+        <w:t xml:space="preserve">По умолчанию тексты стандартных компонентов представлены на английском языке. Для автоматического перевода на язык локали в </w:t>
+      </w:r>
+      <w:r>
+        <w:rPr>
+          <w:lang w:val="en-US"/>
+        </w:rPr>
+        <w:t>Qt</w:t>
+      </w:r>
+      <w:r>
+        <w:t xml:space="preserve"> </w:t>
+      </w:r>
+      <w:r>
+        <w:t>представлены специальные файлы (</w:t>
+      </w:r>
+      <w:r>
+        <w:t xml:space="preserve">расширение </w:t>
       </w:r>
       <w:r>
         <w:t>.</w:t>
       </w:r>
+      <w:r>
+        <w:rPr>
+          <w:lang w:val="en-US"/>
+        </w:rPr>
+        <w:t>tm</w:t>
+      </w:r>
+      <w:r>
+        <w:t>)</w:t>
+      </w:r>
+      <w:r>
+        <w:t xml:space="preserve">. </w:t>
+      </w:r>
+      <w:r>
+        <w:t>Имена таких файлов имеют префикс</w:t>
+      </w:r>
+      <w:r>
+        <w:t xml:space="preserve"> </w:t>
+      </w:r>
+      <w:r>
+        <w:rPr>
+          <w:rStyle w:val="aff1"/>
+          <w:lang w:val="ru-RU"/>
+        </w:rPr>
+        <w:t>"</w:t>
+      </w:r>
+      <w:r>
+        <w:rPr>
+          <w:rStyle w:val="aff1"/>
+        </w:rPr>
+        <w:t>qt</w:t>
+      </w:r>
+      <w:r>
+        <w:rPr>
+          <w:rStyle w:val="aff1"/>
+          <w:lang w:val="ru-RU"/>
+        </w:rPr>
+        <w:t>_"</w:t>
+      </w:r>
+      <w:r>
+        <w:t>, далее идет название локали</w:t>
+      </w:r>
+      <w:r>
+        <w:t xml:space="preserve"> (получено с помощью статического метода </w:t>
+      </w:r>
+      <w:r>
+        <w:rPr>
+          <w:rStyle w:val="aff1"/>
+        </w:rPr>
+        <w:t>name</w:t>
+      </w:r>
+      <w:r>
+        <w:t xml:space="preserve"> </w:t>
+      </w:r>
+      <w:r>
+        <w:t xml:space="preserve">класса </w:t>
+      </w:r>
+      <w:r>
+        <w:rPr>
+          <w:rStyle w:val="aff1"/>
+        </w:rPr>
+        <w:t>QLocale</w:t>
+      </w:r>
+      <w:r>
+        <w:t>)</w:t>
+      </w:r>
+      <w:r>
+        <w:t xml:space="preserve">. </w:t>
+      </w:r>
+      <w:r>
+        <w:t>Поиск файлов</w:t>
+      </w:r>
+      <w:r>
+        <w:t xml:space="preserve"> </w:t>
+      </w:r>
+      <w:r>
+        <w:t xml:space="preserve">выполняется в функции класса </w:t>
+      </w:r>
+      <w:proofErr w:type="gramStart"/>
+      <w:r>
+        <w:rPr>
+          <w:rStyle w:val="aff1"/>
+        </w:rPr>
+        <w:t>QLibraryInfo</w:t>
+      </w:r>
+      <w:r>
+        <w:rPr>
+          <w:rStyle w:val="aff1"/>
+          <w:lang w:val="ru-RU"/>
+        </w:rPr>
+        <w:t>::</w:t>
+      </w:r>
+      <w:proofErr w:type="gramEnd"/>
+      <w:r>
+        <w:rPr>
+          <w:rStyle w:val="aff1"/>
+        </w:rPr>
+        <w:t>location</w:t>
+      </w:r>
+      <w:r>
+        <w:t xml:space="preserve"> </w:t>
+      </w:r>
+      <w:r>
+        <w:t xml:space="preserve">с параметром </w:t>
+      </w:r>
+      <w:r>
+        <w:rPr>
+          <w:rStyle w:val="aff1"/>
+        </w:rPr>
+        <w:t>Q</w:t>
+      </w:r>
+      <w:r>
+        <w:rPr>
+          <w:rStyle w:val="aff1"/>
+        </w:rPr>
+        <w:t>L</w:t>
+      </w:r>
+      <w:r>
+        <w:rPr>
+          <w:rStyle w:val="aff1"/>
+        </w:rPr>
+        <w:t>ibraryInfo</w:t>
+      </w:r>
+      <w:r>
+        <w:rPr>
+          <w:rStyle w:val="aff1"/>
+          <w:lang w:val="ru-RU"/>
+        </w:rPr>
+        <w:t>::</w:t>
+      </w:r>
+      <w:r>
+        <w:rPr>
+          <w:rStyle w:val="aff1"/>
+        </w:rPr>
+        <w:t>TranslationsPath</w:t>
+      </w:r>
+      <w:r>
+        <w:t xml:space="preserve"> (поиск проводится только для файлов перевода).  </w:t>
+      </w:r>
+      <w:r>
+        <w:t>Таким образом, запуск программы на компьютере с другой локалью (не обязательно, английской и русской) приведет к правильному отображению названий кнопок на требуемом языке.</w:t>
+      </w:r>
     </w:p>
     <w:p>
       <w:pPr>
@@ -7267,18 +11422,581 @@
     </w:p>
     <w:p>
       <w:pPr>
+        <w:pStyle w:val="ad"/>
+      </w:pPr>
+      <w:r>
+        <w:t>5.5. Установка активного компонента формы</w:t>
+      </w:r>
+    </w:p>
+    <w:p>
+      <w:r>
+        <w:t xml:space="preserve">Определите обработчик события </w:t>
+      </w:r>
+      <w:r>
+        <w:rPr>
+          <w:lang w:val="en-US"/>
+        </w:rPr>
+        <w:t>showEvent</w:t>
+      </w:r>
+      <w:r>
+        <w:t xml:space="preserve"> </w:t>
+      </w:r>
+      <w:r>
+        <w:t xml:space="preserve">для формы </w:t>
+      </w:r>
+      <w:r>
+        <w:rPr>
+          <w:lang w:val="en-US"/>
+        </w:rPr>
+        <w:t>Form</w:t>
+      </w:r>
+      <w:r>
+        <w:t>3 (</w:t>
+      </w:r>
+      <w:r>
+        <w:t>листинг 5.11</w:t>
+      </w:r>
+      <w:r>
+        <w:t>)</w:t>
+      </w:r>
+    </w:p>
+    <w:p>
+      <w:r>
+        <w:rPr>
+          <w:noProof/>
+        </w:rPr>
+        <mc:AlternateContent>
+          <mc:Choice Requires="wps">
+            <w:drawing>
+              <wp:anchor distT="0" distB="0" distL="114300" distR="114300" simplePos="0" relativeHeight="251679744" behindDoc="0" locked="0" layoutInCell="1" allowOverlap="1" wp14:anchorId="38271C4A" wp14:editId="4F750E8F">
+                <wp:simplePos x="0" y="0"/>
+                <wp:positionH relativeFrom="margin">
+                  <wp:posOffset>0</wp:posOffset>
+                </wp:positionH>
+                <wp:positionV relativeFrom="paragraph">
+                  <wp:posOffset>104775</wp:posOffset>
+                </wp:positionV>
+                <wp:extent cx="6648450" cy="287655"/>
+                <wp:effectExtent l="0" t="0" r="0" b="0"/>
+                <wp:wrapNone/>
+                <wp:docPr id="3" name="Прямоугольник 3"/>
+                <wp:cNvGraphicFramePr/>
+                <a:graphic xmlns:a="http://schemas.openxmlformats.org/drawingml/2006/main">
+                  <a:graphicData uri="http://schemas.microsoft.com/office/word/2010/wordprocessingShape">
+                    <wps:wsp>
+                      <wps:cNvSpPr/>
+                      <wps:spPr>
+                        <a:xfrm>
+                          <a:off x="0" y="0"/>
+                          <a:ext cx="6648450" cy="287655"/>
+                        </a:xfrm>
+                        <a:prstGeom prst="rect">
+                          <a:avLst/>
+                        </a:prstGeom>
+                        <a:solidFill>
+                          <a:schemeClr val="bg2">
+                            <a:lumMod val="75000"/>
+                          </a:schemeClr>
+                        </a:solidFill>
+                        <a:ln>
+                          <a:noFill/>
+                        </a:ln>
+                      </wps:spPr>
+                      <wps:style>
+                        <a:lnRef idx="2">
+                          <a:schemeClr val="accent1">
+                            <a:shade val="50000"/>
+                          </a:schemeClr>
+                        </a:lnRef>
+                        <a:fillRef idx="1">
+                          <a:schemeClr val="accent1"/>
+                        </a:fillRef>
+                        <a:effectRef idx="0">
+                          <a:schemeClr val="accent1"/>
+                        </a:effectRef>
+                        <a:fontRef idx="minor">
+                          <a:schemeClr val="lt1"/>
+                        </a:fontRef>
+                      </wps:style>
+                      <wps:txbx>
+                        <w:txbxContent>
+                          <w:p>
+                            <w:pPr>
+                              <w:jc w:val="left"/>
+                              <w:rPr>
+                                <w:rFonts w:ascii="Arial" w:hAnsi="Arial" w:cs="Arial"/>
+                                <w:b/>
+                                <w:color w:val="000000" w:themeColor="text1"/>
+                                <w:sz w:val="20"/>
+                                <w:szCs w:val="20"/>
+                              </w:rPr>
+                            </w:pPr>
+                            <w:r>
+                              <w:rPr>
+                                <w:rFonts w:ascii="Arial" w:hAnsi="Arial" w:cs="Arial"/>
+                                <w:b/>
+                                <w:color w:val="000000" w:themeColor="text1"/>
+                                <w:sz w:val="20"/>
+                                <w:szCs w:val="20"/>
+                              </w:rPr>
+                              <w:t>Листинг</w:t>
+                            </w:r>
+                            <w:r>
+                              <w:rPr>
+                                <w:rFonts w:ascii="Arial" w:hAnsi="Arial" w:cs="Arial"/>
+                                <w:b/>
+                                <w:color w:val="000000" w:themeColor="text1"/>
+                                <w:sz w:val="20"/>
+                                <w:szCs w:val="20"/>
+                              </w:rPr>
+                              <w:t xml:space="preserve"> 5.</w:t>
+                            </w:r>
+                            <w:r>
+                              <w:rPr>
+                                <w:rFonts w:ascii="Arial" w:hAnsi="Arial" w:cs="Arial"/>
+                                <w:b/>
+                                <w:color w:val="000000" w:themeColor="text1"/>
+                                <w:sz w:val="20"/>
+                                <w:szCs w:val="20"/>
+                              </w:rPr>
+                              <w:t>11</w:t>
+                            </w:r>
+                            <w:r>
+                              <w:rPr>
+                                <w:rFonts w:ascii="Arial" w:hAnsi="Arial" w:cs="Arial"/>
+                                <w:b/>
+                                <w:color w:val="000000" w:themeColor="text1"/>
+                                <w:sz w:val="20"/>
+                                <w:szCs w:val="20"/>
+                              </w:rPr>
+                              <w:t xml:space="preserve">. </w:t>
+                            </w:r>
+                            <w:r>
+                              <w:rPr>
+                                <w:rFonts w:ascii="Arial" w:hAnsi="Arial" w:cs="Arial"/>
+                                <w:b/>
+                                <w:color w:val="000000" w:themeColor="text1"/>
+                                <w:sz w:val="20"/>
+                                <w:szCs w:val="20"/>
+                              </w:rPr>
+                              <w:t>О</w:t>
+                            </w:r>
+                            <w:r>
+                              <w:rPr>
+                                <w:rFonts w:ascii="Arial" w:hAnsi="Arial" w:cs="Arial"/>
+                                <w:b/>
+                                <w:color w:val="000000" w:themeColor="text1"/>
+                                <w:sz w:val="20"/>
+                                <w:szCs w:val="20"/>
+                              </w:rPr>
+                              <w:t>бработчик</w:t>
+                            </w:r>
+                            <w:r>
+                              <w:rPr>
+                                <w:b/>
+                                <w:color w:val="000000" w:themeColor="text1"/>
+                              </w:rPr>
+                              <w:t xml:space="preserve"> </w:t>
+                            </w:r>
+                            <w:r>
+                              <w:rPr>
+                                <w:rStyle w:val="aff1"/>
+                                <w:b/>
+                              </w:rPr>
+                              <w:t>showEvent</w:t>
+                            </w:r>
+                            <w:r>
+                              <w:rPr>
+                                <w:rStyle w:val="aff1"/>
+                                <w:rFonts w:ascii="Arial" w:hAnsi="Arial" w:cs="Arial"/>
+                                <w:b/>
+                                <w:lang w:val="ru-RU"/>
+                              </w:rPr>
+                              <w:t xml:space="preserve"> формы</w:t>
+                            </w:r>
+                            <w:r>
+                              <w:rPr>
+                                <w:rStyle w:val="aff1"/>
+                                <w:b/>
+                                <w:lang w:val="ru-RU"/>
+                              </w:rPr>
+                              <w:t xml:space="preserve"> </w:t>
+                            </w:r>
+                            <w:r>
+                              <w:rPr>
+                                <w:rStyle w:val="aff1"/>
+                                <w:b/>
+                              </w:rPr>
+                              <w:t>Form3</w:t>
+                            </w:r>
+                          </w:p>
+                          <w:p>
+                            <w:pPr>
+                              <w:jc w:val="left"/>
+                              <w:rPr>
+                                <w:rFonts w:ascii="Arial" w:hAnsi="Arial" w:cs="Arial"/>
+                                <w:b/>
+                                <w:color w:val="000000" w:themeColor="text1"/>
+                                <w:sz w:val="20"/>
+                                <w:szCs w:val="20"/>
+                              </w:rPr>
+                            </w:pPr>
+                          </w:p>
+                          <w:p>
+                            <w:pPr>
+                              <w:jc w:val="left"/>
+                              <w:rPr>
+                                <w:rFonts w:ascii="Arial" w:hAnsi="Arial" w:cs="Arial"/>
+                                <w:b/>
+                                <w:color w:val="000000" w:themeColor="text1"/>
+                                <w:sz w:val="20"/>
+                                <w:szCs w:val="20"/>
+                              </w:rPr>
+                            </w:pPr>
+                          </w:p>
+                          <w:p>
+                            <w:pPr>
+                              <w:jc w:val="left"/>
+                              <w:rPr>
+                                <w:rFonts w:ascii="Arial" w:hAnsi="Arial" w:cs="Arial"/>
+                                <w:b/>
+                                <w:color w:val="000000" w:themeColor="text1"/>
+                                <w:sz w:val="20"/>
+                                <w:szCs w:val="20"/>
+                              </w:rPr>
+                            </w:pPr>
+                          </w:p>
+                        </w:txbxContent>
+                      </wps:txbx>
+                      <wps:bodyPr rot="0" spcFirstLastPara="0" vertOverflow="overflow" horzOverflow="overflow" vert="horz" wrap="square" lIns="91440" tIns="45720" rIns="91440" bIns="45720" numCol="1" spcCol="0" rtlCol="0" fromWordArt="0" anchor="ctr" anchorCtr="0" forceAA="0" compatLnSpc="1">
+                        <a:prstTxWarp prst="textNoShape">
+                          <a:avLst/>
+                        </a:prstTxWarp>
+                        <a:noAutofit/>
+                      </wps:bodyPr>
+                    </wps:wsp>
+                  </a:graphicData>
+                </a:graphic>
+                <wp14:sizeRelH relativeFrom="margin">
+                  <wp14:pctWidth>0</wp14:pctWidth>
+                </wp14:sizeRelH>
+                <wp14:sizeRelV relativeFrom="margin">
+                  <wp14:pctHeight>0</wp14:pctHeight>
+                </wp14:sizeRelV>
+              </wp:anchor>
+            </w:drawing>
+          </mc:Choice>
+          <mc:Fallback>
+            <w:pict>
+              <v:rect w14:anchorId="38271C4A" id="Прямоугольник 3" o:spid="_x0000_s1036" style="position:absolute;left:0;text-align:left;margin-left:0;margin-top:8.25pt;width:523.5pt;height:22.65pt;z-index:251679744;visibility:visible;mso-wrap-style:square;mso-width-percent:0;mso-height-percent:0;mso-wrap-distance-left:9pt;mso-wrap-distance-top:0;mso-wrap-distance-right:9pt;mso-wrap-distance-bottom:0;mso-position-horizontal:absolute;mso-position-horizontal-relative:margin;mso-position-vertical:absolute;mso-position-vertical-relative:text;mso-width-percent:0;mso-height-percent:0;mso-width-relative:margin;mso-height-relative:margin;v-text-anchor:middle" o:gfxdata="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" fillcolor="#aeaaaa [2414]" stroked="f" strokeweight="1pt">
+                <v:textbox>
+                  <w:txbxContent>
+                    <w:p>
+                      <w:pPr>
+                        <w:jc w:val="left"/>
+                        <w:rPr>
+                          <w:rFonts w:ascii="Arial" w:hAnsi="Arial" w:cs="Arial"/>
+                          <w:b/>
+                          <w:color w:val="000000" w:themeColor="text1"/>
+                          <w:sz w:val="20"/>
+                          <w:szCs w:val="20"/>
+                        </w:rPr>
+                      </w:pPr>
+                      <w:r>
+                        <w:rPr>
+                          <w:rFonts w:ascii="Arial" w:hAnsi="Arial" w:cs="Arial"/>
+                          <w:b/>
+                          <w:color w:val="000000" w:themeColor="text1"/>
+                          <w:sz w:val="20"/>
+                          <w:szCs w:val="20"/>
+                        </w:rPr>
+                        <w:t>Листинг</w:t>
+                      </w:r>
+                      <w:r>
+                        <w:rPr>
+                          <w:rFonts w:ascii="Arial" w:hAnsi="Arial" w:cs="Arial"/>
+                          <w:b/>
+                          <w:color w:val="000000" w:themeColor="text1"/>
+                          <w:sz w:val="20"/>
+                          <w:szCs w:val="20"/>
+                        </w:rPr>
+                        <w:t xml:space="preserve"> 5.</w:t>
+                      </w:r>
+                      <w:r>
+                        <w:rPr>
+                          <w:rFonts w:ascii="Arial" w:hAnsi="Arial" w:cs="Arial"/>
+                          <w:b/>
+                          <w:color w:val="000000" w:themeColor="text1"/>
+                          <w:sz w:val="20"/>
+                          <w:szCs w:val="20"/>
+                        </w:rPr>
+                        <w:t>11</w:t>
+                      </w:r>
+                      <w:r>
+                        <w:rPr>
+                          <w:rFonts w:ascii="Arial" w:hAnsi="Arial" w:cs="Arial"/>
+                          <w:b/>
+                          <w:color w:val="000000" w:themeColor="text1"/>
+                          <w:sz w:val="20"/>
+                          <w:szCs w:val="20"/>
+                        </w:rPr>
+                        <w:t xml:space="preserve">. </w:t>
+                      </w:r>
+                      <w:r>
+                        <w:rPr>
+                          <w:rFonts w:ascii="Arial" w:hAnsi="Arial" w:cs="Arial"/>
+                          <w:b/>
+                          <w:color w:val="000000" w:themeColor="text1"/>
+                          <w:sz w:val="20"/>
+                          <w:szCs w:val="20"/>
+                        </w:rPr>
+                        <w:t>О</w:t>
+                      </w:r>
+                      <w:r>
+                        <w:rPr>
+                          <w:rFonts w:ascii="Arial" w:hAnsi="Arial" w:cs="Arial"/>
+                          <w:b/>
+                          <w:color w:val="000000" w:themeColor="text1"/>
+                          <w:sz w:val="20"/>
+                          <w:szCs w:val="20"/>
+                        </w:rPr>
+                        <w:t>бработчик</w:t>
+                      </w:r>
+                      <w:r>
+                        <w:rPr>
+                          <w:b/>
+                          <w:color w:val="000000" w:themeColor="text1"/>
+                        </w:rPr>
+                        <w:t xml:space="preserve"> </w:t>
+                      </w:r>
+                      <w:r>
+                        <w:rPr>
+                          <w:rStyle w:val="aff1"/>
+                          <w:b/>
+                        </w:rPr>
+                        <w:t>showEvent</w:t>
+                      </w:r>
+                      <w:r>
+                        <w:rPr>
+                          <w:rStyle w:val="aff1"/>
+                          <w:rFonts w:ascii="Arial" w:hAnsi="Arial" w:cs="Arial"/>
+                          <w:b/>
+                          <w:lang w:val="ru-RU"/>
+                        </w:rPr>
+                        <w:t xml:space="preserve"> формы</w:t>
+                      </w:r>
+                      <w:r>
+                        <w:rPr>
+                          <w:rStyle w:val="aff1"/>
+                          <w:b/>
+                          <w:lang w:val="ru-RU"/>
+                        </w:rPr>
+                        <w:t xml:space="preserve"> </w:t>
+                      </w:r>
+                      <w:r>
+                        <w:rPr>
+                          <w:rStyle w:val="aff1"/>
+                          <w:b/>
+                        </w:rPr>
+                        <w:t>Form3</w:t>
+                      </w:r>
+                    </w:p>
+                    <w:p>
+                      <w:pPr>
+                        <w:jc w:val="left"/>
+                        <w:rPr>
+                          <w:rFonts w:ascii="Arial" w:hAnsi="Arial" w:cs="Arial"/>
+                          <w:b/>
+                          <w:color w:val="000000" w:themeColor="text1"/>
+                          <w:sz w:val="20"/>
+                          <w:szCs w:val="20"/>
+                        </w:rPr>
+                      </w:pPr>
+                    </w:p>
+                    <w:p>
+                      <w:pPr>
+                        <w:jc w:val="left"/>
+                        <w:rPr>
+                          <w:rFonts w:ascii="Arial" w:hAnsi="Arial" w:cs="Arial"/>
+                          <w:b/>
+                          <w:color w:val="000000" w:themeColor="text1"/>
+                          <w:sz w:val="20"/>
+                          <w:szCs w:val="20"/>
+                        </w:rPr>
+                      </w:pPr>
+                    </w:p>
+                    <w:p>
+                      <w:pPr>
+                        <w:jc w:val="left"/>
+                        <w:rPr>
+                          <w:rFonts w:ascii="Arial" w:hAnsi="Arial" w:cs="Arial"/>
+                          <w:b/>
+                          <w:color w:val="000000" w:themeColor="text1"/>
+                          <w:sz w:val="20"/>
+                          <w:szCs w:val="20"/>
+                        </w:rPr>
+                      </w:pPr>
+                    </w:p>
+                  </w:txbxContent>
+                </v:textbox>
+                <w10:wrap anchorx="margin"/>
+              </v:rect>
+            </w:pict>
+          </mc:Fallback>
+        </mc:AlternateContent>
+      </w:r>
+    </w:p>
+    <w:p/>
+    <w:p>
+      <w:pPr>
+        <w:pStyle w:val="aff0"/>
+        <w:rPr>
+          <w:b/>
+          <w:lang w:eastAsia="ru-RU"/>
+        </w:rPr>
+      </w:pPr>
+      <w:r>
+        <w:rPr>
+          <w:b/>
+          <w:lang w:eastAsia="ru-RU"/>
+        </w:rPr>
+        <w:t>void Form</w:t>
+      </w:r>
+      <w:proofErr w:type="gramStart"/>
+      <w:r>
+        <w:rPr>
+          <w:b/>
+          <w:lang w:eastAsia="ru-RU"/>
+        </w:rPr>
+        <w:t>3::</w:t>
+      </w:r>
+      <w:proofErr w:type="gramEnd"/>
+      <w:r>
+        <w:rPr>
+          <w:b/>
+          <w:bCs/>
+          <w:i/>
+          <w:iCs/>
+          <w:lang w:eastAsia="ru-RU"/>
+        </w:rPr>
+        <w:t>showEvent</w:t>
+      </w:r>
+      <w:r>
+        <w:rPr>
+          <w:b/>
+          <w:lang w:eastAsia="ru-RU"/>
+        </w:rPr>
+        <w:t>(QShowEvent *)</w:t>
+      </w:r>
+    </w:p>
+    <w:p>
+      <w:pPr>
+        <w:pStyle w:val="aff0"/>
+        <w:rPr>
+          <w:b/>
+          <w:lang w:eastAsia="ru-RU"/>
+        </w:rPr>
+      </w:pPr>
+      <w:r>
+        <w:rPr>
+          <w:b/>
+          <w:lang w:eastAsia="ru-RU"/>
+        </w:rPr>
+        <w:t>{</w:t>
+      </w:r>
+    </w:p>
+    <w:p>
+      <w:pPr>
+        <w:pStyle w:val="aff0"/>
+        <w:rPr>
+          <w:b/>
+          <w:lang w:eastAsia="ru-RU"/>
+        </w:rPr>
+      </w:pPr>
+      <w:r>
+        <w:rPr>
+          <w:b/>
+          <w:lang w:eastAsia="ru-RU"/>
+        </w:rPr>
+        <w:t xml:space="preserve">    ui-&gt;lineEdit-&gt;</w:t>
+      </w:r>
+      <w:proofErr w:type="gramStart"/>
+      <w:r>
+        <w:rPr>
+          <w:b/>
+          <w:lang w:eastAsia="ru-RU"/>
+        </w:rPr>
+        <w:t>setFocus(</w:t>
+      </w:r>
+      <w:proofErr w:type="gramEnd"/>
+      <w:r>
+        <w:rPr>
+          <w:b/>
+          <w:lang w:eastAsia="ru-RU"/>
+        </w:rPr>
+        <w:t>);</w:t>
+      </w:r>
+    </w:p>
+    <w:p>
+      <w:pPr>
+        <w:pStyle w:val="aff0"/>
+        <w:rPr>
+          <w:rFonts w:cs="Times New Roman"/>
+          <w:b/>
+          <w:szCs w:val="24"/>
+          <w:lang w:eastAsia="ru-RU"/>
+        </w:rPr>
+      </w:pPr>
+      <w:r>
+        <w:rPr>
+          <w:rFonts w:cs="Times New Roman"/>
+          <w:b/>
+          <w:szCs w:val="24"/>
+          <w:lang w:eastAsia="ru-RU"/>
+        </w:rPr>
+        <w:t>}</w:t>
+      </w:r>
+    </w:p>
+    <w:p>
+      <w:pPr>
         <w:pStyle w:val="a4"/>
       </w:pPr>
+      <w:r>
+        <w:rPr>
+          <w:b/>
+        </w:rPr>
+        <w:t>Результат.</w:t>
+      </w:r>
+      <w:r>
+        <w:rPr>
+          <w:rFonts w:ascii="TimesNewRomanPS-BoldMT" w:hAnsi="TimesNewRomanPS-BoldMT" w:cs="TimesNewRomanPS-BoldMT"/>
+          <w:b/>
+        </w:rPr>
+        <w:t xml:space="preserve"> </w:t>
+      </w:r>
+      <w:r>
+        <w:t>Независимо от того, какой компонент диалогового окна был активным в момент его закрытия, при следующем открытии окна всегда оказывается</w:t>
+      </w:r>
+      <w:r>
+        <w:t xml:space="preserve"> </w:t>
+      </w:r>
+      <w:r>
+        <w:t xml:space="preserve">активным поле ввода </w:t>
+      </w:r>
       <w:bookmarkStart w:id="0" w:name="_GoBack"/>
+      <w:r>
+        <w:rPr>
+          <w:rStyle w:val="aff1"/>
+        </w:rPr>
+        <w:t>lineEdit</w:t>
+      </w:r>
       <w:bookmarkEnd w:id="0"/>
-    </w:p>
-    <w:p>
-      <w:pPr>
-        <w:pStyle w:val="a4"/>
-      </w:pPr>
+      <w:r>
+        <w:t>. Таким образом, диалоговое окно всегда отображается в одном и том же начальном состоянии. Подобное поведение желательно обеспечивать для любых диалоговых окон.</w:t>
+      </w:r>
     </w:p>
     <w:sectPr>
-      <w:headerReference w:type="default" r:id="rId12"/>
+      <w:headerReference w:type="default" r:id="rId13"/>
       <w:pgSz w:w="11906" w:h="16838" w:code="9"/>
       <w:pgMar w:top="720" w:right="720" w:bottom="720" w:left="720" w:header="709" w:footer="709" w:gutter="0"/>
       <w:pgNumType w:chapStyle="1"/>
@@ -7539,6 +12257,92 @@
     </w:lvl>
   </w:abstractNum>
   <w:abstractNum w:abstractNumId="2" w15:restartNumberingAfterBreak="0">
+    <w:nsid w:val="142F161B"/>
+    <w:multiLevelType w:val="hybridMultilevel"/>
+    <w:tmpl w:val="77F2FB60"/>
+    <w:lvl w:ilvl="0" w:tplc="0419000F">
+      <w:start w:val="1"/>
+      <w:numFmt w:val="decimal"/>
+      <w:lvlText w:val="%1."/>
+      <w:lvlJc w:val="left"/>
+      <w:pPr>
+        <w:ind w:left="720" w:hanging="360"/>
+      </w:pPr>
+    </w:lvl>
+    <w:lvl w:ilvl="1" w:tplc="04190019" w:tentative="1">
+      <w:start w:val="1"/>
+      <w:numFmt w:val="lowerLetter"/>
+      <w:lvlText w:val="%2."/>
+      <w:lvlJc w:val="left"/>
+      <w:pPr>
+        <w:ind w:left="1440" w:hanging="360"/>
+      </w:pPr>
+    </w:lvl>
+    <w:lvl w:ilvl="2" w:tplc="0419001B" w:tentative="1">
+      <w:start w:val="1"/>
+      <w:numFmt w:val="lowerRoman"/>
+      <w:lvlText w:val="%3."/>
+      <w:lvlJc w:val="right"/>
+      <w:pPr>
+        <w:ind w:left="2160" w:hanging="180"/>
+      </w:pPr>
+    </w:lvl>
+    <w:lvl w:ilvl="3" w:tplc="0419000F" w:tentative="1">
+      <w:start w:val="1"/>
+      <w:numFmt w:val="decimal"/>
+      <w:lvlText w:val="%4."/>
+      <w:lvlJc w:val="left"/>
+      <w:pPr>
+        <w:ind w:left="2880" w:hanging="360"/>
+      </w:pPr>
+    </w:lvl>
+    <w:lvl w:ilvl="4" w:tplc="04190019" w:tentative="1">
+      <w:start w:val="1"/>
+      <w:numFmt w:val="lowerLetter"/>
+      <w:lvlText w:val="%5."/>
+      <w:lvlJc w:val="left"/>
+      <w:pPr>
+        <w:ind w:left="3600" w:hanging="360"/>
+      </w:pPr>
+    </w:lvl>
+    <w:lvl w:ilvl="5" w:tplc="0419001B" w:tentative="1">
+      <w:start w:val="1"/>
+      <w:numFmt w:val="lowerRoman"/>
+      <w:lvlText w:val="%6."/>
+      <w:lvlJc w:val="right"/>
+      <w:pPr>
+        <w:ind w:left="4320" w:hanging="180"/>
+      </w:pPr>
+    </w:lvl>
+    <w:lvl w:ilvl="6" w:tplc="0419000F" w:tentative="1">
+      <w:start w:val="1"/>
+      <w:numFmt w:val="decimal"/>
+      <w:lvlText w:val="%7."/>
+      <w:lvlJc w:val="left"/>
+      <w:pPr>
+        <w:ind w:left="5040" w:hanging="360"/>
+      </w:pPr>
+    </w:lvl>
+    <w:lvl w:ilvl="7" w:tplc="04190019" w:tentative="1">
+      <w:start w:val="1"/>
+      <w:numFmt w:val="lowerLetter"/>
+      <w:lvlText w:val="%8."/>
+      <w:lvlJc w:val="left"/>
+      <w:pPr>
+        <w:ind w:left="5760" w:hanging="360"/>
+      </w:pPr>
+    </w:lvl>
+    <w:lvl w:ilvl="8" w:tplc="0419001B" w:tentative="1">
+      <w:start w:val="1"/>
+      <w:numFmt w:val="lowerRoman"/>
+      <w:lvlText w:val="%9."/>
+      <w:lvlJc w:val="right"/>
+      <w:pPr>
+        <w:ind w:left="6480" w:hanging="180"/>
+      </w:pPr>
+    </w:lvl>
+  </w:abstractNum>
+  <w:abstractNum w:abstractNumId="3" w15:restartNumberingAfterBreak="0">
     <w:nsid w:val="19BA1D3E"/>
     <w:multiLevelType w:val="hybridMultilevel"/>
     <w:tmpl w:val="9E5E171C"/>
@@ -7624,7 +12428,7 @@
       </w:pPr>
     </w:lvl>
   </w:abstractNum>
-  <w:abstractNum w:abstractNumId="3" w15:restartNumberingAfterBreak="0">
+  <w:abstractNum w:abstractNumId="4" w15:restartNumberingAfterBreak="0">
     <w:nsid w:val="1DA905A1"/>
     <w:multiLevelType w:val="hybridMultilevel"/>
     <w:tmpl w:val="E8FE0D3A"/>
@@ -7713,7 +12517,7 @@
       </w:pPr>
     </w:lvl>
   </w:abstractNum>
-  <w:abstractNum w:abstractNumId="4" w15:restartNumberingAfterBreak="0">
+  <w:abstractNum w:abstractNumId="5" w15:restartNumberingAfterBreak="0">
     <w:nsid w:val="1E1959FF"/>
     <w:multiLevelType w:val="hybridMultilevel"/>
     <w:tmpl w:val="A11AF9C0"/>
@@ -7800,7 +12604,7 @@
       </w:pPr>
     </w:lvl>
   </w:abstractNum>
-  <w:abstractNum w:abstractNumId="5" w15:restartNumberingAfterBreak="0">
+  <w:abstractNum w:abstractNumId="6" w15:restartNumberingAfterBreak="0">
     <w:nsid w:val="264C660D"/>
     <w:multiLevelType w:val="hybridMultilevel"/>
     <w:tmpl w:val="0ABE6CEA"/>
@@ -7886,7 +12690,7 @@
       </w:pPr>
     </w:lvl>
   </w:abstractNum>
-  <w:abstractNum w:abstractNumId="6" w15:restartNumberingAfterBreak="0">
+  <w:abstractNum w:abstractNumId="7" w15:restartNumberingAfterBreak="0">
     <w:nsid w:val="30E039D1"/>
     <w:multiLevelType w:val="hybridMultilevel"/>
     <w:tmpl w:val="3DFEC454"/>
@@ -7975,7 +12779,7 @@
       </w:pPr>
     </w:lvl>
   </w:abstractNum>
-  <w:abstractNum w:abstractNumId="7" w15:restartNumberingAfterBreak="0">
+  <w:abstractNum w:abstractNumId="8" w15:restartNumberingAfterBreak="0">
     <w:nsid w:val="33975AFE"/>
     <w:multiLevelType w:val="hybridMultilevel"/>
     <w:tmpl w:val="10D4D5C0"/>
@@ -8061,7 +12865,7 @@
       </w:pPr>
     </w:lvl>
   </w:abstractNum>
-  <w:abstractNum w:abstractNumId="8" w15:restartNumberingAfterBreak="0">
+  <w:abstractNum w:abstractNumId="9" w15:restartNumberingAfterBreak="0">
     <w:nsid w:val="3F5D24D6"/>
     <w:multiLevelType w:val="hybridMultilevel"/>
     <w:tmpl w:val="C5C0F1C0"/>
@@ -8147,10 +12951,10 @@
       </w:pPr>
     </w:lvl>
   </w:abstractNum>
-  <w:abstractNum w:abstractNumId="9" w15:restartNumberingAfterBreak="0">
+  <w:abstractNum w:abstractNumId="10" w15:restartNumberingAfterBreak="0">
     <w:nsid w:val="5F004865"/>
     <w:multiLevelType w:val="hybridMultilevel"/>
-    <w:tmpl w:val="050CEFA2"/>
+    <w:tmpl w:val="A88EC542"/>
     <w:lvl w:ilvl="0" w:tplc="0419000F">
       <w:start w:val="1"/>
       <w:numFmt w:val="decimal"/>
@@ -8233,7 +13037,7 @@
       </w:pPr>
     </w:lvl>
   </w:abstractNum>
-  <w:abstractNum w:abstractNumId="10" w15:restartNumberingAfterBreak="0">
+  <w:abstractNum w:abstractNumId="11" w15:restartNumberingAfterBreak="0">
     <w:nsid w:val="63C1357D"/>
     <w:multiLevelType w:val="hybridMultilevel"/>
     <w:tmpl w:val="8770409E"/>
@@ -8323,7 +13127,7 @@
       </w:pPr>
     </w:lvl>
   </w:abstractNum>
-  <w:abstractNum w:abstractNumId="11" w15:restartNumberingAfterBreak="0">
+  <w:abstractNum w:abstractNumId="12" w15:restartNumberingAfterBreak="0">
     <w:nsid w:val="6E184F0A"/>
     <w:multiLevelType w:val="hybridMultilevel"/>
     <w:tmpl w:val="050CEFA2"/>
@@ -8409,7 +13213,7 @@
       </w:pPr>
     </w:lvl>
   </w:abstractNum>
-  <w:abstractNum w:abstractNumId="12" w15:restartNumberingAfterBreak="0">
+  <w:abstractNum w:abstractNumId="13" w15:restartNumberingAfterBreak="0">
     <w:nsid w:val="6EAF0FA8"/>
     <w:multiLevelType w:val="hybridMultilevel"/>
     <w:tmpl w:val="8780C0DA"/>
@@ -8495,7 +13299,7 @@
       </w:pPr>
     </w:lvl>
   </w:abstractNum>
-  <w:abstractNum w:abstractNumId="13" w15:restartNumberingAfterBreak="0">
+  <w:abstractNum w:abstractNumId="14" w15:restartNumberingAfterBreak="0">
     <w:nsid w:val="6F264A88"/>
     <w:multiLevelType w:val="hybridMultilevel"/>
     <w:tmpl w:val="20A6FB88"/>
@@ -8584,7 +13388,7 @@
       </w:pPr>
     </w:lvl>
   </w:abstractNum>
-  <w:abstractNum w:abstractNumId="14" w15:restartNumberingAfterBreak="0">
+  <w:abstractNum w:abstractNumId="15" w15:restartNumberingAfterBreak="0">
     <w:nsid w:val="76782507"/>
     <w:multiLevelType w:val="hybridMultilevel"/>
     <w:tmpl w:val="7388CD2E"/>
@@ -8673,7 +13477,7 @@
       </w:pPr>
     </w:lvl>
   </w:abstractNum>
-  <w:abstractNum w:abstractNumId="15" w15:restartNumberingAfterBreak="0">
+  <w:abstractNum w:abstractNumId="16" w15:restartNumberingAfterBreak="0">
     <w:nsid w:val="7D550321"/>
     <w:multiLevelType w:val="hybridMultilevel"/>
     <w:tmpl w:val="722C5C6A"/>
@@ -8760,52 +13564,55 @@
     </w:lvl>
   </w:abstractNum>
   <w:num w:numId="1">
-    <w:abstractNumId w:val="2"/>
+    <w:abstractNumId w:val="3"/>
   </w:num>
   <w:num w:numId="2">
-    <w:abstractNumId w:val="8"/>
+    <w:abstractNumId w:val="9"/>
   </w:num>
   <w:num w:numId="3">
-    <w:abstractNumId w:val="15"/>
+    <w:abstractNumId w:val="16"/>
   </w:num>
   <w:num w:numId="4">
-    <w:abstractNumId w:val="4"/>
+    <w:abstractNumId w:val="5"/>
   </w:num>
   <w:num w:numId="5">
     <w:abstractNumId w:val="0"/>
   </w:num>
   <w:num w:numId="6">
+    <w:abstractNumId w:val="7"/>
+  </w:num>
+  <w:num w:numId="7">
+    <w:abstractNumId w:val="15"/>
+  </w:num>
+  <w:num w:numId="8">
+    <w:abstractNumId w:val="14"/>
+  </w:num>
+  <w:num w:numId="9">
+    <w:abstractNumId w:val="4"/>
+  </w:num>
+  <w:num w:numId="10">
     <w:abstractNumId w:val="6"/>
   </w:num>
-  <w:num w:numId="7">
-    <w:abstractNumId w:val="14"/>
-  </w:num>
-  <w:num w:numId="8">
-    <w:abstractNumId w:val="13"/>
-  </w:num>
-  <w:num w:numId="9">
-    <w:abstractNumId w:val="3"/>
-  </w:num>
-  <w:num w:numId="10">
-    <w:abstractNumId w:val="5"/>
-  </w:num>
   <w:num w:numId="11">
-    <w:abstractNumId w:val="10"/>
+    <w:abstractNumId w:val="11"/>
   </w:num>
   <w:num w:numId="12">
     <w:abstractNumId w:val="1"/>
   </w:num>
   <w:num w:numId="13">
+    <w:abstractNumId w:val="13"/>
+  </w:num>
+  <w:num w:numId="14">
+    <w:abstractNumId w:val="10"/>
+  </w:num>
+  <w:num w:numId="15">
+    <w:abstractNumId w:val="8"/>
+  </w:num>
+  <w:num w:numId="16">
     <w:abstractNumId w:val="12"/>
   </w:num>
-  <w:num w:numId="14">
-    <w:abstractNumId w:val="9"/>
-  </w:num>
-  <w:num w:numId="15">
-    <w:abstractNumId w:val="7"/>
-  </w:num>
-  <w:num w:numId="16">
-    <w:abstractNumId w:val="11"/>
+  <w:num w:numId="17">
+    <w:abstractNumId w:val="2"/>
   </w:num>
 </w:numbering>
 </file>
@@ -9314,7 +14121,7 @@
     <w:link w:val="a5"/>
     <w:autoRedefine/>
     <w:qFormat/>
-    <w:rsid w:val="00CB6638"/>
+    <w:rsid w:val="0085217C"/>
     <w:pPr>
       <w:spacing w:line="240" w:lineRule="auto"/>
     </w:pPr>
@@ -9327,7 +14134,7 @@
     <w:name w:val="Тексты Знак"/>
     <w:basedOn w:val="a1"/>
     <w:link w:val="a4"/>
-    <w:rsid w:val="00CB6638"/>
+    <w:rsid w:val="0085217C"/>
     <w:rPr>
       <w:rFonts w:ascii="Times New Roman" w:hAnsi="Times New Roman" w:cs="Times New Roman"/>
       <w:bCs/>
@@ -9874,6 +14681,19 @@
       <w:lang w:val="en-US"/>
     </w:rPr>
   </w:style>
+  <w:style w:type="character" w:styleId="HTML1">
+    <w:name w:val="HTML Code"/>
+    <w:basedOn w:val="a1"/>
+    <w:uiPriority w:val="99"/>
+    <w:semiHidden/>
+    <w:unhideWhenUsed/>
+    <w:rsid w:val="002F381D"/>
+    <w:rPr>
+      <w:rFonts w:ascii="Courier New" w:eastAsia="Times New Roman" w:hAnsi="Courier New" w:cs="Courier New"/>
+      <w:sz w:val="20"/>
+      <w:szCs w:val="20"/>
+    </w:rPr>
+  </w:style>
 </w:styles>
 </file>
 
@@ -10177,7 +14997,7 @@
 </file>
 
 <file path=customXml/itemProps1.xml><?xml version="1.0" encoding="utf-8"?>
-<ds:datastoreItem xmlns:ds="http://schemas.openxmlformats.org/officeDocument/2006/customXml" ds:itemID="{0A3A0B73-50BF-40B3-BD30-4E18B1AF8F1F}">
+<ds:datastoreItem xmlns:ds="http://schemas.openxmlformats.org/officeDocument/2006/customXml" ds:itemID="{398E4846-D7D5-4012-BBF8-C8E8B77EBE8A}">
   <ds:schemaRefs>
     <ds:schemaRef ds:uri="http://schemas.openxmlformats.org/officeDocument/2006/bibliography"/>
   </ds:schemaRefs>

--- a/C++/I/05-FORMS/05-FORMS.docx
+++ b/C++/I/05-FORMS/05-FORMS.docx
@@ -11434,7 +11434,7 @@
       </w:r>
       <w:r>
         <w:rPr>
-          <w:lang w:val="en-US"/>
+          <w:rStyle w:val="aff1"/>
         </w:rPr>
         <w:t>showEvent</w:t>
       </w:r>
@@ -11446,18 +11446,28 @@
       </w:r>
       <w:r>
         <w:rPr>
-          <w:lang w:val="en-US"/>
+          <w:rStyle w:val="aff1"/>
         </w:rPr>
         <w:t>Form</w:t>
       </w:r>
       <w:r>
-        <w:t>3 (</w:t>
+        <w:rPr>
+          <w:rStyle w:val="aff1"/>
+          <w:lang w:val="ru-RU"/>
+        </w:rPr>
+        <w:t>3</w:t>
+      </w:r>
+      <w:r>
+        <w:t xml:space="preserve"> (</w:t>
       </w:r>
       <w:r>
         <w:t>листинг 5.11</w:t>
       </w:r>
       <w:r>
         <w:t>)</w:t>
+      </w:r>
+      <w:r>
+        <w:t>.</w:t>
       </w:r>
     </w:p>
     <w:p>
@@ -11983,20 +11993,1108 @@
       <w:r>
         <w:t xml:space="preserve">активным поле ввода </w:t>
       </w:r>
+      <w:r>
+        <w:rPr>
+          <w:rStyle w:val="aff1"/>
+        </w:rPr>
+        <w:t>lineEdit</w:t>
+      </w:r>
+      <w:r>
+        <w:t>. Таким образом, диалоговое окно всегда отображается в одном и том же начальном состоянии. Подобное поведение желательно обеспечивать для любых диалоговых окон.</w:t>
+      </w:r>
+    </w:p>
+    <w:p>
+      <w:pPr>
+        <w:pStyle w:val="a4"/>
+      </w:pPr>
+    </w:p>
+    <w:p>
+      <w:pPr>
+        <w:pStyle w:val="ad"/>
+      </w:pPr>
+      <w:r>
+        <w:t>5.6. Запрос на подтверждение</w:t>
+      </w:r>
+      <w:r>
+        <w:rPr>
+          <w:rFonts w:asciiTheme="minorHAnsi" w:hAnsiTheme="minorHAnsi"/>
+          <w:lang w:val="en-US"/>
+        </w:rPr>
+        <w:t xml:space="preserve"> </w:t>
+      </w:r>
+      <w:r>
+        <w:t>закрытия формы</w:t>
+      </w:r>
+    </w:p>
+    <w:p>
+      <w:r>
+        <w:t xml:space="preserve">Подключите файл </w:t>
+      </w:r>
+      <w:r>
+        <w:rPr>
+          <w:rStyle w:val="aff1"/>
+          <w:lang w:val="ru-RU"/>
+        </w:rPr>
+        <w:t>&lt;</w:t>
+      </w:r>
+      <w:r>
+        <w:rPr>
+          <w:rStyle w:val="aff1"/>
+        </w:rPr>
+        <w:t>QMessageBox</w:t>
+      </w:r>
+      <w:r>
+        <w:rPr>
+          <w:rStyle w:val="aff1"/>
+          <w:lang w:val="ru-RU"/>
+        </w:rPr>
+        <w:t>&gt;</w:t>
+      </w:r>
+      <w:r>
+        <w:t xml:space="preserve"> </w:t>
+      </w:r>
+      <w:r>
+        <w:t>и о</w:t>
+      </w:r>
+      <w:r>
+        <w:t xml:space="preserve">пределите обработчик события </w:t>
+      </w:r>
+      <w:r>
+        <w:rPr>
+          <w:rStyle w:val="aff1"/>
+        </w:rPr>
+        <w:t>close</w:t>
+      </w:r>
+      <w:r>
+        <w:rPr>
+          <w:rStyle w:val="aff1"/>
+        </w:rPr>
+        <w:t>Event</w:t>
+      </w:r>
+      <w:r>
+        <w:t xml:space="preserve"> </w:t>
+      </w:r>
+      <w:r>
+        <w:t xml:space="preserve">для формы </w:t>
+      </w:r>
+      <w:r>
+        <w:rPr>
+          <w:rStyle w:val="aff1"/>
+        </w:rPr>
+        <w:t>Form</w:t>
+      </w:r>
+      <w:r>
+        <w:rPr>
+          <w:rStyle w:val="aff1"/>
+          <w:lang w:val="ru-RU"/>
+        </w:rPr>
+        <w:t>2</w:t>
+      </w:r>
+      <w:r>
+        <w:t xml:space="preserve"> (</w:t>
+      </w:r>
+      <w:r>
+        <w:t>листинг 5.1</w:t>
+      </w:r>
+      <w:r>
+        <w:t>2</w:t>
+      </w:r>
+      <w:r>
+        <w:t>)</w:t>
+      </w:r>
+      <w:r>
+        <w:t>.</w:t>
+      </w:r>
+    </w:p>
+    <w:p>
+      <w:pPr>
+        <w:pStyle w:val="a4"/>
+      </w:pPr>
+      <w:r>
+        <w:rPr>
+          <w:noProof/>
+        </w:rPr>
+        <mc:AlternateContent>
+          <mc:Choice Requires="wps">
+            <w:drawing>
+              <wp:anchor distT="0" distB="0" distL="114300" distR="114300" simplePos="0" relativeHeight="251681792" behindDoc="0" locked="0" layoutInCell="1" allowOverlap="1" wp14:anchorId="74D21594" wp14:editId="3A92CEE5">
+                <wp:simplePos x="0" y="0"/>
+                <wp:positionH relativeFrom="margin">
+                  <wp:posOffset>0</wp:posOffset>
+                </wp:positionH>
+                <wp:positionV relativeFrom="paragraph">
+                  <wp:posOffset>47625</wp:posOffset>
+                </wp:positionV>
+                <wp:extent cx="6648450" cy="287655"/>
+                <wp:effectExtent l="0" t="0" r="0" b="0"/>
+                <wp:wrapNone/>
+                <wp:docPr id="4" name="Прямоугольник 4"/>
+                <wp:cNvGraphicFramePr/>
+                <a:graphic xmlns:a="http://schemas.openxmlformats.org/drawingml/2006/main">
+                  <a:graphicData uri="http://schemas.microsoft.com/office/word/2010/wordprocessingShape">
+                    <wps:wsp>
+                      <wps:cNvSpPr/>
+                      <wps:spPr>
+                        <a:xfrm>
+                          <a:off x="0" y="0"/>
+                          <a:ext cx="6648450" cy="287655"/>
+                        </a:xfrm>
+                        <a:prstGeom prst="rect">
+                          <a:avLst/>
+                        </a:prstGeom>
+                        <a:solidFill>
+                          <a:schemeClr val="bg2">
+                            <a:lumMod val="75000"/>
+                          </a:schemeClr>
+                        </a:solidFill>
+                        <a:ln>
+                          <a:noFill/>
+                        </a:ln>
+                      </wps:spPr>
+                      <wps:style>
+                        <a:lnRef idx="2">
+                          <a:schemeClr val="accent1">
+                            <a:shade val="50000"/>
+                          </a:schemeClr>
+                        </a:lnRef>
+                        <a:fillRef idx="1">
+                          <a:schemeClr val="accent1"/>
+                        </a:fillRef>
+                        <a:effectRef idx="0">
+                          <a:schemeClr val="accent1"/>
+                        </a:effectRef>
+                        <a:fontRef idx="minor">
+                          <a:schemeClr val="lt1"/>
+                        </a:fontRef>
+                      </wps:style>
+                      <wps:txbx>
+                        <w:txbxContent>
+                          <w:p>
+                            <w:pPr>
+                              <w:jc w:val="left"/>
+                              <w:rPr>
+                                <w:rFonts w:ascii="Arial" w:hAnsi="Arial" w:cs="Arial"/>
+                                <w:b/>
+                                <w:color w:val="000000" w:themeColor="text1"/>
+                                <w:sz w:val="20"/>
+                                <w:szCs w:val="20"/>
+                                <w:lang w:val="en-US"/>
+                              </w:rPr>
+                            </w:pPr>
+                            <w:r>
+                              <w:rPr>
+                                <w:rFonts w:ascii="Arial" w:hAnsi="Arial" w:cs="Arial"/>
+                                <w:b/>
+                                <w:color w:val="000000" w:themeColor="text1"/>
+                                <w:sz w:val="20"/>
+                                <w:szCs w:val="20"/>
+                              </w:rPr>
+                              <w:t>Листинг</w:t>
+                            </w:r>
+                            <w:r>
+                              <w:rPr>
+                                <w:rFonts w:ascii="Arial" w:hAnsi="Arial" w:cs="Arial"/>
+                                <w:b/>
+                                <w:color w:val="000000" w:themeColor="text1"/>
+                                <w:sz w:val="20"/>
+                                <w:szCs w:val="20"/>
+                              </w:rPr>
+                              <w:t xml:space="preserve"> 5.</w:t>
+                            </w:r>
+                            <w:r>
+                              <w:rPr>
+                                <w:rFonts w:ascii="Arial" w:hAnsi="Arial" w:cs="Arial"/>
+                                <w:b/>
+                                <w:color w:val="000000" w:themeColor="text1"/>
+                                <w:sz w:val="20"/>
+                                <w:szCs w:val="20"/>
+                              </w:rPr>
+                              <w:t>1</w:t>
+                            </w:r>
+                            <w:r>
+                              <w:rPr>
+                                <w:rFonts w:ascii="Arial" w:hAnsi="Arial" w:cs="Arial"/>
+                                <w:b/>
+                                <w:color w:val="000000" w:themeColor="text1"/>
+                                <w:sz w:val="20"/>
+                                <w:szCs w:val="20"/>
+                              </w:rPr>
+                              <w:t>2</w:t>
+                            </w:r>
+                            <w:r>
+                              <w:rPr>
+                                <w:rFonts w:ascii="Arial" w:hAnsi="Arial" w:cs="Arial"/>
+                                <w:b/>
+                                <w:color w:val="000000" w:themeColor="text1"/>
+                                <w:sz w:val="20"/>
+                                <w:szCs w:val="20"/>
+                              </w:rPr>
+                              <w:t xml:space="preserve">. </w:t>
+                            </w:r>
+                            <w:r>
+                              <w:rPr>
+                                <w:rFonts w:ascii="Arial" w:hAnsi="Arial" w:cs="Arial"/>
+                                <w:b/>
+                                <w:color w:val="000000" w:themeColor="text1"/>
+                                <w:sz w:val="20"/>
+                                <w:szCs w:val="20"/>
+                              </w:rPr>
+                              <w:t>Обработчик</w:t>
+                            </w:r>
+                            <w:r>
+                              <w:rPr>
+                                <w:b/>
+                                <w:color w:val="000000" w:themeColor="text1"/>
+                              </w:rPr>
+                              <w:t xml:space="preserve"> </w:t>
+                            </w:r>
+                            <w:r>
+                              <w:rPr>
+                                <w:rStyle w:val="aff1"/>
+                                <w:b/>
+                              </w:rPr>
+                              <w:t>close</w:t>
+                            </w:r>
+                            <w:r>
+                              <w:rPr>
+                                <w:rStyle w:val="aff1"/>
+                                <w:b/>
+                              </w:rPr>
+                              <w:t>Event</w:t>
+                            </w:r>
+                            <w:r>
+                              <w:rPr>
+                                <w:rStyle w:val="aff1"/>
+                                <w:rFonts w:ascii="Arial" w:hAnsi="Arial" w:cs="Arial"/>
+                                <w:b/>
+                                <w:lang w:val="ru-RU"/>
+                              </w:rPr>
+                              <w:t xml:space="preserve"> формы</w:t>
+                            </w:r>
+                            <w:r>
+                              <w:rPr>
+                                <w:rStyle w:val="aff1"/>
+                                <w:b/>
+                                <w:lang w:val="ru-RU"/>
+                              </w:rPr>
+                              <w:t xml:space="preserve"> </w:t>
+                            </w:r>
+                            <w:r>
+                              <w:rPr>
+                                <w:rStyle w:val="aff1"/>
+                                <w:b/>
+                              </w:rPr>
+                              <w:t>Form</w:t>
+                            </w:r>
+                            <w:r>
+                              <w:rPr>
+                                <w:rStyle w:val="aff1"/>
+                                <w:b/>
+                              </w:rPr>
+                              <w:t>2</w:t>
+                            </w:r>
+                          </w:p>
+                          <w:p>
+                            <w:pPr>
+                              <w:jc w:val="left"/>
+                              <w:rPr>
+                                <w:rFonts w:ascii="Arial" w:hAnsi="Arial" w:cs="Arial"/>
+                                <w:b/>
+                                <w:color w:val="000000" w:themeColor="text1"/>
+                                <w:sz w:val="20"/>
+                                <w:szCs w:val="20"/>
+                              </w:rPr>
+                            </w:pPr>
+                          </w:p>
+                          <w:p>
+                            <w:pPr>
+                              <w:jc w:val="left"/>
+                              <w:rPr>
+                                <w:rFonts w:ascii="Arial" w:hAnsi="Arial" w:cs="Arial"/>
+                                <w:b/>
+                                <w:color w:val="000000" w:themeColor="text1"/>
+                                <w:sz w:val="20"/>
+                                <w:szCs w:val="20"/>
+                              </w:rPr>
+                            </w:pPr>
+                          </w:p>
+                          <w:p>
+                            <w:pPr>
+                              <w:jc w:val="left"/>
+                              <w:rPr>
+                                <w:rFonts w:ascii="Arial" w:hAnsi="Arial" w:cs="Arial"/>
+                                <w:b/>
+                                <w:color w:val="000000" w:themeColor="text1"/>
+                                <w:sz w:val="20"/>
+                                <w:szCs w:val="20"/>
+                              </w:rPr>
+                            </w:pPr>
+                          </w:p>
+                        </w:txbxContent>
+                      </wps:txbx>
+                      <wps:bodyPr rot="0" spcFirstLastPara="0" vertOverflow="overflow" horzOverflow="overflow" vert="horz" wrap="square" lIns="91440" tIns="45720" rIns="91440" bIns="45720" numCol="1" spcCol="0" rtlCol="0" fromWordArt="0" anchor="ctr" anchorCtr="0" forceAA="0" compatLnSpc="1">
+                        <a:prstTxWarp prst="textNoShape">
+                          <a:avLst/>
+                        </a:prstTxWarp>
+                        <a:noAutofit/>
+                      </wps:bodyPr>
+                    </wps:wsp>
+                  </a:graphicData>
+                </a:graphic>
+                <wp14:sizeRelH relativeFrom="margin">
+                  <wp14:pctWidth>0</wp14:pctWidth>
+                </wp14:sizeRelH>
+                <wp14:sizeRelV relativeFrom="margin">
+                  <wp14:pctHeight>0</wp14:pctHeight>
+                </wp14:sizeRelV>
+              </wp:anchor>
+            </w:drawing>
+          </mc:Choice>
+          <mc:Fallback>
+            <w:pict>
+              <v:rect w14:anchorId="74D21594" id="Прямоугольник 4" o:spid="_x0000_s1037" style="position:absolute;left:0;text-align:left;margin-left:0;margin-top:3.75pt;width:523.5pt;height:22.65pt;z-index:251681792;visibility:visible;mso-wrap-style:square;mso-width-percent:0;mso-height-percent:0;mso-wrap-distance-left:9pt;mso-wrap-distance-top:0;mso-wrap-distance-right:9pt;mso-wrap-distance-bottom:0;mso-position-horizontal:absolute;mso-position-horizontal-relative:margin;mso-position-vertical:absolute;mso-position-vertical-relative:text;mso-width-percent:0;mso-height-percent:0;mso-width-relative:margin;mso-height-relative:margin;v-text-anchor:middle" o:gfxdata="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" fillcolor="#aeaaaa [2414]" stroked="f" strokeweight="1pt">
+                <v:textbox>
+                  <w:txbxContent>
+                    <w:p>
+                      <w:pPr>
+                        <w:jc w:val="left"/>
+                        <w:rPr>
+                          <w:rFonts w:ascii="Arial" w:hAnsi="Arial" w:cs="Arial"/>
+                          <w:b/>
+                          <w:color w:val="000000" w:themeColor="text1"/>
+                          <w:sz w:val="20"/>
+                          <w:szCs w:val="20"/>
+                          <w:lang w:val="en-US"/>
+                        </w:rPr>
+                      </w:pPr>
+                      <w:r>
+                        <w:rPr>
+                          <w:rFonts w:ascii="Arial" w:hAnsi="Arial" w:cs="Arial"/>
+                          <w:b/>
+                          <w:color w:val="000000" w:themeColor="text1"/>
+                          <w:sz w:val="20"/>
+                          <w:szCs w:val="20"/>
+                        </w:rPr>
+                        <w:t>Листинг</w:t>
+                      </w:r>
+                      <w:r>
+                        <w:rPr>
+                          <w:rFonts w:ascii="Arial" w:hAnsi="Arial" w:cs="Arial"/>
+                          <w:b/>
+                          <w:color w:val="000000" w:themeColor="text1"/>
+                          <w:sz w:val="20"/>
+                          <w:szCs w:val="20"/>
+                        </w:rPr>
+                        <w:t xml:space="preserve"> 5.</w:t>
+                      </w:r>
+                      <w:r>
+                        <w:rPr>
+                          <w:rFonts w:ascii="Arial" w:hAnsi="Arial" w:cs="Arial"/>
+                          <w:b/>
+                          <w:color w:val="000000" w:themeColor="text1"/>
+                          <w:sz w:val="20"/>
+                          <w:szCs w:val="20"/>
+                        </w:rPr>
+                        <w:t>1</w:t>
+                      </w:r>
+                      <w:r>
+                        <w:rPr>
+                          <w:rFonts w:ascii="Arial" w:hAnsi="Arial" w:cs="Arial"/>
+                          <w:b/>
+                          <w:color w:val="000000" w:themeColor="text1"/>
+                          <w:sz w:val="20"/>
+                          <w:szCs w:val="20"/>
+                        </w:rPr>
+                        <w:t>2</w:t>
+                      </w:r>
+                      <w:r>
+                        <w:rPr>
+                          <w:rFonts w:ascii="Arial" w:hAnsi="Arial" w:cs="Arial"/>
+                          <w:b/>
+                          <w:color w:val="000000" w:themeColor="text1"/>
+                          <w:sz w:val="20"/>
+                          <w:szCs w:val="20"/>
+                        </w:rPr>
+                        <w:t xml:space="preserve">. </w:t>
+                      </w:r>
+                      <w:r>
+                        <w:rPr>
+                          <w:rFonts w:ascii="Arial" w:hAnsi="Arial" w:cs="Arial"/>
+                          <w:b/>
+                          <w:color w:val="000000" w:themeColor="text1"/>
+                          <w:sz w:val="20"/>
+                          <w:szCs w:val="20"/>
+                        </w:rPr>
+                        <w:t>Обработчик</w:t>
+                      </w:r>
+                      <w:r>
+                        <w:rPr>
+                          <w:b/>
+                          <w:color w:val="000000" w:themeColor="text1"/>
+                        </w:rPr>
+                        <w:t xml:space="preserve"> </w:t>
+                      </w:r>
+                      <w:r>
+                        <w:rPr>
+                          <w:rStyle w:val="aff1"/>
+                          <w:b/>
+                        </w:rPr>
+                        <w:t>close</w:t>
+                      </w:r>
+                      <w:r>
+                        <w:rPr>
+                          <w:rStyle w:val="aff1"/>
+                          <w:b/>
+                        </w:rPr>
+                        <w:t>Event</w:t>
+                      </w:r>
+                      <w:r>
+                        <w:rPr>
+                          <w:rStyle w:val="aff1"/>
+                          <w:rFonts w:ascii="Arial" w:hAnsi="Arial" w:cs="Arial"/>
+                          <w:b/>
+                          <w:lang w:val="ru-RU"/>
+                        </w:rPr>
+                        <w:t xml:space="preserve"> формы</w:t>
+                      </w:r>
+                      <w:r>
+                        <w:rPr>
+                          <w:rStyle w:val="aff1"/>
+                          <w:b/>
+                          <w:lang w:val="ru-RU"/>
+                        </w:rPr>
+                        <w:t xml:space="preserve"> </w:t>
+                      </w:r>
+                      <w:r>
+                        <w:rPr>
+                          <w:rStyle w:val="aff1"/>
+                          <w:b/>
+                        </w:rPr>
+                        <w:t>Form</w:t>
+                      </w:r>
+                      <w:r>
+                        <w:rPr>
+                          <w:rStyle w:val="aff1"/>
+                          <w:b/>
+                        </w:rPr>
+                        <w:t>2</w:t>
+                      </w:r>
+                    </w:p>
+                    <w:p>
+                      <w:pPr>
+                        <w:jc w:val="left"/>
+                        <w:rPr>
+                          <w:rFonts w:ascii="Arial" w:hAnsi="Arial" w:cs="Arial"/>
+                          <w:b/>
+                          <w:color w:val="000000" w:themeColor="text1"/>
+                          <w:sz w:val="20"/>
+                          <w:szCs w:val="20"/>
+                        </w:rPr>
+                      </w:pPr>
+                    </w:p>
+                    <w:p>
+                      <w:pPr>
+                        <w:jc w:val="left"/>
+                        <w:rPr>
+                          <w:rFonts w:ascii="Arial" w:hAnsi="Arial" w:cs="Arial"/>
+                          <w:b/>
+                          <w:color w:val="000000" w:themeColor="text1"/>
+                          <w:sz w:val="20"/>
+                          <w:szCs w:val="20"/>
+                        </w:rPr>
+                      </w:pPr>
+                    </w:p>
+                    <w:p>
+                      <w:pPr>
+                        <w:jc w:val="left"/>
+                        <w:rPr>
+                          <w:rFonts w:ascii="Arial" w:hAnsi="Arial" w:cs="Arial"/>
+                          <w:b/>
+                          <w:color w:val="000000" w:themeColor="text1"/>
+                          <w:sz w:val="20"/>
+                          <w:szCs w:val="20"/>
+                        </w:rPr>
+                      </w:pPr>
+                    </w:p>
+                  </w:txbxContent>
+                </v:textbox>
+                <w10:wrap anchorx="margin"/>
+              </v:rect>
+            </w:pict>
+          </mc:Fallback>
+        </mc:AlternateContent>
+      </w:r>
+    </w:p>
+    <w:p/>
+    <w:p>
+      <w:pPr>
+        <w:pStyle w:val="aff0"/>
+        <w:rPr>
+          <w:b/>
+          <w:lang w:eastAsia="ru-RU"/>
+        </w:rPr>
+      </w:pPr>
+      <w:r>
+        <w:rPr>
+          <w:b/>
+          <w:lang w:eastAsia="ru-RU"/>
+        </w:rPr>
+        <w:t>void Form</w:t>
+      </w:r>
+      <w:proofErr w:type="gramStart"/>
+      <w:r>
+        <w:rPr>
+          <w:b/>
+          <w:lang w:eastAsia="ru-RU"/>
+        </w:rPr>
+        <w:t>2::</w:t>
+      </w:r>
+      <w:proofErr w:type="gramEnd"/>
+      <w:r>
+        <w:rPr>
+          <w:b/>
+          <w:bCs/>
+          <w:i/>
+          <w:iCs/>
+          <w:lang w:eastAsia="ru-RU"/>
+        </w:rPr>
+        <w:t>closeEvent</w:t>
+      </w:r>
+      <w:r>
+        <w:rPr>
+          <w:b/>
+          <w:lang w:eastAsia="ru-RU"/>
+        </w:rPr>
+        <w:t>(QCloseEvent *event)</w:t>
+      </w:r>
+    </w:p>
+    <w:p>
+      <w:pPr>
+        <w:pStyle w:val="aff0"/>
+        <w:rPr>
+          <w:b/>
+          <w:lang w:eastAsia="ru-RU"/>
+        </w:rPr>
+      </w:pPr>
+      <w:r>
+        <w:rPr>
+          <w:b/>
+          <w:lang w:eastAsia="ru-RU"/>
+        </w:rPr>
+        <w:lastRenderedPageBreak/>
+        <w:t>{</w:t>
+      </w:r>
+    </w:p>
+    <w:p>
+      <w:pPr>
+        <w:pStyle w:val="aff0"/>
+        <w:rPr>
+          <w:b/>
+          <w:lang w:eastAsia="ru-RU"/>
+        </w:rPr>
+      </w:pPr>
+      <w:r>
+        <w:rPr>
+          <w:b/>
+          <w:lang w:eastAsia="ru-RU"/>
+        </w:rPr>
+        <w:t xml:space="preserve">    if (</w:t>
+      </w:r>
+      <w:proofErr w:type="gramStart"/>
+      <w:r>
+        <w:rPr>
+          <w:b/>
+          <w:lang w:eastAsia="ru-RU"/>
+        </w:rPr>
+        <w:t>QMessageBox::</w:t>
+      </w:r>
+      <w:proofErr w:type="gramEnd"/>
+      <w:r>
+        <w:rPr>
+          <w:b/>
+          <w:lang w:eastAsia="ru-RU"/>
+        </w:rPr>
+        <w:t>question(this, "Подтверждение", "Закрыть подчиненное окно?")</w:t>
+      </w:r>
+    </w:p>
+    <w:p>
+      <w:pPr>
+        <w:pStyle w:val="aff0"/>
+        <w:rPr>
+          <w:b/>
+          <w:lang w:eastAsia="ru-RU"/>
+        </w:rPr>
+      </w:pPr>
+      <w:r>
+        <w:rPr>
+          <w:b/>
+          <w:lang w:eastAsia="ru-RU"/>
+        </w:rPr>
+        <w:t xml:space="preserve">            == </w:t>
+      </w:r>
+      <w:proofErr w:type="gramStart"/>
+      <w:r>
+        <w:rPr>
+          <w:b/>
+          <w:lang w:eastAsia="ru-RU"/>
+        </w:rPr>
+        <w:t>QMessageBox::</w:t>
+      </w:r>
+      <w:proofErr w:type="gramEnd"/>
+      <w:r>
+        <w:rPr>
+          <w:b/>
+          <w:lang w:eastAsia="ru-RU"/>
+        </w:rPr>
+        <w:t>No)</w:t>
+      </w:r>
+    </w:p>
+    <w:p>
+      <w:pPr>
+        <w:pStyle w:val="aff0"/>
+        <w:rPr>
+          <w:b/>
+          <w:lang w:eastAsia="ru-RU"/>
+        </w:rPr>
+      </w:pPr>
+      <w:r>
+        <w:rPr>
+          <w:b/>
+          <w:lang w:eastAsia="ru-RU"/>
+        </w:rPr>
+        <w:t xml:space="preserve">        event-&gt;</w:t>
+      </w:r>
+      <w:proofErr w:type="gramStart"/>
+      <w:r>
+        <w:rPr>
+          <w:b/>
+          <w:lang w:eastAsia="ru-RU"/>
+        </w:rPr>
+        <w:t>ignore(</w:t>
+      </w:r>
+      <w:proofErr w:type="gramEnd"/>
+      <w:r>
+        <w:rPr>
+          <w:b/>
+          <w:lang w:eastAsia="ru-RU"/>
+        </w:rPr>
+        <w:t>);</w:t>
+      </w:r>
+    </w:p>
+    <w:p>
+      <w:pPr>
+        <w:pStyle w:val="aff0"/>
+        <w:rPr>
+          <w:b/>
+          <w:lang w:eastAsia="ru-RU"/>
+        </w:rPr>
+      </w:pPr>
+      <w:r>
+        <w:rPr>
+          <w:b/>
+          <w:lang w:eastAsia="ru-RU"/>
+        </w:rPr>
+        <w:t xml:space="preserve">    else</w:t>
+      </w:r>
+    </w:p>
+    <w:p>
+      <w:pPr>
+        <w:pStyle w:val="aff0"/>
+        <w:rPr>
+          <w:b/>
+          <w:lang w:eastAsia="ru-RU"/>
+        </w:rPr>
+      </w:pPr>
+      <w:r>
+        <w:rPr>
+          <w:b/>
+          <w:lang w:eastAsia="ru-RU"/>
+        </w:rPr>
+        <w:t xml:space="preserve">        emit visibleChanged(true);</w:t>
+      </w:r>
+    </w:p>
+    <w:p>
+      <w:pPr>
+        <w:pStyle w:val="aff0"/>
+        <w:rPr>
+          <w:rFonts w:cs="Times New Roman"/>
+          <w:b/>
+          <w:szCs w:val="24"/>
+          <w:lang w:eastAsia="ru-RU"/>
+        </w:rPr>
+      </w:pPr>
+      <w:r>
+        <w:rPr>
+          <w:rFonts w:cs="Times New Roman"/>
+          <w:b/>
+          <w:szCs w:val="24"/>
+          <w:lang w:eastAsia="ru-RU"/>
+        </w:rPr>
+        <w:t>}</w:t>
+      </w:r>
+    </w:p>
+    <w:p>
+      <w:pPr>
+        <w:pStyle w:val="a4"/>
+        <w:jc w:val="center"/>
+        <w:rPr>
+          <w:lang w:val="en-US" w:eastAsia="ru-RU"/>
+        </w:rPr>
+      </w:pPr>
+      <w:r>
+        <w:rPr>
+          <w:noProof/>
+          <w:lang w:val="en-US" w:eastAsia="ru-RU"/>
+        </w:rPr>
+        <w:drawing>
+          <wp:inline distT="0" distB="0" distL="0" distR="0">
+            <wp:extent cx="2219325" cy="1143000"/>
+            <wp:effectExtent l="0" t="0" r="9525" b="0"/>
+            <wp:docPr id="6" name="Рисунок 6"/>
+            <wp:cNvGraphicFramePr>
+              <a:graphicFrameLocks xmlns:a="http://schemas.openxmlformats.org/drawingml/2006/main" noChangeAspect="1"/>
+            </wp:cNvGraphicFramePr>
+            <a:graphic xmlns:a="http://schemas.openxmlformats.org/drawingml/2006/main">
+              <a:graphicData uri="http://schemas.openxmlformats.org/drawingml/2006/picture">
+                <pic:pic xmlns:pic="http://schemas.openxmlformats.org/drawingml/2006/picture">
+                  <pic:nvPicPr>
+                    <pic:cNvPr id="0" name="Picture 2"/>
+                    <pic:cNvPicPr>
+                      <a:picLocks noChangeAspect="1" noChangeArrowheads="1"/>
+                    </pic:cNvPicPr>
+                  </pic:nvPicPr>
+                  <pic:blipFill>
+                    <a:blip r:embed="rId13">
+                      <a:extLst>
+                        <a:ext uri="{28A0092B-C50C-407E-A947-70E740481C1C}">
+                          <a14:useLocalDpi xmlns:a14="http://schemas.microsoft.com/office/drawing/2010/main" val="0"/>
+                        </a:ext>
+                      </a:extLst>
+                    </a:blip>
+                    <a:srcRect/>
+                    <a:stretch>
+                      <a:fillRect/>
+                    </a:stretch>
+                  </pic:blipFill>
+                  <pic:spPr bwMode="auto">
+                    <a:xfrm>
+                      <a:off x="0" y="0"/>
+                      <a:ext cx="2219325" cy="1143000"/>
+                    </a:xfrm>
+                    <a:prstGeom prst="rect">
+                      <a:avLst/>
+                    </a:prstGeom>
+                    <a:noFill/>
+                    <a:ln>
+                      <a:noFill/>
+                    </a:ln>
+                  </pic:spPr>
+                </pic:pic>
+              </a:graphicData>
+            </a:graphic>
+          </wp:inline>
+        </w:drawing>
+      </w:r>
+    </w:p>
+    <w:p>
+      <w:pPr>
+        <w:pStyle w:val="a4"/>
+        <w:jc w:val="center"/>
+        <w:rPr>
+          <w:rFonts w:ascii="Arial" w:hAnsi="Arial" w:cs="Arial"/>
+          <w:sz w:val="18"/>
+          <w:szCs w:val="18"/>
+        </w:rPr>
+      </w:pPr>
+      <w:r>
+        <w:rPr>
+          <w:rFonts w:ascii="Arial" w:hAnsi="Arial" w:cs="Arial"/>
+          <w:b/>
+          <w:sz w:val="18"/>
+          <w:szCs w:val="18"/>
+        </w:rPr>
+        <w:t xml:space="preserve">Рис. </w:t>
+      </w:r>
+      <w:r>
+        <w:rPr>
+          <w:rFonts w:ascii="Arial" w:hAnsi="Arial" w:cs="Arial"/>
+          <w:b/>
+          <w:sz w:val="18"/>
+          <w:szCs w:val="18"/>
+        </w:rPr>
+        <w:t>5</w:t>
+      </w:r>
+      <w:r>
+        <w:rPr>
+          <w:rFonts w:ascii="Arial" w:hAnsi="Arial" w:cs="Arial"/>
+          <w:b/>
+          <w:sz w:val="18"/>
+          <w:szCs w:val="18"/>
+        </w:rPr>
+        <w:t>.</w:t>
+      </w:r>
+      <w:r>
+        <w:rPr>
+          <w:rFonts w:ascii="Arial" w:hAnsi="Arial" w:cs="Arial"/>
+          <w:b/>
+          <w:sz w:val="18"/>
+          <w:szCs w:val="18"/>
+        </w:rPr>
+        <w:t>6</w:t>
+      </w:r>
+      <w:r>
+        <w:rPr>
+          <w:rFonts w:ascii="Arial" w:hAnsi="Arial" w:cs="Arial"/>
+          <w:b/>
+          <w:sz w:val="18"/>
+          <w:szCs w:val="18"/>
+        </w:rPr>
+        <w:t>.</w:t>
+      </w:r>
+      <w:r>
+        <w:rPr>
+          <w:rFonts w:ascii="Arial" w:hAnsi="Arial" w:cs="Arial"/>
+          <w:sz w:val="18"/>
+          <w:szCs w:val="18"/>
+        </w:rPr>
+        <w:t xml:space="preserve"> </w:t>
+      </w:r>
+      <w:r>
+        <w:rPr>
+          <w:rFonts w:ascii="Arial" w:hAnsi="Arial" w:cs="Arial"/>
+          <w:sz w:val="18"/>
+          <w:szCs w:val="18"/>
+        </w:rPr>
+        <w:t xml:space="preserve">Диалоговое окно </w:t>
+      </w:r>
+      <w:r>
+        <w:rPr>
+          <w:rFonts w:ascii="Arial" w:hAnsi="Arial" w:cs="Arial"/>
+          <w:b/>
+          <w:sz w:val="18"/>
+          <w:szCs w:val="18"/>
+        </w:rPr>
+        <w:t>Подтверждение</w:t>
+      </w:r>
+    </w:p>
+    <w:p>
+      <w:pPr>
+        <w:pStyle w:val="a4"/>
+      </w:pPr>
+      <w:r>
+        <w:rPr>
+          <w:b/>
+        </w:rPr>
+        <w:t>Результат.</w:t>
+      </w:r>
+      <w:r>
+        <w:rPr>
+          <w:rFonts w:ascii="TimesNewRomanPS-BoldMT" w:hAnsi="TimesNewRomanPS-BoldMT" w:cs="TimesNewRomanPS-BoldMT"/>
+          <w:b/>
+        </w:rPr>
+        <w:t xml:space="preserve"> </w:t>
+      </w:r>
+      <w:r>
+        <w:t xml:space="preserve">Перед закрытием подчиненного окна </w:t>
+      </w:r>
+      <w:r>
+        <w:rPr>
+          <w:rStyle w:val="aff1"/>
+        </w:rPr>
+        <w:t>form2</w:t>
+      </w:r>
+      <w:r>
+        <w:rPr>
+          <w:sz w:val="18"/>
+          <w:szCs w:val="18"/>
+        </w:rPr>
+        <w:t xml:space="preserve"> </w:t>
+      </w:r>
+      <w:r>
+        <w:t xml:space="preserve">в стандартном диалоговом окне </w:t>
+      </w:r>
+      <w:r>
+        <w:rPr>
+          <w:b/>
+        </w:rPr>
+        <w:t>Подтверждение</w:t>
+      </w:r>
+      <w:r>
+        <w:rPr>
+          <w:rFonts w:ascii="TimesNewRomanPS-BoldMT" w:hAnsi="TimesNewRomanPS-BoldMT" w:cs="TimesNewRomanPS-BoldMT"/>
+          <w:b/>
+        </w:rPr>
+        <w:t xml:space="preserve"> </w:t>
+      </w:r>
+      <w:r>
+        <w:t>выводится запрос на подтверждение закрытия (рис. 5.6). При</w:t>
+      </w:r>
+      <w:r>
+        <w:t xml:space="preserve"> </w:t>
+      </w:r>
+      <w:r>
+        <w:t xml:space="preserve">выборе </w:t>
+      </w:r>
+      <w:proofErr w:type="gramStart"/>
+      <w:r>
+        <w:t>варианта</w:t>
+      </w:r>
+      <w:r>
+        <w:t xml:space="preserve"> </w:t>
+      </w:r>
+      <w:r>
+        <w:rPr>
+          <w:b/>
+        </w:rPr>
+        <w:t>Нет</w:t>
+      </w:r>
+      <w:proofErr w:type="gramEnd"/>
+      <w:r>
+        <w:rPr>
+          <w:rFonts w:ascii="TimesNewRomanPS-BoldMT" w:hAnsi="TimesNewRomanPS-BoldMT" w:cs="TimesNewRomanPS-BoldMT"/>
+          <w:b/>
+        </w:rPr>
+        <w:t xml:space="preserve"> </w:t>
+      </w:r>
+      <w:r>
+        <w:t xml:space="preserve">(который предлагается по умолчанию) </w:t>
+      </w:r>
+      <w:r>
+        <w:t>закрытие подчиненного окна отменяется. При закрытии главного окна открытое подчиненное окно закрывается без запроса.</w:t>
+      </w:r>
+    </w:p>
+    <w:p>
+      <w:pPr>
+        <w:pStyle w:val="af0"/>
+      </w:pPr>
+      <w:r>
+        <w:t>Комментарий</w:t>
+      </w:r>
+    </w:p>
+    <w:p>
+      <w:pPr>
+        <w:pStyle w:val="a4"/>
+      </w:pPr>
+      <w:r>
+        <w:t xml:space="preserve">Класс </w:t>
+      </w:r>
+      <w:r>
+        <w:rPr>
+          <w:rStyle w:val="aff1"/>
+        </w:rPr>
+        <w:t>Q</w:t>
+      </w:r>
+      <w:r>
+        <w:rPr>
+          <w:rStyle w:val="aff1"/>
+        </w:rPr>
+        <w:t>M</w:t>
+      </w:r>
+      <w:r>
+        <w:rPr>
+          <w:rStyle w:val="aff1"/>
+        </w:rPr>
+        <w:t>essageBox</w:t>
+      </w:r>
+      <w:r>
+        <w:t xml:space="preserve"> имеет несколько </w:t>
+      </w:r>
+      <w:r>
+        <w:t xml:space="preserve">статических функций для различных сообщений: </w:t>
+      </w:r>
+      <w:r>
+        <w:rPr>
+          <w:rStyle w:val="aff1"/>
+        </w:rPr>
+        <w:t>critical</w:t>
+      </w:r>
+      <w:r>
+        <w:t xml:space="preserve"> (</w:t>
+      </w:r>
+      <w:r>
+        <w:t>сообщение об ошибке</w:t>
+      </w:r>
+      <w:r>
+        <w:t>)</w:t>
+      </w:r>
+      <w:r>
+        <w:t xml:space="preserve">, </w:t>
+      </w:r>
+      <w:r>
+        <w:rPr>
+          <w:rStyle w:val="aff1"/>
+        </w:rPr>
+        <w:t>warning</w:t>
+      </w:r>
+      <w:r>
+        <w:t xml:space="preserve"> (</w:t>
+      </w:r>
+      <w:r>
+        <w:t>предупреждение</w:t>
+      </w:r>
+      <w:r>
+        <w:t>)</w:t>
+      </w:r>
+      <w:r>
+        <w:t xml:space="preserve">, </w:t>
+      </w:r>
+      <w:r>
+        <w:rPr>
+          <w:rStyle w:val="aff1"/>
+        </w:rPr>
+        <w:t>information</w:t>
+      </w:r>
+      <w:r>
+        <w:t xml:space="preserve"> (</w:t>
+      </w:r>
+      <w:r>
+        <w:t>информирование</w:t>
+      </w:r>
+      <w:r>
+        <w:t>)</w:t>
+      </w:r>
+      <w:r>
+        <w:t xml:space="preserve"> и </w:t>
+      </w:r>
+      <w:r>
+        <w:rPr>
+          <w:rStyle w:val="aff1"/>
+        </w:rPr>
+        <w:t>question</w:t>
+      </w:r>
+      <w:r>
+        <w:t xml:space="preserve"> (</w:t>
+      </w:r>
+      <w:r>
+        <w:t>вопрос</w:t>
+      </w:r>
+      <w:r>
+        <w:t>)</w:t>
+      </w:r>
+      <w:r>
+        <w:t>. Все эти методы имеют следующие параметры: родительский виджет, заголовок окна, текст запроса, список кнопок и кнопка по умолчанию (обычно</w:t>
+      </w:r>
+      <w:r>
+        <w:rPr>
+          <w:b/>
+          <w:lang w:val="en-US"/>
+        </w:rPr>
+        <w:t xml:space="preserve"> </w:t>
+      </w:r>
+      <w:r>
+        <w:rPr>
+          <w:b/>
+        </w:rPr>
+        <w:t>Нет</w:t>
+      </w:r>
+      <w:r>
+        <w:t>).</w:t>
+      </w:r>
       <w:bookmarkStart w:id="0" w:name="_GoBack"/>
-      <w:r>
-        <w:rPr>
-          <w:rStyle w:val="aff1"/>
-        </w:rPr>
-        <w:t>lineEdit</w:t>
-      </w:r>
       <w:bookmarkEnd w:id="0"/>
-      <w:r>
-        <w:t>. Таким образом, диалоговое окно всегда отображается в одном и том же начальном состоянии. Подобное поведение желательно обеспечивать для любых диалоговых окон.</w:t>
-      </w:r>
     </w:p>
     <w:sectPr>
-      <w:headerReference w:type="default" r:id="rId13"/>
+      <w:headerReference w:type="default" r:id="rId14"/>
       <w:pgSz w:w="11906" w:h="16838" w:code="9"/>
       <w:pgMar w:top="720" w:right="720" w:bottom="720" w:left="720" w:header="709" w:footer="709" w:gutter="0"/>
       <w:pgNumType w:chapStyle="1"/>
@@ -14997,7 +16095,7 @@
 </file>
 
 <file path=customXml/itemProps1.xml><?xml version="1.0" encoding="utf-8"?>
-<ds:datastoreItem xmlns:ds="http://schemas.openxmlformats.org/officeDocument/2006/customXml" ds:itemID="{398E4846-D7D5-4012-BBF8-C8E8B77EBE8A}">
+<ds:datastoreItem xmlns:ds="http://schemas.openxmlformats.org/officeDocument/2006/customXml" ds:itemID="{8F9B1CBE-281F-4C2E-9F7D-5C1F0A811054}">
   <ds:schemaRefs>
     <ds:schemaRef ds:uri="http://schemas.openxmlformats.org/officeDocument/2006/bibliography"/>
   </ds:schemaRefs>
